--- a/Documentazione_caso_di_studio.docx
+++ b/Documentazione_caso_di_studio.docx
@@ -140,7 +140,6 @@
         </w:rPr>
         <w:t xml:space="preserve">elle </w:t>
       </w:r>
-      <w:proofErr w:type="spellStart"/>
       <w:r>
         <w:rPr>
           <w:rFonts w:cstheme="minorHAnsi"/>
@@ -151,20 +150,7 @@
           <w:sz w:val="40"/>
           <w:szCs w:val="40"/>
         </w:rPr>
-        <w:t>Airbnb</w:t>
-      </w:r>
-      <w:proofErr w:type="spellEnd"/>
-      <w:r>
-        <w:rPr>
-          <w:rFonts w:cstheme="minorHAnsi"/>
-          <w:b/>
-          <w:bCs/>
-          <w:i/>
-          <w:iCs/>
-          <w:sz w:val="40"/>
-          <w:szCs w:val="40"/>
-        </w:rPr>
-        <w:t xml:space="preserve"> rentals</w:t>
+        <w:t>Airbnb rentals</w:t>
       </w:r>
     </w:p>
     <w:p>
@@ -226,23 +212,13 @@
         </w:rPr>
         <w:br/>
       </w:r>
-      <w:proofErr w:type="spellStart"/>
-      <w:r>
-        <w:rPr>
-          <w:rFonts w:cstheme="minorHAnsi"/>
-          <w:sz w:val="24"/>
-          <w:szCs w:val="24"/>
-        </w:rPr>
-        <w:t>mat</w:t>
-      </w:r>
-      <w:proofErr w:type="spellEnd"/>
-      <w:r>
-        <w:rPr>
-          <w:rFonts w:cstheme="minorHAnsi"/>
-          <w:sz w:val="24"/>
-          <w:szCs w:val="24"/>
-        </w:rPr>
-        <w:t>.</w:t>
+      <w:r>
+        <w:rPr>
+          <w:rFonts w:cstheme="minorHAnsi"/>
+          <w:sz w:val="24"/>
+          <w:szCs w:val="24"/>
+        </w:rPr>
+        <w:t>mat.</w:t>
       </w:r>
       <w:r>
         <w:rPr>
@@ -258,25 +234,7 @@
           <w:sz w:val="24"/>
           <w:szCs w:val="24"/>
         </w:rPr>
-        <w:t xml:space="preserve"> – </w:t>
-      </w:r>
-      <w:proofErr w:type="gramStart"/>
-      <w:r>
-        <w:rPr>
-          <w:rFonts w:cstheme="minorHAnsi"/>
-          <w:sz w:val="24"/>
-          <w:szCs w:val="24"/>
-        </w:rPr>
-        <w:t>email</w:t>
-      </w:r>
-      <w:proofErr w:type="gramEnd"/>
-      <w:r>
-        <w:rPr>
-          <w:rFonts w:cstheme="minorHAnsi"/>
-          <w:sz w:val="24"/>
-          <w:szCs w:val="24"/>
-        </w:rPr>
-        <w:t>: n.barbaro@studenti.uniba.it</w:t>
+        <w:t xml:space="preserve"> – email: n.barbaro@studenti.uniba.it</w:t>
       </w:r>
     </w:p>
     <w:p>
@@ -310,51 +268,15 @@
           <w:sz w:val="24"/>
           <w:szCs w:val="24"/>
         </w:rPr>
-        <w:t xml:space="preserve"> </w:t>
-      </w:r>
-      <w:proofErr w:type="spellStart"/>
-      <w:r>
-        <w:rPr>
-          <w:rFonts w:cstheme="minorHAnsi"/>
-          <w:sz w:val="24"/>
-          <w:szCs w:val="24"/>
-        </w:rPr>
-        <w:t>mat</w:t>
-      </w:r>
-      <w:proofErr w:type="spellEnd"/>
-      <w:r>
-        <w:rPr>
-          <w:rFonts w:cstheme="minorHAnsi"/>
-          <w:sz w:val="24"/>
-          <w:szCs w:val="24"/>
-        </w:rPr>
-        <w:t>. 652507</w:t>
-      </w:r>
-      <w:r>
-        <w:rPr>
-          <w:rFonts w:cstheme="minorHAnsi"/>
-          <w:sz w:val="24"/>
-          <w:szCs w:val="24"/>
-        </w:rPr>
-        <w:t xml:space="preserve"> – </w:t>
-      </w:r>
-      <w:proofErr w:type="gramStart"/>
-      <w:r>
-        <w:rPr>
-          <w:rFonts w:cstheme="minorHAnsi"/>
-          <w:sz w:val="24"/>
-          <w:szCs w:val="24"/>
-        </w:rPr>
-        <w:t>email</w:t>
-      </w:r>
-      <w:proofErr w:type="gramEnd"/>
-      <w:r>
-        <w:rPr>
-          <w:rFonts w:cstheme="minorHAnsi"/>
-          <w:sz w:val="24"/>
-          <w:szCs w:val="24"/>
-        </w:rPr>
-        <w:t>: r.gasbarro1@studenti.uniba.it</w:t>
+        <w:t xml:space="preserve"> mat. 652507</w:t>
+      </w:r>
+      <w:r>
+        <w:rPr>
+          <w:rFonts w:cstheme="minorHAnsi"/>
+          <w:sz w:val="24"/>
+          <w:szCs w:val="24"/>
+        </w:rPr>
+        <w:t xml:space="preserve"> – email: r.gasbarro1@studenti.uniba.it</w:t>
       </w:r>
     </w:p>
     <w:p>
@@ -376,7 +298,7 @@
     </w:p>
     <w:p>
       <w:pPr>
-        <w:pStyle w:val="Paragrafoelenco"/>
+        <w:pStyle w:val="ListParagraph"/>
         <w:numPr>
           <w:ilvl w:val="0"/>
           <w:numId w:val="1"/>
@@ -457,69 +379,15 @@
           <w:sz w:val="24"/>
           <w:szCs w:val="24"/>
         </w:rPr>
-        <w:t xml:space="preserve">) proposte da </w:t>
-      </w:r>
-      <w:proofErr w:type="spellStart"/>
-      <w:r>
-        <w:rPr>
-          <w:rFonts w:cstheme="minorHAnsi"/>
-          <w:sz w:val="24"/>
-          <w:szCs w:val="24"/>
-        </w:rPr>
-        <w:t>Airbnb</w:t>
-      </w:r>
-      <w:proofErr w:type="spellEnd"/>
-      <w:r>
-        <w:rPr>
-          <w:rFonts w:cstheme="minorHAnsi"/>
-          <w:sz w:val="24"/>
-          <w:szCs w:val="24"/>
-        </w:rPr>
-        <w:t xml:space="preserve">, un marketplace per il </w:t>
-      </w:r>
-      <w:proofErr w:type="spellStart"/>
-      <w:r>
-        <w:rPr>
-          <w:rFonts w:cstheme="minorHAnsi"/>
-          <w:sz w:val="24"/>
-          <w:szCs w:val="24"/>
-        </w:rPr>
-        <w:t>lodging</w:t>
-      </w:r>
-      <w:proofErr w:type="spellEnd"/>
-      <w:r>
-        <w:rPr>
-          <w:rFonts w:cstheme="minorHAnsi"/>
-          <w:sz w:val="24"/>
-          <w:szCs w:val="24"/>
-        </w:rPr>
-        <w:t xml:space="preserve">, per poter offrire all’utente la possibilità di effettuare la ricerca di camere che più rispecchiano le sue esigenze: l’utente infatti è abilitato ad effettuare query personalizzate. </w:t>
-      </w:r>
-      <w:r>
-        <w:rPr>
-          <w:rFonts w:cstheme="minorHAnsi"/>
-          <w:sz w:val="24"/>
-          <w:szCs w:val="24"/>
-        </w:rPr>
-        <w:t xml:space="preserve">Il secondo obiettivo è stato quello di trovare gruppi di camere simili tra loro attraverso tecniche di apprendimento non supervisionato. Infine, è stata addestrata una </w:t>
-      </w:r>
-      <w:proofErr w:type="spellStart"/>
-      <w:r>
-        <w:rPr>
-          <w:rFonts w:cstheme="minorHAnsi"/>
-          <w:sz w:val="24"/>
-          <w:szCs w:val="24"/>
-        </w:rPr>
-        <w:t>Belief</w:t>
-      </w:r>
-      <w:proofErr w:type="spellEnd"/>
-      <w:r>
-        <w:rPr>
-          <w:rFonts w:cstheme="minorHAnsi"/>
-          <w:sz w:val="24"/>
-          <w:szCs w:val="24"/>
-        </w:rPr>
-        <w:t xml:space="preserve"> Network per capire le relazioni che sussistono tra le varie features della camera e</w:t>
+        <w:t xml:space="preserve">) proposte da Airbnb, un marketplace per il lodging, per poter offrire all’utente la possibilità di effettuare la ricerca di camere che più rispecchiano le sue esigenze: l’utente infatti è abilitato ad effettuare query personalizzate. </w:t>
+      </w:r>
+      <w:r>
+        <w:rPr>
+          <w:rFonts w:cstheme="minorHAnsi"/>
+          <w:sz w:val="24"/>
+          <w:szCs w:val="24"/>
+        </w:rPr>
+        <w:t>Il secondo obiettivo è stato quello di trovare gruppi di camere simili tra loro attraverso tecniche di apprendimento non supervisionato. Infine, è stata addestrata una Belief Network per capire le relazioni che sussistono tra le varie features della camera e</w:t>
       </w:r>
       <w:r>
         <w:rPr>
@@ -574,7 +442,7 @@
     </w:p>
     <w:p>
       <w:pPr>
-        <w:pStyle w:val="Paragrafoelenco"/>
+        <w:pStyle w:val="ListParagraph"/>
         <w:numPr>
           <w:ilvl w:val="0"/>
           <w:numId w:val="1"/>
@@ -625,7 +493,7 @@
     </w:p>
     <w:p>
       <w:pPr>
-        <w:pStyle w:val="Paragrafoelenco"/>
+        <w:pStyle w:val="ListParagraph"/>
         <w:ind w:left="360"/>
         <w:contextualSpacing w:val="0"/>
         <w:rPr>
@@ -664,30 +532,12 @@
           <w:sz w:val="24"/>
           <w:szCs w:val="24"/>
         </w:rPr>
-        <w:t xml:space="preserve">olte librerie che consentono di lavorare agevolmente con i dati, di utilizzare tecniche di apprendimento automatico e di costruire e utilizzare reti </w:t>
-      </w:r>
-      <w:proofErr w:type="spellStart"/>
-      <w:r>
-        <w:rPr>
-          <w:rFonts w:cstheme="minorHAnsi"/>
-          <w:sz w:val="24"/>
-          <w:szCs w:val="24"/>
-        </w:rPr>
-        <w:t>bayesiane</w:t>
-      </w:r>
-      <w:proofErr w:type="spellEnd"/>
-      <w:r>
-        <w:rPr>
-          <w:rFonts w:cstheme="minorHAnsi"/>
-          <w:sz w:val="24"/>
-          <w:szCs w:val="24"/>
-        </w:rPr>
-        <w:t>. In particolare, sono state usate le seguenti librerie:</w:t>
+        <w:t>olte librerie che consentono di lavorare agevolmente con i dati, di utilizzare tecniche di apprendimento automatico e di costruire e utilizzare reti bayesiane. In particolare, sono state usate le seguenti librerie:</w:t>
       </w:r>
     </w:p>
     <w:p>
       <w:pPr>
-        <w:pStyle w:val="Paragrafoelenco"/>
+        <w:pStyle w:val="ListParagraph"/>
         <w:numPr>
           <w:ilvl w:val="0"/>
           <w:numId w:val="2"/>
@@ -700,34 +550,14 @@
           <w:szCs w:val="24"/>
         </w:rPr>
       </w:pPr>
-      <w:proofErr w:type="spellStart"/>
-      <w:r>
-        <w:rPr>
-          <w:rFonts w:cstheme="minorHAnsi"/>
-          <w:sz w:val="24"/>
-          <w:szCs w:val="24"/>
-        </w:rPr>
-        <w:t>Scikit-learn</w:t>
-      </w:r>
-      <w:proofErr w:type="spellEnd"/>
-      <w:r>
-        <w:rPr>
-          <w:rFonts w:cstheme="minorHAnsi"/>
-          <w:sz w:val="24"/>
-          <w:szCs w:val="24"/>
-        </w:rPr>
-        <w:t xml:space="preserve"> e </w:t>
-      </w:r>
-      <w:proofErr w:type="spellStart"/>
-      <w:r>
-        <w:rPr>
-          <w:rFonts w:cstheme="minorHAnsi"/>
-          <w:sz w:val="24"/>
-          <w:szCs w:val="24"/>
-        </w:rPr>
-        <w:t>Scikit</w:t>
-      </w:r>
-      <w:proofErr w:type="spellEnd"/>
+      <w:r>
+        <w:rPr>
+          <w:rFonts w:cstheme="minorHAnsi"/>
+          <w:sz w:val="24"/>
+          <w:szCs w:val="24"/>
+        </w:rPr>
+        <w:t>Scikit-learn e Scikit-learn</w:t>
+      </w:r>
       <w:r>
         <w:rPr>
           <w:rFonts w:cstheme="minorHAnsi"/>
@@ -736,24 +566,6 @@
         </w:rPr>
         <w:t>-</w:t>
       </w:r>
-      <w:proofErr w:type="spellStart"/>
-      <w:r>
-        <w:rPr>
-          <w:rFonts w:cstheme="minorHAnsi"/>
-          <w:sz w:val="24"/>
-          <w:szCs w:val="24"/>
-        </w:rPr>
-        <w:t>learn</w:t>
-      </w:r>
-      <w:proofErr w:type="spellEnd"/>
-      <w:r>
-        <w:rPr>
-          <w:rFonts w:cstheme="minorHAnsi"/>
-          <w:sz w:val="24"/>
-          <w:szCs w:val="24"/>
-        </w:rPr>
-        <w:t>-</w:t>
-      </w:r>
       <w:r>
         <w:rPr>
           <w:rFonts w:cstheme="minorHAnsi"/>
@@ -768,30 +580,12 @@
           <w:sz w:val="24"/>
           <w:szCs w:val="24"/>
         </w:rPr>
-        <w:t xml:space="preserve"> e per la riduzione </w:t>
-      </w:r>
-      <w:proofErr w:type="gramStart"/>
-      <w:r>
-        <w:rPr>
-          <w:rFonts w:cstheme="minorHAnsi"/>
-          <w:sz w:val="24"/>
-          <w:szCs w:val="24"/>
-        </w:rPr>
-        <w:t>delle features</w:t>
-      </w:r>
-      <w:proofErr w:type="gramEnd"/>
-      <w:r>
-        <w:rPr>
-          <w:rFonts w:cstheme="minorHAnsi"/>
-          <w:sz w:val="24"/>
-          <w:szCs w:val="24"/>
-        </w:rPr>
-        <w:t>;</w:t>
+        <w:t xml:space="preserve"> e per la riduzione delle features;</w:t>
       </w:r>
     </w:p>
     <w:p>
       <w:pPr>
-        <w:pStyle w:val="Paragrafoelenco"/>
+        <w:pStyle w:val="ListParagraph"/>
         <w:numPr>
           <w:ilvl w:val="0"/>
           <w:numId w:val="2"/>
@@ -804,41 +598,13 @@
           <w:szCs w:val="24"/>
         </w:rPr>
       </w:pPr>
-      <w:proofErr w:type="spellStart"/>
-      <w:r>
-        <w:rPr>
-          <w:rFonts w:cstheme="minorHAnsi"/>
-          <w:sz w:val="24"/>
-          <w:szCs w:val="24"/>
-        </w:rPr>
-        <w:t>Pandas</w:t>
-      </w:r>
-      <w:proofErr w:type="spellEnd"/>
-      <w:r>
-        <w:rPr>
-          <w:rFonts w:cstheme="minorHAnsi"/>
-          <w:sz w:val="24"/>
-          <w:szCs w:val="24"/>
-        </w:rPr>
-        <w:t xml:space="preserve">, per l’utilizzo dei </w:t>
-      </w:r>
-      <w:proofErr w:type="spellStart"/>
-      <w:r>
-        <w:rPr>
-          <w:rFonts w:cstheme="minorHAnsi"/>
-          <w:sz w:val="24"/>
-          <w:szCs w:val="24"/>
-        </w:rPr>
-        <w:t>Dataframe</w:t>
-      </w:r>
-      <w:proofErr w:type="spellEnd"/>
-      <w:r>
-        <w:rPr>
-          <w:rFonts w:cstheme="minorHAnsi"/>
-          <w:sz w:val="24"/>
-          <w:szCs w:val="24"/>
-        </w:rPr>
-        <w:t>, che permettono agilmente di gestire grandi moli di dati</w:t>
+      <w:r>
+        <w:rPr>
+          <w:rFonts w:cstheme="minorHAnsi"/>
+          <w:sz w:val="24"/>
+          <w:szCs w:val="24"/>
+        </w:rPr>
+        <w:t>Pandas, per l’utilizzo dei Dataframe, che permettono agilmente di gestire grandi moli di dati</w:t>
       </w:r>
       <w:r>
         <w:rPr>
@@ -851,7 +617,7 @@
     </w:p>
     <w:p>
       <w:pPr>
-        <w:pStyle w:val="Paragrafoelenco"/>
+        <w:pStyle w:val="ListParagraph"/>
         <w:numPr>
           <w:ilvl w:val="0"/>
           <w:numId w:val="2"/>
@@ -864,64 +630,18 @@
           <w:szCs w:val="24"/>
         </w:rPr>
       </w:pPr>
-      <w:proofErr w:type="spellStart"/>
-      <w:r>
-        <w:rPr>
-          <w:rFonts w:cstheme="minorHAnsi"/>
-          <w:sz w:val="24"/>
-          <w:szCs w:val="24"/>
-        </w:rPr>
-        <w:t>Pyswip</w:t>
-      </w:r>
-      <w:proofErr w:type="spellEnd"/>
-      <w:r>
-        <w:rPr>
-          <w:rFonts w:cstheme="minorHAnsi"/>
-          <w:sz w:val="24"/>
-          <w:szCs w:val="24"/>
-        </w:rPr>
-        <w:t>, per l’interazione con il programma SWI-</w:t>
-      </w:r>
-      <w:proofErr w:type="spellStart"/>
-      <w:r>
-        <w:rPr>
-          <w:rFonts w:cstheme="minorHAnsi"/>
-          <w:sz w:val="24"/>
-          <w:szCs w:val="24"/>
-        </w:rPr>
-        <w:t>Prolog</w:t>
-      </w:r>
-      <w:proofErr w:type="spellEnd"/>
-      <w:r>
-        <w:rPr>
-          <w:rFonts w:cstheme="minorHAnsi"/>
-          <w:sz w:val="24"/>
-          <w:szCs w:val="24"/>
-        </w:rPr>
-        <w:t xml:space="preserve"> (richiede la presenza del software SWI-</w:t>
-      </w:r>
-      <w:proofErr w:type="spellStart"/>
-      <w:r>
-        <w:rPr>
-          <w:rFonts w:cstheme="minorHAnsi"/>
-          <w:sz w:val="24"/>
-          <w:szCs w:val="24"/>
-        </w:rPr>
-        <w:t>Prolog</w:t>
-      </w:r>
-      <w:proofErr w:type="spellEnd"/>
-      <w:r>
-        <w:rPr>
-          <w:rFonts w:cstheme="minorHAnsi"/>
-          <w:sz w:val="24"/>
-          <w:szCs w:val="24"/>
-        </w:rPr>
-        <w:t xml:space="preserve"> sulla propria macchina: </w:t>
+      <w:r>
+        <w:rPr>
+          <w:rFonts w:cstheme="minorHAnsi"/>
+          <w:sz w:val="24"/>
+          <w:szCs w:val="24"/>
+        </w:rPr>
+        <w:t xml:space="preserve">Pyswip, per l’interazione con il programma SWI-Prolog (richiede la presenza del software SWI-Prolog sulla propria macchina: </w:t>
       </w:r>
       <w:hyperlink r:id="rId8" w:history="1">
         <w:r>
           <w:rPr>
-            <w:rStyle w:val="Collegamentoipertestuale"/>
+            <w:rStyle w:val="Hyperlink"/>
             <w:rFonts w:cstheme="minorHAnsi"/>
             <w:sz w:val="24"/>
             <w:szCs w:val="24"/>
@@ -948,7 +668,7 @@
     </w:p>
     <w:p>
       <w:pPr>
-        <w:pStyle w:val="Paragrafoelenco"/>
+        <w:pStyle w:val="ListParagraph"/>
         <w:numPr>
           <w:ilvl w:val="0"/>
           <w:numId w:val="2"/>
@@ -961,23 +681,13 @@
           <w:szCs w:val="24"/>
         </w:rPr>
       </w:pPr>
-      <w:proofErr w:type="spellStart"/>
-      <w:r>
-        <w:rPr>
-          <w:rFonts w:cstheme="minorHAnsi"/>
-          <w:sz w:val="24"/>
-          <w:szCs w:val="24"/>
-        </w:rPr>
-        <w:t>Pgmpy</w:t>
-      </w:r>
-      <w:proofErr w:type="spellEnd"/>
-      <w:r>
-        <w:rPr>
-          <w:rFonts w:cstheme="minorHAnsi"/>
-          <w:sz w:val="24"/>
-          <w:szCs w:val="24"/>
-        </w:rPr>
-        <w:t>, per la costruzione</w:t>
+      <w:r>
+        <w:rPr>
+          <w:rFonts w:cstheme="minorHAnsi"/>
+          <w:sz w:val="24"/>
+          <w:szCs w:val="24"/>
+        </w:rPr>
+        <w:t>Pgmpy, per la costruzione</w:t>
       </w:r>
       <w:r>
         <w:rPr>
@@ -993,30 +703,12 @@
           <w:sz w:val="24"/>
           <w:szCs w:val="24"/>
         </w:rPr>
-        <w:t xml:space="preserve"> manipolazione di </w:t>
-      </w:r>
-      <w:proofErr w:type="spellStart"/>
-      <w:r>
-        <w:rPr>
-          <w:rFonts w:cstheme="minorHAnsi"/>
-          <w:sz w:val="24"/>
-          <w:szCs w:val="24"/>
-        </w:rPr>
-        <w:t>Belief</w:t>
-      </w:r>
-      <w:proofErr w:type="spellEnd"/>
-      <w:r>
-        <w:rPr>
-          <w:rFonts w:cstheme="minorHAnsi"/>
-          <w:sz w:val="24"/>
-          <w:szCs w:val="24"/>
-        </w:rPr>
-        <w:t xml:space="preserve"> Network e per l’inferenza probabilistica.</w:t>
+        <w:t xml:space="preserve"> manipolazione di Belief Network e per l’inferenza probabilistica.</w:t>
       </w:r>
     </w:p>
     <w:p>
       <w:pPr>
-        <w:pStyle w:val="Paragrafoelenco"/>
+        <w:pStyle w:val="ListParagraph"/>
         <w:ind w:left="360"/>
         <w:contextualSpacing w:val="0"/>
         <w:rPr>
@@ -1031,25 +723,7 @@
           <w:sz w:val="24"/>
           <w:szCs w:val="24"/>
         </w:rPr>
-        <w:t xml:space="preserve">È stato utilizzato, inoltre, il linguaggio </w:t>
-      </w:r>
-      <w:proofErr w:type="spellStart"/>
-      <w:r>
-        <w:rPr>
-          <w:rFonts w:cstheme="minorHAnsi"/>
-          <w:sz w:val="24"/>
-          <w:szCs w:val="24"/>
-        </w:rPr>
-        <w:t>Prolog</w:t>
-      </w:r>
-      <w:proofErr w:type="spellEnd"/>
-      <w:r>
-        <w:rPr>
-          <w:rFonts w:cstheme="minorHAnsi"/>
-          <w:sz w:val="24"/>
-          <w:szCs w:val="24"/>
-        </w:rPr>
-        <w:t xml:space="preserve">, che adotta il paradigma della programmazione logica, per poter costruire una base di conoscenza a partire dal dataset e per poter </w:t>
+        <w:t xml:space="preserve">È stato utilizzato, inoltre, il linguaggio Prolog, che adotta il paradigma della programmazione logica, per poter costruire una base di conoscenza a partire dal dataset e per poter </w:t>
       </w:r>
       <w:r>
         <w:rPr>
@@ -1086,7 +760,7 @@
     </w:p>
     <w:p>
       <w:pPr>
-        <w:pStyle w:val="Paragrafoelenco"/>
+        <w:pStyle w:val="ListParagraph"/>
         <w:ind w:left="360"/>
         <w:contextualSpacing w:val="0"/>
         <w:rPr>
@@ -1101,27 +775,8 @@
           <w:sz w:val="24"/>
           <w:szCs w:val="24"/>
         </w:rPr>
-        <w:t xml:space="preserve">Infine, l’utilizzo del software </w:t>
-      </w:r>
-      <w:proofErr w:type="spellStart"/>
-      <w:r>
-        <w:rPr>
-          <w:rFonts w:cstheme="minorHAnsi"/>
-          <w:sz w:val="24"/>
-          <w:szCs w:val="24"/>
-        </w:rPr>
-        <w:t>Weka</w:t>
-      </w:r>
-      <w:proofErr w:type="spellEnd"/>
-      <w:r>
-        <w:rPr>
-          <w:rFonts w:cstheme="minorHAnsi"/>
-          <w:sz w:val="24"/>
-          <w:szCs w:val="24"/>
-        </w:rPr>
-        <w:t xml:space="preserve"> ha permesso di addestrare una rete </w:t>
-      </w:r>
-      <w:proofErr w:type="spellStart"/>
+        <w:t xml:space="preserve">Infine, l’utilizzo del software Weka ha permesso di addestrare una rete </w:t>
+      </w:r>
       <w:r>
         <w:rPr>
           <w:rFonts w:cstheme="minorHAnsi"/>
@@ -1136,16 +791,7 @@
           <w:sz w:val="24"/>
           <w:szCs w:val="24"/>
         </w:rPr>
-        <w:t>ayesiana</w:t>
-      </w:r>
-      <w:proofErr w:type="spellEnd"/>
-      <w:r>
-        <w:rPr>
-          <w:rFonts w:cstheme="minorHAnsi"/>
-          <w:sz w:val="24"/>
-          <w:szCs w:val="24"/>
-        </w:rPr>
-        <w:t xml:space="preserve"> a partire dal dataset: di questa v</w:t>
+        <w:t>ayesiana a partire dal dataset: di questa v</w:t>
       </w:r>
       <w:r>
         <w:rPr>
@@ -1195,7 +841,7 @@
     </w:p>
     <w:p>
       <w:pPr>
-        <w:pStyle w:val="Paragrafoelenco"/>
+        <w:pStyle w:val="ListParagraph"/>
         <w:numPr>
           <w:ilvl w:val="0"/>
           <w:numId w:val="1"/>
@@ -1220,25 +866,12 @@
           <w:szCs w:val="28"/>
         </w:rPr>
         <w:lastRenderedPageBreak/>
-        <w:t xml:space="preserve">Fase di </w:t>
-      </w:r>
-      <w:proofErr w:type="spellStart"/>
-      <w:r>
-        <w:rPr>
-          <w:rFonts w:cstheme="minorHAnsi"/>
-          <w:b/>
-          <w:bCs/>
-          <w:color w:val="00B050"/>
-          <w:sz w:val="28"/>
-          <w:szCs w:val="28"/>
-        </w:rPr>
-        <w:t>preprocessing</w:t>
-      </w:r>
-      <w:proofErr w:type="spellEnd"/>
+        <w:t>Fase di preprocessing</w:t>
+      </w:r>
     </w:p>
     <w:p>
       <w:pPr>
-        <w:pStyle w:val="Paragrafoelenco"/>
+        <w:pStyle w:val="ListParagraph"/>
         <w:ind w:left="284"/>
         <w:contextualSpacing w:val="0"/>
         <w:rPr>
@@ -1255,7 +888,6 @@
         </w:rPr>
         <w:t xml:space="preserve">Il dataset è stato estratto dal sito </w:t>
       </w:r>
-      <w:proofErr w:type="spellStart"/>
       <w:r>
         <w:rPr>
           <w:rFonts w:cstheme="minorHAnsi"/>
@@ -1266,37 +898,18 @@
         </w:rPr>
         <w:t>Insideairbnb</w:t>
       </w:r>
-      <w:proofErr w:type="spellEnd"/>
-      <w:r>
-        <w:rPr>
-          <w:rFonts w:cstheme="minorHAnsi"/>
-          <w:sz w:val="24"/>
-          <w:szCs w:val="24"/>
-        </w:rPr>
-        <w:t xml:space="preserve">. Il dataset è formato da 74 features (contenenti informazioni dettagliate su ogni camera) e da 29581 osservazioni, aggiornate al 4 </w:t>
-      </w:r>
-      <w:proofErr w:type="gramStart"/>
-      <w:r>
-        <w:rPr>
-          <w:rFonts w:cstheme="minorHAnsi"/>
-          <w:sz w:val="24"/>
-          <w:szCs w:val="24"/>
-        </w:rPr>
-        <w:t>Agosto</w:t>
-      </w:r>
-      <w:proofErr w:type="gramEnd"/>
-      <w:r>
-        <w:rPr>
-          <w:rFonts w:cstheme="minorHAnsi"/>
-          <w:sz w:val="24"/>
-          <w:szCs w:val="24"/>
-        </w:rPr>
-        <w:t xml:space="preserve"> 2021. </w:t>
+      <w:r>
+        <w:rPr>
+          <w:rFonts w:cstheme="minorHAnsi"/>
+          <w:sz w:val="24"/>
+          <w:szCs w:val="24"/>
+        </w:rPr>
+        <w:t xml:space="preserve">. Il dataset è formato da 74 features (contenenti informazioni dettagliate su ogni camera) e da 29581 osservazioni, aggiornate al 4 Agosto 2021. </w:t>
       </w:r>
     </w:p>
     <w:p>
       <w:pPr>
-        <w:pStyle w:val="Paragrafoelenco"/>
+        <w:pStyle w:val="ListParagraph"/>
         <w:ind w:left="284"/>
         <w:contextualSpacing w:val="0"/>
         <w:rPr>
@@ -1311,30 +924,12 @@
           <w:sz w:val="24"/>
           <w:szCs w:val="24"/>
         </w:rPr>
-        <w:t xml:space="preserve">La fase di </w:t>
-      </w:r>
-      <w:proofErr w:type="spellStart"/>
-      <w:r>
-        <w:rPr>
-          <w:rFonts w:cstheme="minorHAnsi"/>
-          <w:sz w:val="24"/>
-          <w:szCs w:val="24"/>
-        </w:rPr>
-        <w:t>preprocessing</w:t>
-      </w:r>
-      <w:proofErr w:type="spellEnd"/>
-      <w:r>
-        <w:rPr>
-          <w:rFonts w:cstheme="minorHAnsi"/>
-          <w:sz w:val="24"/>
-          <w:szCs w:val="24"/>
-        </w:rPr>
-        <w:t xml:space="preserve"> si articola in tre parti:</w:t>
+        <w:t>La fase di preprocessing si articola in tre parti:</w:t>
       </w:r>
     </w:p>
     <w:p>
       <w:pPr>
-        <w:pStyle w:val="Paragrafoelenco"/>
+        <w:pStyle w:val="ListParagraph"/>
         <w:numPr>
           <w:ilvl w:val="1"/>
           <w:numId w:val="1"/>
@@ -1355,20 +950,8 @@
           <w:sz w:val="24"/>
           <w:szCs w:val="24"/>
         </w:rPr>
-        <w:t xml:space="preserve">Data </w:t>
-      </w:r>
-      <w:proofErr w:type="spellStart"/>
-      <w:r>
-        <w:rPr>
-          <w:rFonts w:cstheme="minorHAnsi"/>
-          <w:b/>
-          <w:bCs/>
-          <w:sz w:val="24"/>
-          <w:szCs w:val="24"/>
-        </w:rPr>
-        <w:t>Cleaning</w:t>
-      </w:r>
-      <w:proofErr w:type="spellEnd"/>
+        <w:t>Data Cleaning</w:t>
+      </w:r>
       <w:r>
         <w:rPr>
           <w:rFonts w:cstheme="minorHAnsi"/>
@@ -1391,25 +974,7 @@
           <w:sz w:val="24"/>
           <w:szCs w:val="24"/>
         </w:rPr>
-        <w:t xml:space="preserve">; la lista contiene, ma non si limita, posizione geografica delle camere, numero massimo di pernottamenti, informazioni superflue sul profilo </w:t>
-      </w:r>
-      <w:proofErr w:type="spellStart"/>
-      <w:r>
-        <w:rPr>
-          <w:rFonts w:cstheme="minorHAnsi"/>
-          <w:sz w:val="24"/>
-          <w:szCs w:val="24"/>
-        </w:rPr>
-        <w:t>dell’host</w:t>
-      </w:r>
-      <w:proofErr w:type="spellEnd"/>
-      <w:r>
-        <w:rPr>
-          <w:rFonts w:cstheme="minorHAnsi"/>
-          <w:sz w:val="24"/>
-          <w:szCs w:val="24"/>
-        </w:rPr>
-        <w:t>. Segue una selezione dei tipi principali di proprietà e dei quartieri maggiormente presenti all’interno del dataset.</w:t>
+        <w:t>; la lista contiene, ma non si limita, posizione geografica delle camere, numero massimo di pernottamenti, informazioni superflue sul profilo dell’host. Segue una selezione dei tipi principali di proprietà e dei quartieri maggiormente presenti all’interno del dataset.</w:t>
       </w:r>
       <w:r>
         <w:rPr>
@@ -1427,45 +992,8 @@
           <w:szCs w:val="24"/>
         </w:rPr>
         <w:br/>
-        <w:t xml:space="preserve">In questa fase viene generato il file </w:t>
-      </w:r>
-      <w:proofErr w:type="spellStart"/>
-      <w:r>
-        <w:rPr>
-          <w:rFonts w:cstheme="minorHAnsi"/>
-          <w:sz w:val="24"/>
-          <w:szCs w:val="24"/>
-        </w:rPr>
-        <w:t>pre</w:t>
-      </w:r>
-      <w:proofErr w:type="spellEnd"/>
-      <w:r>
-        <w:rPr>
-          <w:rFonts w:cstheme="minorHAnsi"/>
-          <w:sz w:val="24"/>
-          <w:szCs w:val="24"/>
-        </w:rPr>
-        <w:t xml:space="preserve">-processato per la costruzione della Base di Conoscenza in </w:t>
-      </w:r>
-      <w:proofErr w:type="spellStart"/>
-      <w:r>
-        <w:rPr>
-          <w:rFonts w:cstheme="minorHAnsi"/>
-          <w:sz w:val="24"/>
-          <w:szCs w:val="24"/>
-        </w:rPr>
-        <w:t>Prolog</w:t>
-      </w:r>
-      <w:proofErr w:type="spellEnd"/>
-      <w:r>
-        <w:rPr>
-          <w:rFonts w:cstheme="minorHAnsi"/>
-          <w:sz w:val="24"/>
-          <w:szCs w:val="24"/>
-        </w:rPr>
-        <w:t xml:space="preserve">, che verrà completato successivamente con l’aggiunta della colonna </w:t>
-      </w:r>
-      <w:proofErr w:type="spellStart"/>
+        <w:t xml:space="preserve">In questa fase viene generato il file pre-processato per la costruzione della Base di Conoscenza in Prolog, che verrà completato successivamente con l’aggiunta della colonna </w:t>
+      </w:r>
       <w:r>
         <w:rPr>
           <w:rFonts w:cstheme="minorHAnsi"/>
@@ -1476,7 +1004,6 @@
         </w:rPr>
         <w:t>n_cluster</w:t>
       </w:r>
-      <w:proofErr w:type="spellEnd"/>
       <w:r>
         <w:rPr>
           <w:rFonts w:cstheme="minorHAnsi"/>
@@ -1496,7 +1023,7 @@
     </w:p>
     <w:p>
       <w:pPr>
-        <w:pStyle w:val="Paragrafoelenco"/>
+        <w:pStyle w:val="ListParagraph"/>
         <w:numPr>
           <w:ilvl w:val="1"/>
           <w:numId w:val="1"/>
@@ -1517,9 +1044,8 @@
           <w:sz w:val="24"/>
           <w:szCs w:val="24"/>
         </w:rPr>
-        <w:t xml:space="preserve">Creazione della matrice Termine-Documento per le </w:t>
-      </w:r>
-      <w:proofErr w:type="spellStart"/>
+        <w:t>Creazione della matrice Termine-Documento per le amenities</w:t>
+      </w:r>
       <w:r>
         <w:rPr>
           <w:rFonts w:cstheme="minorHAnsi"/>
@@ -1528,17 +1054,6 @@
           <w:sz w:val="24"/>
           <w:szCs w:val="24"/>
         </w:rPr>
-        <w:t>amenities</w:t>
-      </w:r>
-      <w:proofErr w:type="spellEnd"/>
-      <w:r>
-        <w:rPr>
-          <w:rFonts w:cstheme="minorHAnsi"/>
-          <w:b/>
-          <w:bCs/>
-          <w:sz w:val="24"/>
-          <w:szCs w:val="24"/>
-        </w:rPr>
         <w:br/>
       </w:r>
       <w:r>
@@ -1547,61 +1062,7 @@
           <w:sz w:val="24"/>
           <w:szCs w:val="24"/>
         </w:rPr>
-        <w:t xml:space="preserve">L’obiettivo è creare due TD-Matrix: la prima contenente tutte le possibili </w:t>
-      </w:r>
-      <w:proofErr w:type="spellStart"/>
-      <w:r>
-        <w:rPr>
-          <w:rFonts w:cstheme="minorHAnsi"/>
-          <w:sz w:val="24"/>
-          <w:szCs w:val="24"/>
-        </w:rPr>
-        <w:t>amenities</w:t>
-      </w:r>
-      <w:proofErr w:type="spellEnd"/>
-      <w:r>
-        <w:rPr>
-          <w:rFonts w:cstheme="minorHAnsi"/>
-          <w:sz w:val="24"/>
-          <w:szCs w:val="24"/>
-        </w:rPr>
-        <w:t xml:space="preserve"> estraibili dal dataset (1028) e destinata al calcolo dei clusters; la seconda contenente un numero ridotto di </w:t>
-      </w:r>
-      <w:proofErr w:type="spellStart"/>
-      <w:r>
-        <w:rPr>
-          <w:rFonts w:cstheme="minorHAnsi"/>
-          <w:sz w:val="24"/>
-          <w:szCs w:val="24"/>
-        </w:rPr>
-        <w:t>amenities</w:t>
-      </w:r>
-      <w:proofErr w:type="spellEnd"/>
-      <w:r>
-        <w:rPr>
-          <w:rFonts w:cstheme="minorHAnsi"/>
-          <w:sz w:val="24"/>
-          <w:szCs w:val="24"/>
-        </w:rPr>
-        <w:t xml:space="preserve"> (solo coloro che appaiono un numero di volte almeno pari alla radice quadrata del numero di osservazioni) e destinata alla costruzione della rete </w:t>
-      </w:r>
-      <w:proofErr w:type="spellStart"/>
-      <w:r>
-        <w:rPr>
-          <w:rFonts w:cstheme="minorHAnsi"/>
-          <w:sz w:val="24"/>
-          <w:szCs w:val="24"/>
-        </w:rPr>
-        <w:t>Bayesiana</w:t>
-      </w:r>
-      <w:proofErr w:type="spellEnd"/>
-      <w:r>
-        <w:rPr>
-          <w:rFonts w:cstheme="minorHAnsi"/>
-          <w:sz w:val="24"/>
-          <w:szCs w:val="24"/>
-        </w:rPr>
-        <w:t>.</w:t>
+        <w:t>L’obiettivo è creare due TD-Matrix: la prima contenente tutte le possibili amenities estraibili dal dataset (1028) e destinata al calcolo dei clusters; la seconda contenente un numero ridotto di amenities (solo coloro che appaiono un numero di volte almeno pari alla radice quadrata del numero di osservazioni) e destinata alla costruzione della rete Bayesiana.</w:t>
       </w:r>
       <w:r>
         <w:rPr>
@@ -1617,69 +1078,15 @@
           <w:sz w:val="24"/>
           <w:szCs w:val="24"/>
         </w:rPr>
-        <w:t xml:space="preserve">Il dataset presenta le </w:t>
-      </w:r>
-      <w:proofErr w:type="spellStart"/>
-      <w:r>
-        <w:rPr>
-          <w:rFonts w:cstheme="minorHAnsi"/>
-          <w:sz w:val="24"/>
-          <w:szCs w:val="24"/>
-        </w:rPr>
-        <w:t>amenities</w:t>
-      </w:r>
-      <w:proofErr w:type="spellEnd"/>
-      <w:r>
-        <w:rPr>
-          <w:rFonts w:cstheme="minorHAnsi"/>
-          <w:sz w:val="24"/>
-          <w:szCs w:val="24"/>
-        </w:rPr>
-        <w:t xml:space="preserve"> all’interno di un’unica feature, nella forma di una stringa di testo. In primo luogo</w:t>
-      </w:r>
-      <w:r>
-        <w:rPr>
-          <w:rFonts w:cstheme="minorHAnsi"/>
-          <w:sz w:val="24"/>
-          <w:szCs w:val="24"/>
-        </w:rPr>
-        <w:t xml:space="preserve">, l’agente si assicura dell’assenza di </w:t>
-      </w:r>
-      <w:proofErr w:type="spellStart"/>
-      <w:r>
-        <w:rPr>
-          <w:rFonts w:cstheme="minorHAnsi"/>
-          <w:sz w:val="24"/>
-          <w:szCs w:val="24"/>
-        </w:rPr>
-        <w:t>amenities</w:t>
-      </w:r>
-      <w:proofErr w:type="spellEnd"/>
-      <w:r>
-        <w:rPr>
-          <w:rFonts w:cstheme="minorHAnsi"/>
-          <w:sz w:val="24"/>
-          <w:szCs w:val="24"/>
-        </w:rPr>
-        <w:t xml:space="preserve"> ripetitive o semanticamente simili. Segue poi la creazione della matrice sparsa riportante l’indice della camera sulle righe e le </w:t>
-      </w:r>
-      <w:proofErr w:type="spellStart"/>
-      <w:r>
-        <w:rPr>
-          <w:rFonts w:cstheme="minorHAnsi"/>
-          <w:sz w:val="24"/>
-          <w:szCs w:val="24"/>
-        </w:rPr>
-        <w:t>amenities</w:t>
-      </w:r>
-      <w:proofErr w:type="spellEnd"/>
-      <w:r>
-        <w:rPr>
-          <w:rFonts w:cstheme="minorHAnsi"/>
-          <w:sz w:val="24"/>
-          <w:szCs w:val="24"/>
-        </w:rPr>
-        <w:t xml:space="preserve"> sulle colonne.</w:t>
+        <w:t>Il dataset presenta le amenities all’interno di un’unica feature, nella forma di una stringa di testo. In primo luogo</w:t>
+      </w:r>
+      <w:r>
+        <w:rPr>
+          <w:rFonts w:cstheme="minorHAnsi"/>
+          <w:sz w:val="24"/>
+          <w:szCs w:val="24"/>
+        </w:rPr>
+        <w:t>, l’agente si assicura dell’assenza di amenities ripetitive o semanticamente simili. Segue poi la creazione della matrice sparsa riportante l’indice della camera sulle righe e le amenities sulle colonne.</w:t>
       </w:r>
       <w:r>
         <w:rPr>
@@ -1690,7 +1097,6 @@
         <w:br/>
         <w:t xml:space="preserve">Viene eliminata la colonna </w:t>
       </w:r>
-      <w:proofErr w:type="spellStart"/>
       <w:r>
         <w:rPr>
           <w:rFonts w:cstheme="minorHAnsi"/>
@@ -1699,18 +1105,7 @@
           <w:sz w:val="24"/>
           <w:szCs w:val="24"/>
         </w:rPr>
-        <w:t>amenities</w:t>
-      </w:r>
-      <w:proofErr w:type="spellEnd"/>
-      <w:r>
-        <w:rPr>
-          <w:rFonts w:cstheme="minorHAnsi"/>
-          <w:i/>
-          <w:iCs/>
-          <w:sz w:val="24"/>
-          <w:szCs w:val="24"/>
-        </w:rPr>
-        <w:t xml:space="preserve"> </w:t>
+        <w:t xml:space="preserve">amenities </w:t>
       </w:r>
       <w:r>
         <w:rPr>
@@ -1723,7 +1118,7 @@
     </w:p>
     <w:p>
       <w:pPr>
-        <w:pStyle w:val="Paragrafoelenco"/>
+        <w:pStyle w:val="ListParagraph"/>
         <w:numPr>
           <w:ilvl w:val="1"/>
           <w:numId w:val="1"/>
@@ -1812,7 +1207,6 @@
                                 <w:szCs w:val="24"/>
                               </w:rPr>
                             </w:pPr>
-                            <w:proofErr w:type="spellStart"/>
                             <w:r>
                               <w:rPr>
                                 <w:b/>
@@ -1823,7 +1217,6 @@
                               </w:rPr>
                               <w:t>MinMaxScaler</w:t>
                             </w:r>
-                            <w:proofErr w:type="spellEnd"/>
                           </w:p>
                           <w:p>
                             <w:pPr>
@@ -1839,43 +1232,7 @@
                                 <w:sz w:val="24"/>
                                 <w:szCs w:val="24"/>
                               </w:rPr>
-                              <w:t xml:space="preserve">L’algoritmo </w:t>
-                            </w:r>
-                            <w:proofErr w:type="spellStart"/>
-                            <w:r>
-                              <w:rPr>
-                                <w:color w:val="000000" w:themeColor="text1"/>
-                                <w:sz w:val="24"/>
-                                <w:szCs w:val="24"/>
-                              </w:rPr>
-                              <w:t>MinMaxScaler</w:t>
-                            </w:r>
-                            <w:proofErr w:type="spellEnd"/>
-                            <w:r>
-                              <w:rPr>
-                                <w:color w:val="000000" w:themeColor="text1"/>
-                                <w:sz w:val="24"/>
-                                <w:szCs w:val="24"/>
-                              </w:rPr>
-                              <w:t xml:space="preserve"> prende in input ogni valore di una feature, ne sottrae il valore minimo e lo divide per il range, ovvero la distanza tra il valore massimo e minimo originari. </w:t>
-                            </w:r>
-                            <w:proofErr w:type="spellStart"/>
-                            <w:r>
-                              <w:rPr>
-                                <w:color w:val="000000" w:themeColor="text1"/>
-                                <w:sz w:val="24"/>
-                                <w:szCs w:val="24"/>
-                              </w:rPr>
-                              <w:t>MinMaxScaler</w:t>
-                            </w:r>
-                            <w:proofErr w:type="spellEnd"/>
-                            <w:r>
-                              <w:rPr>
-                                <w:color w:val="000000" w:themeColor="text1"/>
-                                <w:sz w:val="24"/>
-                                <w:szCs w:val="24"/>
-                              </w:rPr>
-                              <w:t xml:space="preserve"> preserva la curva della distribuzione originaria, senza perdere le informazioni semantiche dei dati originari.</w:t>
+                              <w:t>L’algoritmo MinMaxScaler prende in input ogni valore di una feature, ne sottrae il valore minimo e lo divide per il range, ovvero la distanza tra il valore massimo e minimo originari. MinMaxScaler preserva la curva della distribuzione originaria, senza perdere le informazioni semantiche dei dati originari.</w:t>
                             </w:r>
                           </w:p>
                           <w:p>
@@ -2126,7 +1483,6 @@
                           <w:szCs w:val="24"/>
                         </w:rPr>
                       </w:pPr>
-                      <w:proofErr w:type="spellStart"/>
                       <w:r>
                         <w:rPr>
                           <w:b/>
@@ -2137,7 +1493,6 @@
                         </w:rPr>
                         <w:t>MinMaxScaler</w:t>
                       </w:r>
-                      <w:proofErr w:type="spellEnd"/>
                     </w:p>
                     <w:p>
                       <w:pPr>
@@ -2153,43 +1508,7 @@
                           <w:sz w:val="24"/>
                           <w:szCs w:val="24"/>
                         </w:rPr>
-                        <w:t xml:space="preserve">L’algoritmo </w:t>
-                      </w:r>
-                      <w:proofErr w:type="spellStart"/>
-                      <w:r>
-                        <w:rPr>
-                          <w:color w:val="000000" w:themeColor="text1"/>
-                          <w:sz w:val="24"/>
-                          <w:szCs w:val="24"/>
-                        </w:rPr>
-                        <w:t>MinMaxScaler</w:t>
-                      </w:r>
-                      <w:proofErr w:type="spellEnd"/>
-                      <w:r>
-                        <w:rPr>
-                          <w:color w:val="000000" w:themeColor="text1"/>
-                          <w:sz w:val="24"/>
-                          <w:szCs w:val="24"/>
-                        </w:rPr>
-                        <w:t xml:space="preserve"> prende in input ogni valore di una feature, ne sottrae il valore minimo e lo divide per il range, ovvero la distanza tra il valore massimo e minimo originari. </w:t>
-                      </w:r>
-                      <w:proofErr w:type="spellStart"/>
-                      <w:r>
-                        <w:rPr>
-                          <w:color w:val="000000" w:themeColor="text1"/>
-                          <w:sz w:val="24"/>
-                          <w:szCs w:val="24"/>
-                        </w:rPr>
-                        <w:t>MinMaxScaler</w:t>
-                      </w:r>
-                      <w:proofErr w:type="spellEnd"/>
-                      <w:r>
-                        <w:rPr>
-                          <w:color w:val="000000" w:themeColor="text1"/>
-                          <w:sz w:val="24"/>
-                          <w:szCs w:val="24"/>
-                        </w:rPr>
-                        <w:t xml:space="preserve"> preserva la curva della distribuzione originaria, senza perdere le informazioni semantiche dei dati originari.</w:t>
+                        <w:t>L’algoritmo MinMaxScaler prende in input ogni valore di una feature, ne sottrae il valore minimo e lo divide per il range, ovvero la distanza tra il valore massimo e minimo originari. MinMaxScaler preserva la curva della distribuzione originaria, senza perdere le informazioni semantiche dei dati originari.</w:t>
                       </w:r>
                     </w:p>
                     <w:p>
@@ -2449,9 +1768,16 @@
           <w:sz w:val="24"/>
           <w:szCs w:val="24"/>
         </w:rPr>
-        <w:t xml:space="preserve">price, </w:t>
-      </w:r>
-      <w:proofErr w:type="spellStart"/>
+        <w:t xml:space="preserve">price, minimum_nights </w:t>
+      </w:r>
+      <w:r>
+        <w:rPr>
+          <w:rFonts w:cstheme="minorHAnsi"/>
+          <w:sz w:val="24"/>
+          <w:szCs w:val="24"/>
+        </w:rPr>
+        <w:t xml:space="preserve">e </w:t>
+      </w:r>
       <w:r>
         <w:rPr>
           <w:rFonts w:cstheme="minorHAnsi"/>
@@ -2460,67 +1786,24 @@
           <w:sz w:val="24"/>
           <w:szCs w:val="24"/>
         </w:rPr>
-        <w:t>minimum_nights</w:t>
-      </w:r>
-      <w:proofErr w:type="spellEnd"/>
-      <w:r>
-        <w:rPr>
-          <w:rFonts w:cstheme="minorHAnsi"/>
-          <w:i/>
-          <w:iCs/>
-          <w:sz w:val="24"/>
-          <w:szCs w:val="24"/>
-        </w:rPr>
-        <w:t xml:space="preserve"> </w:t>
-      </w:r>
-      <w:r>
-        <w:rPr>
-          <w:rFonts w:cstheme="minorHAnsi"/>
-          <w:sz w:val="24"/>
-          <w:szCs w:val="24"/>
-        </w:rPr>
-        <w:t xml:space="preserve">e </w:t>
-      </w:r>
-      <w:proofErr w:type="spellStart"/>
-      <w:r>
-        <w:rPr>
-          <w:rFonts w:cstheme="minorHAnsi"/>
-          <w:i/>
-          <w:iCs/>
-          <w:sz w:val="24"/>
-          <w:szCs w:val="24"/>
-        </w:rPr>
-        <w:t>number_of_reviews</w:t>
-      </w:r>
-      <w:proofErr w:type="spellEnd"/>
-      <w:r>
-        <w:rPr>
-          <w:rFonts w:cstheme="minorHAnsi"/>
-          <w:i/>
-          <w:iCs/>
-          <w:sz w:val="24"/>
-          <w:szCs w:val="24"/>
-        </w:rPr>
-        <w:t xml:space="preserve"> </w:t>
-      </w:r>
-      <w:r>
-        <w:rPr>
-          <w:rFonts w:cstheme="minorHAnsi"/>
-          <w:sz w:val="24"/>
-          <w:szCs w:val="24"/>
-        </w:rPr>
-        <w:t xml:space="preserve">nella copia del dataset destinata alla creazione della rete </w:t>
-      </w:r>
-      <w:proofErr w:type="spellStart"/>
-      <w:r>
-        <w:rPr>
-          <w:rFonts w:cstheme="minorHAnsi"/>
-          <w:sz w:val="24"/>
-          <w:szCs w:val="24"/>
-        </w:rPr>
-        <w:t>Bayesiana</w:t>
-      </w:r>
-      <w:proofErr w:type="spellEnd"/>
+        <w:t xml:space="preserve">number_of_reviews </w:t>
+      </w:r>
+      <w:r>
+        <w:rPr>
+          <w:rFonts w:cstheme="minorHAnsi"/>
+          <w:sz w:val="24"/>
+          <w:szCs w:val="24"/>
+        </w:rPr>
+        <w:t>nella copia del dataset destinata alla creazione della rete Bayesiana.</w:t>
+      </w:r>
+      <w:r>
+        <w:rPr>
+          <w:rFonts w:cstheme="minorHAnsi"/>
+          <w:sz w:val="24"/>
+          <w:szCs w:val="24"/>
+        </w:rPr>
+        <w:t xml:space="preserve"> Vengono poi studiati, nel dataset principale, gli outliers, eliminando tutte le features presentanti un numero di outliers maggiore del 20%</w:t>
+      </w:r>
       <w:r>
         <w:rPr>
           <w:rFonts w:cstheme="minorHAnsi"/>
@@ -2535,96 +1818,8 @@
           <w:sz w:val="24"/>
           <w:szCs w:val="24"/>
         </w:rPr>
-        <w:t xml:space="preserve"> Vengono poi studiati, nel dataset principale, gli </w:t>
-      </w:r>
-      <w:proofErr w:type="spellStart"/>
-      <w:r>
-        <w:rPr>
-          <w:rFonts w:cstheme="minorHAnsi"/>
-          <w:sz w:val="24"/>
-          <w:szCs w:val="24"/>
-        </w:rPr>
-        <w:t>outliers</w:t>
-      </w:r>
-      <w:proofErr w:type="spellEnd"/>
-      <w:r>
-        <w:rPr>
-          <w:rFonts w:cstheme="minorHAnsi"/>
-          <w:sz w:val="24"/>
-          <w:szCs w:val="24"/>
-        </w:rPr>
-        <w:t xml:space="preserve">, eliminando tutte </w:t>
-      </w:r>
-      <w:proofErr w:type="gramStart"/>
-      <w:r>
-        <w:rPr>
-          <w:rFonts w:cstheme="minorHAnsi"/>
-          <w:sz w:val="24"/>
-          <w:szCs w:val="24"/>
-        </w:rPr>
-        <w:t>le features</w:t>
-      </w:r>
-      <w:proofErr w:type="gramEnd"/>
-      <w:r>
-        <w:rPr>
-          <w:rFonts w:cstheme="minorHAnsi"/>
-          <w:sz w:val="24"/>
-          <w:szCs w:val="24"/>
-        </w:rPr>
-        <w:t xml:space="preserve"> presentanti un numero di </w:t>
-      </w:r>
-      <w:proofErr w:type="spellStart"/>
-      <w:r>
-        <w:rPr>
-          <w:rFonts w:cstheme="minorHAnsi"/>
-          <w:sz w:val="24"/>
-          <w:szCs w:val="24"/>
-        </w:rPr>
-        <w:t>outliers</w:t>
-      </w:r>
-      <w:proofErr w:type="spellEnd"/>
-      <w:r>
-        <w:rPr>
-          <w:rFonts w:cstheme="minorHAnsi"/>
-          <w:sz w:val="24"/>
-          <w:szCs w:val="24"/>
-        </w:rPr>
-        <w:t xml:space="preserve"> maggiore del 20%</w:t>
-      </w:r>
-      <w:r>
-        <w:rPr>
-          <w:rFonts w:cstheme="minorHAnsi"/>
-          <w:sz w:val="24"/>
-          <w:szCs w:val="24"/>
-        </w:rPr>
-        <w:t>.</w:t>
-      </w:r>
-      <w:r>
-        <w:rPr>
-          <w:rFonts w:cstheme="minorHAnsi"/>
-          <w:sz w:val="24"/>
-          <w:szCs w:val="24"/>
-        </w:rPr>
         <w:br/>
-        <w:t xml:space="preserve">Segue la riduzione del numero di features del dataset del calcolo dei cluster a 26, utilizzando tecniche di </w:t>
-      </w:r>
-      <w:proofErr w:type="spellStart"/>
-      <w:r>
-        <w:rPr>
-          <w:rFonts w:cstheme="minorHAnsi"/>
-          <w:sz w:val="24"/>
-          <w:szCs w:val="24"/>
-        </w:rPr>
-        <w:t>Principal</w:t>
-      </w:r>
-      <w:proofErr w:type="spellEnd"/>
-      <w:r>
-        <w:rPr>
-          <w:rFonts w:cstheme="minorHAnsi"/>
-          <w:sz w:val="24"/>
-          <w:szCs w:val="24"/>
-        </w:rPr>
-        <w:t xml:space="preserve"> Component Analysis.</w:t>
+        <w:t>Segue la riduzione del numero di features del dataset del calcolo dei cluster a 26, utilizzando tecniche di Principal Component Analysis.</w:t>
       </w:r>
       <w:r>
         <w:rPr>
@@ -2736,7 +1931,7 @@
                           <w:txbxContent>
                             <w:p>
                               <w:pPr>
-                                <w:pStyle w:val="Didascalia"/>
+                                <w:pStyle w:val="Caption"/>
                                 <w:rPr>
                                   <w:rFonts w:cstheme="minorHAnsi"/>
                                   <w:noProof/>
@@ -2797,7 +1992,7 @@
                     <w:txbxContent>
                       <w:p>
                         <w:pPr>
-                          <w:pStyle w:val="Didascalia"/>
+                          <w:pStyle w:val="Caption"/>
                           <w:rPr>
                             <w:rFonts w:cstheme="minorHAnsi"/>
                             <w:noProof/>
@@ -2818,34 +2013,14 @@
           </mc:Fallback>
         </mc:AlternateContent>
       </w:r>
-      <w:proofErr w:type="gramStart"/>
-      <w:r>
-        <w:rPr>
-          <w:rFonts w:cstheme="minorHAnsi"/>
-          <w:sz w:val="24"/>
-          <w:szCs w:val="24"/>
-        </w:rPr>
-        <w:t>In seguito</w:t>
-      </w:r>
-      <w:proofErr w:type="gramEnd"/>
-      <w:r>
-        <w:rPr>
-          <w:rFonts w:cstheme="minorHAnsi"/>
-          <w:sz w:val="24"/>
-          <w:szCs w:val="24"/>
-        </w:rPr>
-        <w:t xml:space="preserve"> è stata effettuata la normalizzazione del dataset destinato al calcolo dei cluster attraverso l’uso del </w:t>
-      </w:r>
-      <w:proofErr w:type="spellStart"/>
-      <w:r>
-        <w:rPr>
-          <w:rFonts w:cstheme="minorHAnsi"/>
-          <w:sz w:val="24"/>
-          <w:szCs w:val="24"/>
-        </w:rPr>
-        <w:t>MinMaxScaler</w:t>
-      </w:r>
-      <w:proofErr w:type="spellEnd"/>
+      <w:r>
+        <w:rPr>
+          <w:rFonts w:cstheme="minorHAnsi"/>
+          <w:sz w:val="24"/>
+          <w:szCs w:val="24"/>
+        </w:rPr>
+        <w:t>In seguito è stata effettuata la normalizzazione del dataset destinato al calcolo dei cluster attraverso l’uso del MinMaxScaler</w:t>
+      </w:r>
       <w:r>
         <w:rPr>
           <w:rFonts w:cstheme="minorHAnsi"/>
@@ -2857,7 +2032,7 @@
     </w:p>
     <w:p>
       <w:pPr>
-        <w:pStyle w:val="Paragrafoelenco"/>
+        <w:pStyle w:val="ListParagraph"/>
         <w:numPr>
           <w:ilvl w:val="0"/>
           <w:numId w:val="1"/>
@@ -2965,25 +2140,7 @@
           <w:sz w:val="24"/>
           <w:szCs w:val="24"/>
         </w:rPr>
-        <w:t xml:space="preserve"> con cui effettuare il clustering, si utilizza il metodo </w:t>
-      </w:r>
-      <w:proofErr w:type="spellStart"/>
-      <w:r>
-        <w:rPr>
-          <w:rFonts w:cstheme="minorHAnsi"/>
-          <w:sz w:val="24"/>
-          <w:szCs w:val="24"/>
-        </w:rPr>
-        <w:t>dell’elbow</w:t>
-      </w:r>
-      <w:proofErr w:type="spellEnd"/>
-      <w:r>
-        <w:rPr>
-          <w:rFonts w:cstheme="minorHAnsi"/>
-          <w:sz w:val="24"/>
-          <w:szCs w:val="24"/>
-        </w:rPr>
-        <w:t xml:space="preserve">: si esegue un plot dell’errore ottenuto </w:t>
+        <w:t xml:space="preserve"> con cui effettuare il clustering, si utilizza il metodo dell’elbow: si esegue un plot dell’errore ottenuto </w:t>
       </w:r>
       <w:r>
         <w:rPr>
@@ -3057,61 +2214,7 @@
           <w:sz w:val="24"/>
           <w:szCs w:val="24"/>
         </w:rPr>
-        <w:t>è stata adottata la tecnica del K-</w:t>
-      </w:r>
-      <w:proofErr w:type="spellStart"/>
-      <w:r>
-        <w:rPr>
-          <w:rFonts w:cstheme="minorHAnsi"/>
-          <w:sz w:val="24"/>
-          <w:szCs w:val="24"/>
-        </w:rPr>
-        <w:t>Means</w:t>
-      </w:r>
-      <w:proofErr w:type="spellEnd"/>
-      <w:r>
-        <w:rPr>
-          <w:rFonts w:cstheme="minorHAnsi"/>
-          <w:sz w:val="24"/>
-          <w:szCs w:val="24"/>
-        </w:rPr>
-        <w:t xml:space="preserve">: essa mira a partizionare le osservazioni in un numero predefinito di clusters, creando dei </w:t>
-      </w:r>
-      <w:proofErr w:type="spellStart"/>
-      <w:r>
-        <w:rPr>
-          <w:rFonts w:cstheme="minorHAnsi"/>
-          <w:sz w:val="24"/>
-          <w:szCs w:val="24"/>
-        </w:rPr>
-        <w:t>centroidi</w:t>
-      </w:r>
-      <w:proofErr w:type="spellEnd"/>
-      <w:r>
-        <w:rPr>
-          <w:rFonts w:cstheme="minorHAnsi"/>
-          <w:sz w:val="24"/>
-          <w:szCs w:val="24"/>
-        </w:rPr>
-        <w:t xml:space="preserve">, ovvero dei prototipi del cluster stesso, e assegnando il valore di cluster ad ogni esempio in base al </w:t>
-      </w:r>
-      <w:proofErr w:type="spellStart"/>
-      <w:r>
-        <w:rPr>
-          <w:rFonts w:cstheme="minorHAnsi"/>
-          <w:sz w:val="24"/>
-          <w:szCs w:val="24"/>
-        </w:rPr>
-        <w:t>centroide</w:t>
-      </w:r>
-      <w:proofErr w:type="spellEnd"/>
-      <w:r>
-        <w:rPr>
-          <w:rFonts w:cstheme="minorHAnsi"/>
-          <w:sz w:val="24"/>
-          <w:szCs w:val="24"/>
-        </w:rPr>
-        <w:t xml:space="preserve"> più vicino in termini del quadrato della distanza Euclidea.</w:t>
+        <w:t>è stata adottata la tecnica del K-Means: essa mira a partizionare le osservazioni in un numero predefinito di clusters, creando dei centroidi, ovvero dei prototipi del cluster stesso, e assegnando il valore di cluster ad ogni esempio in base al centroide più vicino in termini del quadrato della distanza Euclidea.</w:t>
       </w:r>
     </w:p>
     <w:p>
@@ -3139,18 +2242,8 @@
           <w:sz w:val="24"/>
           <w:szCs w:val="24"/>
         </w:rPr>
-        <w:t xml:space="preserve"> con K-</w:t>
-      </w:r>
-      <w:proofErr w:type="spellStart"/>
-      <w:r>
-        <w:rPr>
-          <w:rFonts w:cstheme="minorHAnsi"/>
-          <w:sz w:val="24"/>
-          <w:szCs w:val="24"/>
-        </w:rPr>
-        <w:t>Means</w:t>
-      </w:r>
-      <w:proofErr w:type="spellEnd"/>
+        <w:t xml:space="preserve"> con K-Means</w:t>
+      </w:r>
       <w:r>
         <w:rPr>
           <w:rFonts w:cstheme="minorHAnsi"/>
@@ -3215,7 +2308,7 @@
     </w:p>
     <w:p>
       <w:pPr>
-        <w:pStyle w:val="Didascalia"/>
+        <w:pStyle w:val="Caption"/>
         <w:rPr>
           <w:color w:val="00B050"/>
           <w:sz w:val="24"/>
@@ -3278,18 +2371,8 @@
           <w:sz w:val="24"/>
           <w:szCs w:val="24"/>
         </w:rPr>
-        <w:t xml:space="preserve"> - K-</w:t>
-      </w:r>
-      <w:proofErr w:type="spellStart"/>
-      <w:r>
-        <w:rPr>
-          <w:color w:val="00B050"/>
-          <w:sz w:val="24"/>
-          <w:szCs w:val="24"/>
-        </w:rPr>
-        <w:t>Means</w:t>
-      </w:r>
-      <w:proofErr w:type="spellEnd"/>
+        <w:t xml:space="preserve"> - K-Means</w:t>
+      </w:r>
     </w:p>
     <w:p>
       <w:pPr>
@@ -3303,110 +2386,14 @@
           <w:sz w:val="24"/>
           <w:szCs w:val="24"/>
         </w:rPr>
-        <w:t xml:space="preserve">Come si evince dal grafico, non si apprezza una sufficiente tendenza del dataset a </w:t>
-      </w:r>
-      <w:proofErr w:type="spellStart"/>
-      <w:r>
-        <w:rPr>
-          <w:sz w:val="24"/>
-          <w:szCs w:val="24"/>
-        </w:rPr>
-        <w:t>clusterizzare</w:t>
-      </w:r>
-      <w:proofErr w:type="spellEnd"/>
-      <w:r>
-        <w:rPr>
-          <w:sz w:val="24"/>
-          <w:szCs w:val="24"/>
-        </w:rPr>
-        <w:t>. Inoltre, il K-</w:t>
-      </w:r>
-      <w:proofErr w:type="spellStart"/>
-      <w:r>
-        <w:rPr>
-          <w:sz w:val="24"/>
-          <w:szCs w:val="24"/>
-        </w:rPr>
-        <w:t>Means</w:t>
-      </w:r>
-      <w:proofErr w:type="spellEnd"/>
-      <w:r>
-        <w:rPr>
-          <w:sz w:val="24"/>
-          <w:szCs w:val="24"/>
-        </w:rPr>
-        <w:t xml:space="preserve"> presenta una difficoltà a livello semantico: i </w:t>
-      </w:r>
-      <w:proofErr w:type="spellStart"/>
-      <w:r>
-        <w:rPr>
-          <w:sz w:val="24"/>
-          <w:szCs w:val="24"/>
-        </w:rPr>
-        <w:t>centroidi</w:t>
-      </w:r>
-      <w:proofErr w:type="spellEnd"/>
-      <w:r>
-        <w:rPr>
-          <w:sz w:val="24"/>
-          <w:szCs w:val="24"/>
-        </w:rPr>
-        <w:t xml:space="preserve"> trovati rappresentano la media dei valori </w:t>
-      </w:r>
-      <w:proofErr w:type="gramStart"/>
-      <w:r>
-        <w:rPr>
-          <w:sz w:val="24"/>
-          <w:szCs w:val="24"/>
-        </w:rPr>
-        <w:t>delle features</w:t>
-      </w:r>
-      <w:proofErr w:type="gramEnd"/>
-      <w:r>
-        <w:rPr>
-          <w:sz w:val="24"/>
-          <w:szCs w:val="24"/>
-        </w:rPr>
-        <w:t xml:space="preserve"> degli esempi appartenenti a quel determinato cluster</w:t>
-      </w:r>
-      <w:r>
-        <w:rPr>
-          <w:sz w:val="24"/>
-          <w:szCs w:val="24"/>
-        </w:rPr>
-        <w:t xml:space="preserve">, per cui il </w:t>
-      </w:r>
-      <w:proofErr w:type="spellStart"/>
-      <w:r>
-        <w:rPr>
-          <w:sz w:val="24"/>
-          <w:szCs w:val="24"/>
-        </w:rPr>
-        <w:t>centroide</w:t>
-      </w:r>
-      <w:proofErr w:type="spellEnd"/>
-      <w:r>
-        <w:rPr>
-          <w:sz w:val="24"/>
-          <w:szCs w:val="24"/>
-        </w:rPr>
-        <w:t xml:space="preserve"> potrebbe non corrispondere a nessuno degli esempi del dataset. Per questo motivo, si è scelto di virare verso una tecnica alternativa di clustering, chiamata K-</w:t>
-      </w:r>
-      <w:proofErr w:type="spellStart"/>
-      <w:r>
-        <w:rPr>
-          <w:sz w:val="24"/>
-          <w:szCs w:val="24"/>
-        </w:rPr>
-        <w:t>Medoids</w:t>
-      </w:r>
-      <w:proofErr w:type="spellEnd"/>
-      <w:r>
-        <w:rPr>
-          <w:sz w:val="24"/>
-          <w:szCs w:val="24"/>
-        </w:rPr>
-        <w:t>.</w:t>
+        <w:t>Come si evince dal grafico, non si apprezza una sufficiente tendenza del dataset a clusterizzare. Inoltre, il K-Means presenta una difficoltà a livello semantico: i centroidi trovati rappresentano la media dei valori delle features degli esempi appartenenti a quel determinato cluster</w:t>
+      </w:r>
+      <w:r>
+        <w:rPr>
+          <w:sz w:val="24"/>
+          <w:szCs w:val="24"/>
+        </w:rPr>
+        <w:t>, per cui il centroide potrebbe non corrispondere a nessuno degli esempi del dataset. Per questo motivo, si è scelto di virare verso una tecnica alternativa di clustering, chiamata K-Medoids.</w:t>
       </w:r>
     </w:p>
     <w:p>
@@ -3486,7 +2473,6 @@
         </w:rPr>
         <w:t xml:space="preserve">Un </w:t>
       </w:r>
-      <w:proofErr w:type="spellStart"/>
       <w:r>
         <w:rPr>
           <w:i/>
@@ -3496,31 +2482,13 @@
         </w:rPr>
         <w:t>Medoid</w:t>
       </w:r>
-      <w:proofErr w:type="spellEnd"/>
-      <w:r>
-        <w:rPr>
-          <w:sz w:val="24"/>
-          <w:szCs w:val="24"/>
-        </w:rPr>
-        <w:t xml:space="preserve"> di un cluster è definito come l’esempio all’interno del cluster stesso la cui dissimilarità media rispetto a tutti gli altri esempi del cluster è minimale: esso è il punto più centrale del cluster. La differenza sostanziale con il K-</w:t>
-      </w:r>
-      <w:proofErr w:type="spellStart"/>
-      <w:r>
-        <w:rPr>
-          <w:sz w:val="24"/>
-          <w:szCs w:val="24"/>
-        </w:rPr>
-        <w:t>Means</w:t>
-      </w:r>
-      <w:proofErr w:type="spellEnd"/>
-      <w:r>
-        <w:rPr>
-          <w:sz w:val="24"/>
-          <w:szCs w:val="24"/>
-        </w:rPr>
-        <w:t xml:space="preserve">, oltre a presentare un algoritmo di calcolo leggermente modificato e una complessità leggermente maggiore, è che un </w:t>
-      </w:r>
-      <w:proofErr w:type="spellStart"/>
+      <w:r>
+        <w:rPr>
+          <w:sz w:val="24"/>
+          <w:szCs w:val="24"/>
+        </w:rPr>
+        <w:t xml:space="preserve"> di un cluster è definito come l’esempio all’interno del cluster stesso la cui dissimilarità media rispetto a tutti gli altri esempi del cluster è minimale: esso è il punto più centrale del cluster. La differenza sostanziale con il K-Means, oltre a presentare un algoritmo di calcolo leggermente modificato e una complessità leggermente maggiore, è che un </w:t>
+      </w:r>
       <w:r>
         <w:rPr>
           <w:i/>
@@ -3528,17 +2496,7 @@
           <w:sz w:val="24"/>
           <w:szCs w:val="24"/>
         </w:rPr>
-        <w:t>Medoid</w:t>
-      </w:r>
-      <w:proofErr w:type="spellEnd"/>
-      <w:r>
-        <w:rPr>
-          <w:i/>
-          <w:iCs/>
-          <w:sz w:val="24"/>
-          <w:szCs w:val="24"/>
-        </w:rPr>
-        <w:t xml:space="preserve"> </w:t>
+        <w:t xml:space="preserve">Medoid </w:t>
       </w:r>
       <w:r>
         <w:rPr>
@@ -3582,25 +2540,7 @@
           <w:sz w:val="24"/>
           <w:szCs w:val="24"/>
         </w:rPr>
-        <w:t>Si riporta il grafico ottenuto con K-</w:t>
-      </w:r>
-      <w:proofErr w:type="spellStart"/>
-      <w:r>
-        <w:rPr>
-          <w:rFonts w:cstheme="minorHAnsi"/>
-          <w:sz w:val="24"/>
-          <w:szCs w:val="24"/>
-        </w:rPr>
-        <w:t>Medoids</w:t>
-      </w:r>
-      <w:proofErr w:type="spellEnd"/>
-      <w:r>
-        <w:rPr>
-          <w:rFonts w:cstheme="minorHAnsi"/>
-          <w:sz w:val="24"/>
-          <w:szCs w:val="24"/>
-        </w:rPr>
-        <w:t>, facendo variare il numero di cluster k da 2 a 10.</w:t>
+        <w:t>Si riporta il grafico ottenuto con K-Medoids, facendo variare il numero di cluster k da 2 a 10.</w:t>
       </w:r>
     </w:p>
     <w:p>
@@ -3734,7 +2674,7 @@
     </w:p>
     <w:p>
       <w:pPr>
-        <w:pStyle w:val="Didascalia"/>
+        <w:pStyle w:val="Caption"/>
         <w:rPr>
           <w:color w:val="00B050"/>
           <w:sz w:val="22"/>
@@ -3796,22 +2736,12 @@
           <w:sz w:val="22"/>
           <w:szCs w:val="22"/>
         </w:rPr>
-        <w:t xml:space="preserve"> - K-</w:t>
-      </w:r>
-      <w:proofErr w:type="spellStart"/>
-      <w:r>
-        <w:rPr>
-          <w:color w:val="00B050"/>
-          <w:sz w:val="22"/>
-          <w:szCs w:val="22"/>
-        </w:rPr>
-        <w:t>Medoids</w:t>
-      </w:r>
-      <w:proofErr w:type="spellEnd"/>
+        <w:t xml:space="preserve"> - K-Medoids</w:t>
+      </w:r>
     </w:p>
     <w:tbl>
       <w:tblPr>
-        <w:tblStyle w:val="Tabellaelenco7acolori-colore6"/>
+        <w:tblStyle w:val="ListTable7Colorful-Accent6"/>
         <w:tblpPr w:leftFromText="141" w:rightFromText="141" w:vertAnchor="text" w:horzAnchor="margin" w:tblpXSpec="center" w:tblpY="1515"/>
         <w:tblW w:w="10729" w:type="dxa"/>
         <w:tblLook w:val="0420" w:firstRow="1" w:lastRow="0" w:firstColumn="0" w:lastColumn="0" w:noHBand="0" w:noVBand="1"/>
@@ -3888,7 +2818,6 @@
                 <w:lang w:eastAsia="it-IT"/>
               </w:rPr>
             </w:pPr>
-            <w:proofErr w:type="spellStart"/>
             <w:r>
               <w:rPr>
                 <w:rFonts w:ascii="Calibri" w:eastAsia="Times New Roman" w:hAnsi="Calibri" w:cs="Calibri"/>
@@ -3909,7 +2838,6 @@
               </w:rPr>
               <w:t>eighbourhood</w:t>
             </w:r>
-            <w:proofErr w:type="spellEnd"/>
           </w:p>
         </w:tc>
         <w:tc>
@@ -3929,7 +2857,6 @@
                 <w:lang w:eastAsia="it-IT"/>
               </w:rPr>
             </w:pPr>
-            <w:proofErr w:type="spellStart"/>
             <w:r>
               <w:rPr>
                 <w:rFonts w:ascii="Calibri" w:eastAsia="Times New Roman" w:hAnsi="Calibri" w:cs="Calibri"/>
@@ -3950,7 +2877,6 @@
               </w:rPr>
               <w:t>eighbourhood</w:t>
             </w:r>
-            <w:proofErr w:type="spellEnd"/>
             <w:r>
               <w:rPr>
                 <w:rFonts w:ascii="Calibri" w:eastAsia="Times New Roman" w:hAnsi="Calibri" w:cs="Calibri"/>
@@ -3990,7 +2916,6 @@
                 <w:lang w:eastAsia="it-IT"/>
               </w:rPr>
             </w:pPr>
-            <w:proofErr w:type="spellStart"/>
             <w:r>
               <w:rPr>
                 <w:rFonts w:ascii="Calibri" w:eastAsia="Times New Roman" w:hAnsi="Calibri" w:cs="Calibri"/>
@@ -4011,7 +2936,6 @@
               </w:rPr>
               <w:t>roperty</w:t>
             </w:r>
-            <w:proofErr w:type="spellEnd"/>
             <w:r>
               <w:rPr>
                 <w:rFonts w:ascii="Calibri" w:eastAsia="Times New Roman" w:hAnsi="Calibri" w:cs="Calibri"/>
@@ -4149,7 +3073,6 @@
                 <w:lang w:eastAsia="it-IT"/>
               </w:rPr>
             </w:pPr>
-            <w:proofErr w:type="spellStart"/>
             <w:r>
               <w:rPr>
                 <w:rFonts w:ascii="Calibri" w:eastAsia="Times New Roman" w:hAnsi="Calibri" w:cs="Calibri"/>
@@ -4170,7 +3093,6 @@
               </w:rPr>
               <w:t>umber</w:t>
             </w:r>
-            <w:proofErr w:type="spellEnd"/>
             <w:r>
               <w:rPr>
                 <w:rFonts w:ascii="Calibri" w:eastAsia="Times New Roman" w:hAnsi="Calibri" w:cs="Calibri"/>
@@ -4230,40 +3152,16 @@
                 <w:lang w:eastAsia="it-IT"/>
               </w:rPr>
             </w:pPr>
-            <w:proofErr w:type="spellStart"/>
-            <w:r>
-              <w:rPr>
-                <w:rFonts w:ascii="Calibri" w:eastAsia="Times New Roman" w:hAnsi="Calibri" w:cs="Calibri"/>
-                <w:color w:val="000000"/>
-                <w:sz w:val="18"/>
-                <w:szCs w:val="18"/>
-                <w:lang w:eastAsia="it-IT"/>
-              </w:rPr>
-              <w:t>Characteristics</w:t>
-            </w:r>
-            <w:proofErr w:type="spellEnd"/>
-            <w:r>
-              <w:rPr>
-                <w:rFonts w:ascii="Calibri" w:eastAsia="Times New Roman" w:hAnsi="Calibri" w:cs="Calibri"/>
-                <w:color w:val="000000"/>
-                <w:sz w:val="18"/>
-                <w:szCs w:val="18"/>
-                <w:lang w:eastAsia="it-IT"/>
-              </w:rPr>
-              <w:t xml:space="preserve"> </w:t>
-            </w:r>
-            <w:proofErr w:type="spellStart"/>
-            <w:r>
-              <w:rPr>
-                <w:rFonts w:ascii="Calibri" w:eastAsia="Times New Roman" w:hAnsi="Calibri" w:cs="Calibri"/>
-                <w:color w:val="000000"/>
-                <w:sz w:val="18"/>
-                <w:szCs w:val="18"/>
-                <w:lang w:eastAsia="it-IT"/>
-              </w:rPr>
-              <w:t>found</w:t>
-            </w:r>
-            <w:proofErr w:type="spellEnd"/>
+            <w:r>
+              <w:rPr>
+                <w:rFonts w:ascii="Calibri" w:eastAsia="Times New Roman" w:hAnsi="Calibri" w:cs="Calibri"/>
+                <w:color w:val="000000"/>
+                <w:sz w:val="18"/>
+                <w:szCs w:val="18"/>
+                <w:lang w:eastAsia="it-IT"/>
+              </w:rPr>
+              <w:t>Characteristics found</w:t>
+            </w:r>
           </w:p>
         </w:tc>
         <w:tc>
@@ -4281,49 +3179,15 @@
                 <w:lang w:eastAsia="it-IT"/>
               </w:rPr>
             </w:pPr>
-            <w:proofErr w:type="spellStart"/>
-            <w:r>
-              <w:rPr>
-                <w:rFonts w:ascii="Calibri" w:eastAsia="Times New Roman" w:hAnsi="Calibri" w:cs="Calibri"/>
-                <w:color w:val="000000"/>
-                <w:sz w:val="18"/>
-                <w:szCs w:val="18"/>
-                <w:lang w:eastAsia="it-IT"/>
-              </w:rPr>
-              <w:t>Number</w:t>
-            </w:r>
-            <w:proofErr w:type="spellEnd"/>
-            <w:r>
-              <w:rPr>
-                <w:rFonts w:ascii="Calibri" w:eastAsia="Times New Roman" w:hAnsi="Calibri" w:cs="Calibri"/>
-                <w:color w:val="000000"/>
-                <w:sz w:val="18"/>
-                <w:szCs w:val="18"/>
-                <w:lang w:eastAsia="it-IT"/>
-              </w:rPr>
-              <w:t xml:space="preserve"> of </w:t>
-            </w:r>
-            <w:proofErr w:type="spellStart"/>
-            <w:r>
-              <w:rPr>
-                <w:rFonts w:ascii="Calibri" w:eastAsia="Times New Roman" w:hAnsi="Calibri" w:cs="Calibri"/>
-                <w:color w:val="000000"/>
-                <w:sz w:val="18"/>
-                <w:szCs w:val="18"/>
-                <w:lang w:eastAsia="it-IT"/>
-              </w:rPr>
-              <w:t>examples</w:t>
-            </w:r>
-            <w:proofErr w:type="spellEnd"/>
-            <w:r>
-              <w:rPr>
-                <w:rFonts w:ascii="Calibri" w:eastAsia="Times New Roman" w:hAnsi="Calibri" w:cs="Calibri"/>
-                <w:color w:val="000000"/>
-                <w:sz w:val="18"/>
-                <w:szCs w:val="18"/>
-                <w:lang w:eastAsia="it-IT"/>
-              </w:rPr>
-              <w:t xml:space="preserve"> in the cluster</w:t>
+            <w:r>
+              <w:rPr>
+                <w:rFonts w:ascii="Calibri" w:eastAsia="Times New Roman" w:hAnsi="Calibri" w:cs="Calibri"/>
+                <w:color w:val="000000"/>
+                <w:sz w:val="18"/>
+                <w:szCs w:val="18"/>
+                <w:lang w:eastAsia="it-IT"/>
+              </w:rPr>
+              <w:t>Number of examples in the cluster</w:t>
             </w:r>
           </w:p>
         </w:tc>
@@ -4497,7 +3361,6 @@
               </w:rPr>
               <w:t xml:space="preserve"> </w:t>
             </w:r>
-            <w:proofErr w:type="spellStart"/>
             <w:r>
               <w:rPr>
                 <w:rFonts w:ascii="Calibri" w:eastAsia="Times New Roman" w:hAnsi="Calibri" w:cs="Calibri"/>
@@ -4508,7 +3371,6 @@
               </w:rPr>
               <w:t>apartment</w:t>
             </w:r>
-            <w:proofErr w:type="spellEnd"/>
           </w:p>
         </w:tc>
         <w:tc>
@@ -4643,29 +3505,7 @@
                 <w:szCs w:val="18"/>
                 <w:lang w:eastAsia="it-IT"/>
               </w:rPr>
-              <w:t xml:space="preserve">basso costo, massima centralità, poche </w:t>
-            </w:r>
-            <w:proofErr w:type="spellStart"/>
-            <w:r>
-              <w:rPr>
-                <w:rFonts w:ascii="Calibri" w:eastAsia="Times New Roman" w:hAnsi="Calibri" w:cs="Calibri"/>
-                <w:color w:val="000000"/>
-                <w:sz w:val="18"/>
-                <w:szCs w:val="18"/>
-                <w:lang w:eastAsia="it-IT"/>
-              </w:rPr>
-              <w:t>amenities</w:t>
-            </w:r>
-            <w:proofErr w:type="spellEnd"/>
-            <w:r>
-              <w:rPr>
-                <w:rFonts w:ascii="Calibri" w:eastAsia="Times New Roman" w:hAnsi="Calibri" w:cs="Calibri"/>
-                <w:color w:val="000000"/>
-                <w:sz w:val="18"/>
-                <w:szCs w:val="18"/>
-                <w:lang w:eastAsia="it-IT"/>
-              </w:rPr>
-              <w:t>, poca metratura</w:t>
+              <w:t>basso costo, massima centralità, poche amenities, poca metratura</w:t>
             </w:r>
           </w:p>
         </w:tc>
@@ -4747,7 +3587,6 @@
                 <w:lang w:eastAsia="it-IT"/>
               </w:rPr>
             </w:pPr>
-            <w:proofErr w:type="spellStart"/>
             <w:r>
               <w:rPr>
                 <w:rFonts w:ascii="Calibri" w:eastAsia="Times New Roman" w:hAnsi="Calibri" w:cs="Calibri"/>
@@ -4758,7 +3597,6 @@
               </w:rPr>
               <w:t>Kips</w:t>
             </w:r>
-            <w:proofErr w:type="spellEnd"/>
             <w:r>
               <w:rPr>
                 <w:rFonts w:ascii="Calibri" w:eastAsia="Times New Roman" w:hAnsi="Calibri" w:cs="Calibri"/>
@@ -4769,7 +3607,6 @@
               </w:rPr>
               <w:t xml:space="preserve"> </w:t>
             </w:r>
-            <w:proofErr w:type="spellStart"/>
             <w:r>
               <w:rPr>
                 <w:rFonts w:ascii="Calibri" w:eastAsia="Times New Roman" w:hAnsi="Calibri" w:cs="Calibri"/>
@@ -4780,7 +3617,6 @@
               </w:rPr>
               <w:t>Bay</w:t>
             </w:r>
-            <w:proofErr w:type="spellEnd"/>
           </w:p>
         </w:tc>
         <w:tc>
@@ -4889,7 +3725,6 @@
               </w:rPr>
               <w:t xml:space="preserve"> </w:t>
             </w:r>
-            <w:proofErr w:type="spellStart"/>
             <w:r>
               <w:rPr>
                 <w:rFonts w:ascii="Calibri" w:eastAsia="Times New Roman" w:hAnsi="Calibri" w:cs="Calibri"/>
@@ -4900,7 +3735,6 @@
               </w:rPr>
               <w:t>apartment</w:t>
             </w:r>
-            <w:proofErr w:type="spellEnd"/>
           </w:p>
         </w:tc>
         <w:tc>
@@ -5035,29 +3869,7 @@
                 <w:szCs w:val="18"/>
                 <w:lang w:eastAsia="it-IT"/>
               </w:rPr>
-              <w:t xml:space="preserve">meno centrale, più </w:t>
-            </w:r>
-            <w:proofErr w:type="spellStart"/>
-            <w:r>
-              <w:rPr>
-                <w:rFonts w:ascii="Calibri" w:eastAsia="Times New Roman" w:hAnsi="Calibri" w:cs="Calibri"/>
-                <w:color w:val="000000"/>
-                <w:sz w:val="18"/>
-                <w:szCs w:val="18"/>
-                <w:lang w:eastAsia="it-IT"/>
-              </w:rPr>
-              <w:t>amenities</w:t>
-            </w:r>
-            <w:proofErr w:type="spellEnd"/>
-            <w:r>
-              <w:rPr>
-                <w:rFonts w:ascii="Calibri" w:eastAsia="Times New Roman" w:hAnsi="Calibri" w:cs="Calibri"/>
-                <w:color w:val="000000"/>
-                <w:sz w:val="18"/>
-                <w:szCs w:val="18"/>
-                <w:lang w:eastAsia="it-IT"/>
-              </w:rPr>
-              <w:t>, metratura bassa</w:t>
+              <w:t>meno centrale, più amenities, metratura bassa</w:t>
             </w:r>
           </w:p>
         </w:tc>
@@ -5140,7 +3952,6 @@
                 <w:lang w:eastAsia="it-IT"/>
               </w:rPr>
             </w:pPr>
-            <w:proofErr w:type="spellStart"/>
             <w:r>
               <w:rPr>
                 <w:rFonts w:ascii="Calibri" w:eastAsia="Times New Roman" w:hAnsi="Calibri" w:cs="Calibri"/>
@@ -5151,7 +3962,6 @@
               </w:rPr>
               <w:t>Upper</w:t>
             </w:r>
-            <w:proofErr w:type="spellEnd"/>
             <w:r>
               <w:rPr>
                 <w:rFonts w:ascii="Calibri" w:eastAsia="Times New Roman" w:hAnsi="Calibri" w:cs="Calibri"/>
@@ -5240,7 +4050,6 @@
                 <w:lang w:eastAsia="it-IT"/>
               </w:rPr>
             </w:pPr>
-            <w:proofErr w:type="spellStart"/>
             <w:r>
               <w:rPr>
                 <w:rFonts w:ascii="Calibri" w:eastAsia="Times New Roman" w:hAnsi="Calibri" w:cs="Calibri"/>
@@ -5251,7 +4060,6 @@
               </w:rPr>
               <w:t>Entire</w:t>
             </w:r>
-            <w:proofErr w:type="spellEnd"/>
             <w:r>
               <w:rPr>
                 <w:rFonts w:ascii="Calibri" w:eastAsia="Times New Roman" w:hAnsi="Calibri" w:cs="Calibri"/>
@@ -5262,7 +4070,6 @@
               </w:rPr>
               <w:t xml:space="preserve"> </w:t>
             </w:r>
-            <w:proofErr w:type="spellStart"/>
             <w:r>
               <w:rPr>
                 <w:rFonts w:ascii="Calibri" w:eastAsia="Times New Roman" w:hAnsi="Calibri" w:cs="Calibri"/>
@@ -5273,7 +4080,6 @@
               </w:rPr>
               <w:t>apartment</w:t>
             </w:r>
-            <w:proofErr w:type="spellEnd"/>
           </w:p>
         </w:tc>
         <w:tc>
@@ -5293,7 +4099,6 @@
                 <w:lang w:eastAsia="it-IT"/>
               </w:rPr>
             </w:pPr>
-            <w:proofErr w:type="spellStart"/>
             <w:r>
               <w:rPr>
                 <w:rFonts w:ascii="Calibri" w:eastAsia="Times New Roman" w:hAnsi="Calibri" w:cs="Calibri"/>
@@ -5304,7 +4109,6 @@
               </w:rPr>
               <w:t>Entire</w:t>
             </w:r>
-            <w:proofErr w:type="spellEnd"/>
             <w:r>
               <w:rPr>
                 <w:rFonts w:ascii="Calibri" w:eastAsia="Times New Roman" w:hAnsi="Calibri" w:cs="Calibri"/>
@@ -5323,20 +4127,8 @@
                 <w:szCs w:val="18"/>
                 <w:lang w:eastAsia="it-IT"/>
               </w:rPr>
-              <w:t>home/</w:t>
-            </w:r>
-            <w:proofErr w:type="spellStart"/>
-            <w:r>
-              <w:rPr>
-                <w:rFonts w:ascii="Calibri" w:eastAsia="Times New Roman" w:hAnsi="Calibri" w:cs="Calibri"/>
-                <w:color w:val="000000"/>
-                <w:sz w:val="18"/>
-                <w:szCs w:val="18"/>
-                <w:lang w:eastAsia="it-IT"/>
-              </w:rPr>
-              <w:t>apt</w:t>
-            </w:r>
-            <w:proofErr w:type="spellEnd"/>
+              <w:t>home/apt</w:t>
+            </w:r>
           </w:p>
         </w:tc>
         <w:tc>
@@ -5422,29 +4214,7 @@
                 <w:szCs w:val="18"/>
                 <w:lang w:eastAsia="it-IT"/>
               </w:rPr>
-              <w:t xml:space="preserve">grande metratura, poche </w:t>
-            </w:r>
-            <w:proofErr w:type="spellStart"/>
-            <w:r>
-              <w:rPr>
-                <w:rFonts w:ascii="Calibri" w:eastAsia="Times New Roman" w:hAnsi="Calibri" w:cs="Calibri"/>
-                <w:color w:val="000000"/>
-                <w:sz w:val="18"/>
-                <w:szCs w:val="18"/>
-                <w:lang w:eastAsia="it-IT"/>
-              </w:rPr>
-              <w:t>amenities</w:t>
-            </w:r>
-            <w:proofErr w:type="spellEnd"/>
-            <w:r>
-              <w:rPr>
-                <w:rFonts w:ascii="Calibri" w:eastAsia="Times New Roman" w:hAnsi="Calibri" w:cs="Calibri"/>
-                <w:color w:val="000000"/>
-                <w:sz w:val="18"/>
-                <w:szCs w:val="18"/>
-                <w:lang w:eastAsia="it-IT"/>
-              </w:rPr>
-              <w:t>, centrale</w:t>
+              <w:t>grande metratura, poche amenities, centrale</w:t>
             </w:r>
           </w:p>
         </w:tc>
@@ -5526,7 +4296,6 @@
                 <w:lang w:eastAsia="it-IT"/>
               </w:rPr>
             </w:pPr>
-            <w:proofErr w:type="spellStart"/>
             <w:r>
               <w:rPr>
                 <w:rFonts w:ascii="Calibri" w:eastAsia="Times New Roman" w:hAnsi="Calibri" w:cs="Calibri"/>
@@ -5537,7 +4306,6 @@
               </w:rPr>
               <w:t>Sheepshead</w:t>
             </w:r>
-            <w:proofErr w:type="spellEnd"/>
             <w:r>
               <w:rPr>
                 <w:rFonts w:ascii="Calibri" w:eastAsia="Times New Roman" w:hAnsi="Calibri" w:cs="Calibri"/>
@@ -5548,7 +4316,6 @@
               </w:rPr>
               <w:t xml:space="preserve"> </w:t>
             </w:r>
-            <w:proofErr w:type="spellStart"/>
             <w:r>
               <w:rPr>
                 <w:rFonts w:ascii="Calibri" w:eastAsia="Times New Roman" w:hAnsi="Calibri" w:cs="Calibri"/>
@@ -5559,7 +4326,6 @@
               </w:rPr>
               <w:t>Bay</w:t>
             </w:r>
-            <w:proofErr w:type="spellEnd"/>
           </w:p>
         </w:tc>
         <w:tc>
@@ -5608,7 +4374,6 @@
                 <w:lang w:eastAsia="it-IT"/>
               </w:rPr>
             </w:pPr>
-            <w:proofErr w:type="spellStart"/>
             <w:r>
               <w:rPr>
                 <w:rFonts w:ascii="Calibri" w:eastAsia="Times New Roman" w:hAnsi="Calibri" w:cs="Calibri"/>
@@ -5619,7 +4384,6 @@
               </w:rPr>
               <w:t>Entire</w:t>
             </w:r>
-            <w:proofErr w:type="spellEnd"/>
             <w:r>
               <w:rPr>
                 <w:rFonts w:ascii="Calibri" w:eastAsia="Times New Roman" w:hAnsi="Calibri" w:cs="Calibri"/>
@@ -5659,7 +4423,6 @@
                 <w:lang w:eastAsia="it-IT"/>
               </w:rPr>
             </w:pPr>
-            <w:proofErr w:type="spellStart"/>
             <w:r>
               <w:rPr>
                 <w:rFonts w:ascii="Calibri" w:eastAsia="Times New Roman" w:hAnsi="Calibri" w:cs="Calibri"/>
@@ -5670,7 +4433,6 @@
               </w:rPr>
               <w:t>Entire</w:t>
             </w:r>
-            <w:proofErr w:type="spellEnd"/>
             <w:r>
               <w:rPr>
                 <w:rFonts w:ascii="Calibri" w:eastAsia="Times New Roman" w:hAnsi="Calibri" w:cs="Calibri"/>
@@ -5689,20 +4451,8 @@
                 <w:szCs w:val="18"/>
                 <w:lang w:eastAsia="it-IT"/>
               </w:rPr>
-              <w:t>home/</w:t>
-            </w:r>
-            <w:proofErr w:type="spellStart"/>
-            <w:r>
-              <w:rPr>
-                <w:rFonts w:ascii="Calibri" w:eastAsia="Times New Roman" w:hAnsi="Calibri" w:cs="Calibri"/>
-                <w:color w:val="000000"/>
-                <w:sz w:val="18"/>
-                <w:szCs w:val="18"/>
-                <w:lang w:eastAsia="it-IT"/>
-              </w:rPr>
-              <w:t>apt</w:t>
-            </w:r>
-            <w:proofErr w:type="spellEnd"/>
+              <w:t>home/apt</w:t>
+            </w:r>
           </w:p>
         </w:tc>
         <w:tc>
@@ -5788,29 +4538,7 @@
                 <w:szCs w:val="18"/>
                 <w:lang w:eastAsia="it-IT"/>
               </w:rPr>
-              <w:t xml:space="preserve">grande metratura, tante </w:t>
-            </w:r>
-            <w:proofErr w:type="spellStart"/>
-            <w:r>
-              <w:rPr>
-                <w:rFonts w:ascii="Calibri" w:eastAsia="Times New Roman" w:hAnsi="Calibri" w:cs="Calibri"/>
-                <w:color w:val="000000"/>
-                <w:sz w:val="18"/>
-                <w:szCs w:val="18"/>
-                <w:lang w:eastAsia="it-IT"/>
-              </w:rPr>
-              <w:t>amenities</w:t>
-            </w:r>
-            <w:proofErr w:type="spellEnd"/>
-            <w:r>
-              <w:rPr>
-                <w:rFonts w:ascii="Calibri" w:eastAsia="Times New Roman" w:hAnsi="Calibri" w:cs="Calibri"/>
-                <w:color w:val="000000"/>
-                <w:sz w:val="18"/>
-                <w:szCs w:val="18"/>
-                <w:lang w:eastAsia="it-IT"/>
-              </w:rPr>
-              <w:t>, lontana dal centro</w:t>
+              <w:t>grande metratura, tante amenities, lontana dal centro</w:t>
             </w:r>
           </w:p>
         </w:tc>
@@ -6051,7 +4779,6 @@
               </w:rPr>
               <w:t xml:space="preserve"> </w:t>
             </w:r>
-            <w:proofErr w:type="spellStart"/>
             <w:r>
               <w:rPr>
                 <w:rFonts w:ascii="Calibri" w:eastAsia="Times New Roman" w:hAnsi="Calibri" w:cs="Calibri"/>
@@ -6062,7 +4789,6 @@
               </w:rPr>
               <w:t>apartment</w:t>
             </w:r>
-            <w:proofErr w:type="spellEnd"/>
           </w:p>
         </w:tc>
         <w:tc>
@@ -6197,29 +4923,7 @@
                 <w:szCs w:val="18"/>
                 <w:lang w:eastAsia="it-IT"/>
               </w:rPr>
-              <w:t xml:space="preserve">lontana dal centro, bassa metratura, poche </w:t>
-            </w:r>
-            <w:proofErr w:type="spellStart"/>
-            <w:r>
-              <w:rPr>
-                <w:rFonts w:ascii="Calibri" w:eastAsia="Times New Roman" w:hAnsi="Calibri" w:cs="Calibri"/>
-                <w:color w:val="000000"/>
-                <w:sz w:val="18"/>
-                <w:szCs w:val="18"/>
-                <w:lang w:eastAsia="it-IT"/>
-              </w:rPr>
-              <w:t>amenities</w:t>
-            </w:r>
-            <w:proofErr w:type="spellEnd"/>
-            <w:r>
-              <w:rPr>
-                <w:rFonts w:ascii="Calibri" w:eastAsia="Times New Roman" w:hAnsi="Calibri" w:cs="Calibri"/>
-                <w:color w:val="000000"/>
-                <w:sz w:val="18"/>
-                <w:szCs w:val="18"/>
-                <w:lang w:eastAsia="it-IT"/>
-              </w:rPr>
-              <w:t>, economica</w:t>
+              <w:t>lontana dal centro, bassa metratura, poche amenities, economica</w:t>
             </w:r>
           </w:p>
         </w:tc>
@@ -6292,7 +4996,6 @@
         </w:rPr>
         <w:t xml:space="preserve">Di seguito, vengono riportati anche i </w:t>
       </w:r>
-      <w:proofErr w:type="spellStart"/>
       <w:r>
         <w:rPr>
           <w:i/>
@@ -6302,7 +5005,6 @@
         </w:rPr>
         <w:t>medoid</w:t>
       </w:r>
-      <w:proofErr w:type="spellEnd"/>
       <w:r>
         <w:rPr>
           <w:sz w:val="24"/>
@@ -6337,7 +5039,7 @@
     </w:p>
     <w:p>
       <w:pPr>
-        <w:pStyle w:val="Paragrafoelenco"/>
+        <w:pStyle w:val="ListParagraph"/>
         <w:numPr>
           <w:ilvl w:val="0"/>
           <w:numId w:val="1"/>
@@ -6346,7 +5048,6 @@
           <w:color w:val="00B050"/>
         </w:rPr>
       </w:pPr>
-      <w:proofErr w:type="spellStart"/>
       <w:r>
         <w:rPr>
           <w:rFonts w:cstheme="minorHAnsi"/>
@@ -6357,19 +5058,7 @@
           <w:szCs w:val="28"/>
         </w:rPr>
         <w:lastRenderedPageBreak/>
-        <w:t>Bayesian</w:t>
-      </w:r>
-      <w:proofErr w:type="spellEnd"/>
-      <w:r>
-        <w:rPr>
-          <w:rFonts w:cstheme="minorHAnsi"/>
-          <w:b/>
-          <w:bCs/>
-          <w:color w:val="00B050"/>
-          <w:sz w:val="28"/>
-          <w:szCs w:val="28"/>
-        </w:rPr>
-        <w:t xml:space="preserve"> Network</w:t>
+        <w:t>Bayesian Network</w:t>
       </w:r>
     </w:p>
     <w:p>
@@ -6398,25 +5087,8 @@
           <w:sz w:val="24"/>
           <w:szCs w:val="24"/>
         </w:rPr>
-        <w:t xml:space="preserve">circa il gradimento delle camere offerte da </w:t>
-      </w:r>
-      <w:proofErr w:type="spellStart"/>
-      <w:r>
-        <w:rPr>
-          <w:sz w:val="24"/>
-          <w:szCs w:val="24"/>
-        </w:rPr>
-        <w:t>Airbnb</w:t>
-      </w:r>
-      <w:proofErr w:type="spellEnd"/>
-      <w:r>
-        <w:rPr>
-          <w:sz w:val="24"/>
-          <w:szCs w:val="24"/>
-        </w:rPr>
-        <w:t xml:space="preserve">, in forma di punteggio. Uno degli obiettivi del progetto è stato utilizzare tali informazioni per addestrare una rete </w:t>
-      </w:r>
-      <w:proofErr w:type="spellStart"/>
+        <w:t xml:space="preserve">circa il gradimento delle camere offerte da Airbnb, in forma di punteggio. Uno degli obiettivi del progetto è stato utilizzare tali informazioni per addestrare una rete </w:t>
+      </w:r>
       <w:r>
         <w:rPr>
           <w:sz w:val="24"/>
@@ -6429,54 +5101,14 @@
           <w:sz w:val="24"/>
           <w:szCs w:val="24"/>
         </w:rPr>
-        <w:t>ayesiana</w:t>
-      </w:r>
-      <w:proofErr w:type="spellEnd"/>
-      <w:r>
-        <w:rPr>
-          <w:sz w:val="24"/>
-          <w:szCs w:val="24"/>
-        </w:rPr>
-        <w:t xml:space="preserve"> che riuscisse a predire la percentuale di gradimento di una stanza a seconda delle preferenze espresse dall’utente in fase di query.</w:t>
-      </w:r>
-      <w:r>
-        <w:rPr>
-          <w:sz w:val="24"/>
-          <w:szCs w:val="24"/>
-        </w:rPr>
-        <w:t xml:space="preserve"> Una </w:t>
-      </w:r>
-      <w:proofErr w:type="spellStart"/>
-      <w:r>
-        <w:rPr>
-          <w:sz w:val="24"/>
-          <w:szCs w:val="24"/>
-        </w:rPr>
-        <w:t>Belief</w:t>
-      </w:r>
-      <w:proofErr w:type="spellEnd"/>
-      <w:r>
-        <w:rPr>
-          <w:sz w:val="24"/>
-          <w:szCs w:val="24"/>
-        </w:rPr>
-        <w:t xml:space="preserve"> Network è un grafo orientato aciclico, i cui nodi rappresentano </w:t>
-      </w:r>
-      <w:proofErr w:type="gramStart"/>
-      <w:r>
-        <w:rPr>
-          <w:sz w:val="24"/>
-          <w:szCs w:val="24"/>
-        </w:rPr>
-        <w:t>le features</w:t>
-      </w:r>
-      <w:proofErr w:type="gramEnd"/>
-      <w:r>
-        <w:rPr>
-          <w:sz w:val="24"/>
-          <w:szCs w:val="24"/>
-        </w:rPr>
-        <w:t xml:space="preserve">, ed un insieme di distribuzioni di probabilità condizionate, dato </w:t>
+        <w:t>ayesiana che riuscisse a predire la percentuale di gradimento di una stanza a seconda delle preferenze espresse dall’utente in fase di query.</w:t>
+      </w:r>
+      <w:r>
+        <w:rPr>
+          <w:sz w:val="24"/>
+          <w:szCs w:val="24"/>
+        </w:rPr>
+        <w:t xml:space="preserve"> Una Belief Network è un grafo orientato aciclico, i cui nodi rappresentano le features, ed un insieme di distribuzioni di probabilità condizionate, dato </w:t>
       </w:r>
       <m:oMath>
         <m:r>
@@ -6629,28 +5261,12 @@
           <w:sz w:val="24"/>
           <w:szCs w:val="24"/>
         </w:rPr>
-        <w:t xml:space="preserve"> . Questa ha come compito quello di rappresentare le dipendenze probabilistiche tra features. Tuttavia, la struttura del grafo non era conosciuta a priori, per cui è stato necessario apprenderla attraverso i dati. Per far ciò, è stato scelto il software </w:t>
-      </w:r>
-      <w:proofErr w:type="spellStart"/>
-      <w:r>
-        <w:rPr>
-          <w:sz w:val="24"/>
-          <w:szCs w:val="24"/>
-        </w:rPr>
-        <w:t>Weka</w:t>
-      </w:r>
-      <w:proofErr w:type="spellEnd"/>
-      <w:r>
-        <w:rPr>
-          <w:sz w:val="24"/>
-          <w:szCs w:val="24"/>
-        </w:rPr>
-        <w:t>, e i parametri risultati migliori, a seguito di un estensivo testing dell’apprendimento, sono i seguenti:</w:t>
+        <w:t xml:space="preserve"> . Questa ha come compito quello di rappresentare le dipendenze probabilistiche tra features. Tuttavia, la struttura del grafo non era conosciuta a priori, per cui è stato necessario apprenderla attraverso i dati. Per far ciò, è stato scelto il software Weka, e i parametri risultati migliori, a seguito di un estensivo testing dell’apprendimento, sono i seguenti:</w:t>
       </w:r>
     </w:p>
     <w:p>
       <w:pPr>
-        <w:pStyle w:val="Paragrafoelenco"/>
+        <w:pStyle w:val="ListParagraph"/>
         <w:numPr>
           <w:ilvl w:val="0"/>
           <w:numId w:val="5"/>
@@ -6665,25 +5281,7 @@
           <w:sz w:val="24"/>
           <w:szCs w:val="24"/>
         </w:rPr>
-        <w:t xml:space="preserve">Estimator: </w:t>
-      </w:r>
-      <w:proofErr w:type="spellStart"/>
-      <w:proofErr w:type="gramStart"/>
-      <w:r>
-        <w:rPr>
-          <w:sz w:val="24"/>
-          <w:szCs w:val="24"/>
-        </w:rPr>
-        <w:t>SimpleEstimator</w:t>
-      </w:r>
-      <w:proofErr w:type="spellEnd"/>
-      <w:proofErr w:type="gramEnd"/>
-      <w:r>
-        <w:rPr>
-          <w:sz w:val="24"/>
-          <w:szCs w:val="24"/>
-        </w:rPr>
-        <w:t xml:space="preserve"> con </w:t>
+        <w:t xml:space="preserve">Estimator: SimpleEstimator con </w:t>
       </w:r>
       <m:oMath>
         <m:r>
@@ -6724,7 +5322,7 @@
     </w:p>
     <w:p>
       <w:pPr>
-        <w:pStyle w:val="Paragrafoelenco"/>
+        <w:pStyle w:val="ListParagraph"/>
         <w:numPr>
           <w:ilvl w:val="0"/>
           <w:numId w:val="5"/>
@@ -6734,113 +5332,13 @@
           <w:szCs w:val="24"/>
         </w:rPr>
       </w:pPr>
-      <w:proofErr w:type="spellStart"/>
       <w:r>
         <w:rPr>
           <w:rFonts w:eastAsiaTheme="minorEastAsia"/>
           <w:sz w:val="24"/>
           <w:szCs w:val="24"/>
         </w:rPr>
-        <w:t>Search</w:t>
-      </w:r>
-      <w:proofErr w:type="spellEnd"/>
-      <w:r>
-        <w:rPr>
-          <w:rFonts w:eastAsiaTheme="minorEastAsia"/>
-          <w:sz w:val="24"/>
-          <w:szCs w:val="24"/>
-        </w:rPr>
-        <w:t xml:space="preserve"> </w:t>
-      </w:r>
-      <w:proofErr w:type="spellStart"/>
-      <w:r>
-        <w:rPr>
-          <w:rFonts w:eastAsiaTheme="minorEastAsia"/>
-          <w:sz w:val="24"/>
-          <w:szCs w:val="24"/>
-        </w:rPr>
-        <w:t>Algorithm</w:t>
-      </w:r>
-      <w:proofErr w:type="spellEnd"/>
-      <w:r>
-        <w:rPr>
-          <w:rFonts w:eastAsiaTheme="minorEastAsia"/>
-          <w:sz w:val="24"/>
-          <w:szCs w:val="24"/>
-        </w:rPr>
-        <w:t xml:space="preserve">: </w:t>
-      </w:r>
-      <w:proofErr w:type="spellStart"/>
-      <w:r>
-        <w:rPr>
-          <w:rFonts w:eastAsiaTheme="minorEastAsia"/>
-          <w:sz w:val="24"/>
-          <w:szCs w:val="24"/>
-        </w:rPr>
-        <w:t>HillClimber</w:t>
-      </w:r>
-      <w:proofErr w:type="spellEnd"/>
-      <w:r>
-        <w:rPr>
-          <w:rFonts w:eastAsiaTheme="minorEastAsia"/>
-          <w:sz w:val="24"/>
-          <w:szCs w:val="24"/>
-        </w:rPr>
-        <w:t xml:space="preserve"> (</w:t>
-      </w:r>
-      <w:proofErr w:type="spellStart"/>
-      <w:r>
-        <w:rPr>
-          <w:rFonts w:eastAsiaTheme="minorEastAsia"/>
-          <w:sz w:val="24"/>
-          <w:szCs w:val="24"/>
-        </w:rPr>
-        <w:t>maxNrOfParents</w:t>
-      </w:r>
-      <w:proofErr w:type="spellEnd"/>
-      <w:r>
-        <w:rPr>
-          <w:rFonts w:eastAsiaTheme="minorEastAsia"/>
-          <w:sz w:val="24"/>
-          <w:szCs w:val="24"/>
-        </w:rPr>
-        <w:t xml:space="preserve"> = 3, </w:t>
-      </w:r>
-      <w:proofErr w:type="spellStart"/>
-      <w:r>
-        <w:rPr>
-          <w:rFonts w:eastAsiaTheme="minorEastAsia"/>
-          <w:sz w:val="24"/>
-          <w:szCs w:val="24"/>
-        </w:rPr>
-        <w:t>scoreType</w:t>
-      </w:r>
-      <w:proofErr w:type="spellEnd"/>
-      <w:r>
-        <w:rPr>
-          <w:rFonts w:eastAsiaTheme="minorEastAsia"/>
-          <w:sz w:val="24"/>
-          <w:szCs w:val="24"/>
-        </w:rPr>
-        <w:t xml:space="preserve"> = </w:t>
-      </w:r>
-      <w:proofErr w:type="spellStart"/>
-      <w:r>
-        <w:rPr>
-          <w:rFonts w:eastAsiaTheme="minorEastAsia"/>
-          <w:sz w:val="24"/>
-          <w:szCs w:val="24"/>
-        </w:rPr>
-        <w:t>BDeu</w:t>
-      </w:r>
-      <w:proofErr w:type="spellEnd"/>
-      <w:r>
-        <w:rPr>
-          <w:rFonts w:eastAsiaTheme="minorEastAsia"/>
-          <w:sz w:val="24"/>
-          <w:szCs w:val="24"/>
-        </w:rPr>
-        <w:t>)</w:t>
+        <w:t>Search Algorithm: HillClimber (maxNrOfParents = 3, scoreType = BDeu)</w:t>
       </w:r>
     </w:p>
     <w:p>
@@ -6855,44 +5353,12 @@
           <w:sz w:val="24"/>
           <w:szCs w:val="24"/>
         </w:rPr>
-        <w:t>Per valutare l’accuratezza del modello appreso, abbiamo usato la k-</w:t>
-      </w:r>
-      <w:proofErr w:type="spellStart"/>
-      <w:r>
-        <w:rPr>
-          <w:sz w:val="24"/>
-          <w:szCs w:val="24"/>
-        </w:rPr>
-        <w:t>fold</w:t>
-      </w:r>
-      <w:proofErr w:type="spellEnd"/>
-      <w:r>
-        <w:rPr>
-          <w:sz w:val="24"/>
-          <w:szCs w:val="24"/>
-        </w:rPr>
-        <w:t xml:space="preserve"> cross </w:t>
-      </w:r>
-      <w:proofErr w:type="spellStart"/>
-      <w:r>
-        <w:rPr>
-          <w:sz w:val="24"/>
-          <w:szCs w:val="24"/>
-        </w:rPr>
-        <w:t>validation</w:t>
-      </w:r>
-      <w:proofErr w:type="spellEnd"/>
-      <w:r>
-        <w:rPr>
-          <w:sz w:val="24"/>
-          <w:szCs w:val="24"/>
-        </w:rPr>
-        <w:t>, ponendo k = 10. Gli score ottenuti sono i seguenti:</w:t>
+        <w:t>Per valutare l’accuratezza del modello appreso, abbiamo usato la k-fold cross validation, ponendo k = 10. Gli score ottenuti sono i seguenti:</w:t>
       </w:r>
     </w:p>
     <w:tbl>
       <w:tblPr>
-        <w:tblStyle w:val="Tabellaelenco7acolori-colore6"/>
+        <w:tblStyle w:val="ListTable7Colorful-Accent6"/>
         <w:tblW w:w="0" w:type="auto"/>
         <w:tblLook w:val="0680" w:firstRow="0" w:lastRow="0" w:firstColumn="1" w:lastColumn="0" w:noHBand="1" w:noVBand="1"/>
       </w:tblPr>
@@ -6914,41 +5380,13 @@
                 <w:szCs w:val="24"/>
               </w:rPr>
             </w:pPr>
-            <w:proofErr w:type="spellStart"/>
             <w:r>
               <w:rPr>
                 <w:color w:val="00B050"/>
                 <w:sz w:val="24"/>
                 <w:szCs w:val="24"/>
               </w:rPr>
-              <w:t>LogScore</w:t>
-            </w:r>
-            <w:proofErr w:type="spellEnd"/>
-            <w:r>
-              <w:rPr>
-                <w:color w:val="00B050"/>
-                <w:sz w:val="24"/>
-                <w:szCs w:val="24"/>
-              </w:rPr>
-              <w:t xml:space="preserve"> </w:t>
-            </w:r>
-            <w:proofErr w:type="spellStart"/>
-            <w:r>
-              <w:rPr>
-                <w:color w:val="00B050"/>
-                <w:sz w:val="24"/>
-                <w:szCs w:val="24"/>
-              </w:rPr>
-              <w:t>Bayes</w:t>
-            </w:r>
-            <w:proofErr w:type="spellEnd"/>
-            <w:r>
-              <w:rPr>
-                <w:color w:val="00B050"/>
-                <w:sz w:val="24"/>
-                <w:szCs w:val="24"/>
-              </w:rPr>
-              <w:t>:</w:t>
+              <w:t>LogScore Bayes:</w:t>
             </w:r>
           </w:p>
         </w:tc>
@@ -7000,41 +5438,13 @@
                 <w:szCs w:val="24"/>
               </w:rPr>
             </w:pPr>
-            <w:proofErr w:type="spellStart"/>
             <w:r>
               <w:rPr>
                 <w:color w:val="00B050"/>
                 <w:sz w:val="24"/>
                 <w:szCs w:val="24"/>
               </w:rPr>
-              <w:t>LogScore</w:t>
-            </w:r>
-            <w:proofErr w:type="spellEnd"/>
-            <w:r>
-              <w:rPr>
-                <w:color w:val="00B050"/>
-                <w:sz w:val="24"/>
-                <w:szCs w:val="24"/>
-              </w:rPr>
-              <w:t xml:space="preserve"> </w:t>
-            </w:r>
-            <w:proofErr w:type="spellStart"/>
-            <w:r>
-              <w:rPr>
-                <w:color w:val="00B050"/>
-                <w:sz w:val="24"/>
-                <w:szCs w:val="24"/>
-              </w:rPr>
-              <w:t>BDeu</w:t>
-            </w:r>
-            <w:proofErr w:type="spellEnd"/>
-            <w:r>
-              <w:rPr>
-                <w:color w:val="00B050"/>
-                <w:sz w:val="24"/>
-                <w:szCs w:val="24"/>
-              </w:rPr>
-              <w:t>:</w:t>
+              <w:t>LogScore BDeu:</w:t>
             </w:r>
           </w:p>
         </w:tc>
@@ -7086,23 +5496,13 @@
                 <w:szCs w:val="24"/>
               </w:rPr>
             </w:pPr>
-            <w:proofErr w:type="spellStart"/>
             <w:r>
               <w:rPr>
                 <w:color w:val="00B050"/>
                 <w:sz w:val="24"/>
                 <w:szCs w:val="24"/>
               </w:rPr>
-              <w:t>LogScore</w:t>
-            </w:r>
-            <w:proofErr w:type="spellEnd"/>
-            <w:r>
-              <w:rPr>
-                <w:color w:val="00B050"/>
-                <w:sz w:val="24"/>
-                <w:szCs w:val="24"/>
-              </w:rPr>
-              <w:t xml:space="preserve"> MDL:</w:t>
+              <w:t>LogScore MDL:</w:t>
             </w:r>
           </w:p>
         </w:tc>
@@ -7154,23 +5554,13 @@
                 <w:szCs w:val="24"/>
               </w:rPr>
             </w:pPr>
-            <w:proofErr w:type="spellStart"/>
             <w:r>
               <w:rPr>
                 <w:color w:val="00B050"/>
                 <w:sz w:val="24"/>
                 <w:szCs w:val="24"/>
               </w:rPr>
-              <w:t>LogScore</w:t>
-            </w:r>
-            <w:proofErr w:type="spellEnd"/>
-            <w:r>
-              <w:rPr>
-                <w:color w:val="00B050"/>
-                <w:sz w:val="24"/>
-                <w:szCs w:val="24"/>
-              </w:rPr>
-              <w:t xml:space="preserve"> ENTROPY:</w:t>
+              <w:t>LogScore ENTROPY:</w:t>
             </w:r>
           </w:p>
         </w:tc>
@@ -7222,23 +5612,13 @@
                 <w:szCs w:val="24"/>
               </w:rPr>
             </w:pPr>
-            <w:proofErr w:type="spellStart"/>
             <w:r>
               <w:rPr>
                 <w:color w:val="00B050"/>
                 <w:sz w:val="24"/>
                 <w:szCs w:val="24"/>
               </w:rPr>
-              <w:t>LogScore</w:t>
-            </w:r>
-            <w:proofErr w:type="spellEnd"/>
-            <w:r>
-              <w:rPr>
-                <w:color w:val="00B050"/>
-                <w:sz w:val="24"/>
-                <w:szCs w:val="24"/>
-              </w:rPr>
-              <w:t xml:space="preserve"> AIC:</w:t>
+              <w:t>LogScore AIC:</w:t>
             </w:r>
           </w:p>
         </w:tc>
@@ -7288,7 +5668,7 @@
     </w:p>
     <w:tbl>
       <w:tblPr>
-        <w:tblStyle w:val="Tabellaelenco7acolori-colore6"/>
+        <w:tblStyle w:val="ListTable7Colorful-Accent6"/>
         <w:tblW w:w="0" w:type="auto"/>
         <w:tblLook w:val="06A0" w:firstRow="1" w:lastRow="0" w:firstColumn="1" w:lastColumn="0" w:noHBand="1" w:noVBand="1"/>
       </w:tblPr>
@@ -7331,7 +5711,6 @@
                 <w:szCs w:val="24"/>
               </w:rPr>
             </w:pPr>
-            <w:proofErr w:type="spellStart"/>
             <w:r>
               <w:rPr>
                 <w:color w:val="00B050"/>
@@ -7340,7 +5719,6 @@
               </w:rPr>
               <w:t>Accuracy</w:t>
             </w:r>
-            <w:proofErr w:type="spellEnd"/>
           </w:p>
         </w:tc>
         <w:tc>
@@ -7408,18 +5786,8 @@
                 <w:sz w:val="24"/>
                 <w:szCs w:val="24"/>
               </w:rPr>
-              <w:t>F-</w:t>
-            </w:r>
-            <w:proofErr w:type="spellStart"/>
-            <w:r>
-              <w:rPr>
-                <w:color w:val="00B050"/>
-                <w:sz w:val="24"/>
-                <w:szCs w:val="24"/>
-              </w:rPr>
-              <w:t>Measure</w:t>
-            </w:r>
-            <w:proofErr w:type="spellEnd"/>
+              <w:t>F-Measure</w:t>
+            </w:r>
           </w:p>
         </w:tc>
       </w:tr>
@@ -7559,7 +5927,6 @@
                 <w:szCs w:val="24"/>
               </w:rPr>
             </w:pPr>
-            <w:proofErr w:type="spellStart"/>
             <w:r>
               <w:rPr>
                 <w:color w:val="00B050"/>
@@ -7568,7 +5935,6 @@
               </w:rPr>
               <w:t>Dislike</w:t>
             </w:r>
-            <w:proofErr w:type="spellEnd"/>
           </w:p>
         </w:tc>
         <w:tc>
@@ -7672,7 +6038,7 @@
     </w:p>
     <w:tbl>
       <w:tblPr>
-        <w:tblStyle w:val="Tabellaelenco7acolori-colore6"/>
+        <w:tblStyle w:val="ListTable7Colorful-Accent6"/>
         <w:tblW w:w="0" w:type="auto"/>
         <w:tblLook w:val="04A0" w:firstRow="1" w:lastRow="0" w:firstColumn="1" w:lastColumn="0" w:noHBand="0" w:noVBand="1"/>
       </w:tblPr>
@@ -7752,7 +6118,6 @@
                 <w:szCs w:val="24"/>
               </w:rPr>
             </w:pPr>
-            <w:proofErr w:type="spellStart"/>
             <w:r>
               <w:rPr>
                 <w:color w:val="00B050"/>
@@ -7769,7 +6134,6 @@
               </w:rPr>
               <w:t>islike</w:t>
             </w:r>
-            <w:proofErr w:type="spellEnd"/>
           </w:p>
         </w:tc>
       </w:tr>
@@ -7861,23 +6225,13 @@
                 <w:szCs w:val="24"/>
               </w:rPr>
             </w:pPr>
-            <w:proofErr w:type="spellStart"/>
             <w:r>
               <w:rPr>
                 <w:color w:val="00B050"/>
                 <w:sz w:val="24"/>
                 <w:szCs w:val="24"/>
               </w:rPr>
-              <w:t>Dislike</w:t>
-            </w:r>
-            <w:proofErr w:type="spellEnd"/>
-            <w:r>
-              <w:rPr>
-                <w:color w:val="00B050"/>
-                <w:sz w:val="24"/>
-                <w:szCs w:val="24"/>
-              </w:rPr>
-              <w:t xml:space="preserve"> </w:t>
+              <w:t xml:space="preserve">Dislike </w:t>
             </w:r>
           </w:p>
         </w:tc>
@@ -7956,39 +6310,7 @@
           <w:sz w:val="24"/>
           <w:szCs w:val="24"/>
         </w:rPr>
-        <w:t xml:space="preserve">Appresa la </w:t>
-      </w:r>
-      <w:proofErr w:type="spellStart"/>
-      <w:r>
-        <w:rPr>
-          <w:sz w:val="24"/>
-          <w:szCs w:val="24"/>
-        </w:rPr>
-        <w:t>belief</w:t>
-      </w:r>
-      <w:proofErr w:type="spellEnd"/>
-      <w:r>
-        <w:rPr>
-          <w:sz w:val="24"/>
-          <w:szCs w:val="24"/>
-        </w:rPr>
-        <w:t xml:space="preserve"> network, adesso si è in grado di fare inferenza probabilistica esatta facendo uso dell’algoritmo di Eliminazione di variabili. Per poter utilizzare la rete </w:t>
-      </w:r>
-      <w:proofErr w:type="spellStart"/>
-      <w:r>
-        <w:rPr>
-          <w:sz w:val="24"/>
-          <w:szCs w:val="24"/>
-        </w:rPr>
-        <w:t>bayesiana</w:t>
-      </w:r>
-      <w:proofErr w:type="spellEnd"/>
-      <w:r>
-        <w:rPr>
-          <w:sz w:val="24"/>
-          <w:szCs w:val="24"/>
-        </w:rPr>
-        <w:t xml:space="preserve">, questa è stata esportata in formato </w:t>
+        <w:t xml:space="preserve">Appresa la belief network, adesso si è in grado di fare inferenza probabilistica esatta facendo uso dell’algoritmo di Eliminazione di variabili. Per poter utilizzare la rete bayesiana, questa è stata esportata in formato </w:t>
       </w:r>
       <w:r>
         <w:rPr>
@@ -8006,7 +6328,6 @@
         </w:rPr>
         <w:t xml:space="preserve"> ed è stata acquisita dal programma in Python attraverso l’uso della libreria </w:t>
       </w:r>
-      <w:proofErr w:type="spellStart"/>
       <w:r>
         <w:rPr>
           <w:i/>
@@ -8016,34 +6337,17 @@
         </w:rPr>
         <w:t>pgmpy</w:t>
       </w:r>
-      <w:proofErr w:type="spellEnd"/>
-      <w:r>
-        <w:rPr>
-          <w:sz w:val="24"/>
-          <w:szCs w:val="24"/>
-        </w:rPr>
-        <w:t xml:space="preserve">. La </w:t>
-      </w:r>
-      <w:proofErr w:type="spellStart"/>
-      <w:r>
-        <w:rPr>
-          <w:sz w:val="24"/>
-          <w:szCs w:val="24"/>
-        </w:rPr>
-        <w:t>belief</w:t>
-      </w:r>
-      <w:proofErr w:type="spellEnd"/>
-      <w:r>
-        <w:rPr>
-          <w:sz w:val="24"/>
-          <w:szCs w:val="24"/>
-        </w:rPr>
-        <w:t xml:space="preserve"> network è stata quindi utilizzata per predire la probabilità di gradimento di una camera a partire dalle evidenze recuperate dal dataset, secondo le preferenze dell’utente, che specifica quali features debbano essere utilizzate per il calcolo della probabilità.</w:t>
+      <w:r>
+        <w:rPr>
+          <w:sz w:val="24"/>
+          <w:szCs w:val="24"/>
+        </w:rPr>
+        <w:t>. La belief network è stata quindi utilizzata per predire la probabilità di gradimento di una camera a partire dalle evidenze recuperate dal dataset, secondo le preferenze dell’utente, che specifica quali features debbano essere utilizzate per il calcolo della probabilità.</w:t>
       </w:r>
     </w:p>
     <w:p>
       <w:pPr>
-        <w:pStyle w:val="Paragrafoelenco"/>
+        <w:pStyle w:val="ListParagraph"/>
         <w:numPr>
           <w:ilvl w:val="0"/>
           <w:numId w:val="1"/>
@@ -8079,87 +6383,7 @@
           <w:sz w:val="24"/>
           <w:szCs w:val="24"/>
         </w:rPr>
-        <w:t xml:space="preserve">Si è scelto di rappresentare la conoscenza fornita dal dataset e manipolata (in parte) nella fase di </w:t>
-      </w:r>
-      <w:proofErr w:type="spellStart"/>
-      <w:r>
-        <w:rPr>
-          <w:sz w:val="24"/>
-          <w:szCs w:val="24"/>
-        </w:rPr>
-        <w:t>preprocessing</w:t>
-      </w:r>
-      <w:proofErr w:type="spellEnd"/>
-      <w:r>
-        <w:rPr>
-          <w:sz w:val="24"/>
-          <w:szCs w:val="24"/>
-        </w:rPr>
-        <w:t xml:space="preserve"> per permettere all’utente di accedere alla conoscenza effettuando opportune query. A tal scopo, viene costruita una base di conoscenza, scritta in </w:t>
-      </w:r>
-      <w:proofErr w:type="spellStart"/>
-      <w:r>
-        <w:rPr>
-          <w:sz w:val="24"/>
-          <w:szCs w:val="24"/>
-        </w:rPr>
-        <w:t>Prolog</w:t>
-      </w:r>
-      <w:proofErr w:type="spellEnd"/>
-      <w:r>
-        <w:rPr>
-          <w:sz w:val="24"/>
-          <w:szCs w:val="24"/>
-        </w:rPr>
-        <w:t xml:space="preserve">, che rappresenti il dataset. A tale base di conoscenza sono state aggiunte alcune regole per poter fare ragionamento automatico e quindi permettere all’utente di poter sottomettere query più complesse. È possibile usare la KB in </w:t>
-      </w:r>
-      <w:proofErr w:type="spellStart"/>
-      <w:r>
-        <w:rPr>
-          <w:sz w:val="24"/>
-          <w:szCs w:val="24"/>
-        </w:rPr>
-        <w:t>Prolog</w:t>
-      </w:r>
-      <w:proofErr w:type="spellEnd"/>
-      <w:r>
-        <w:rPr>
-          <w:sz w:val="24"/>
-          <w:szCs w:val="24"/>
-        </w:rPr>
-        <w:t xml:space="preserve"> (facendo assunzione di conoscenza completa) oppure si può fare uso del </w:t>
-      </w:r>
-      <w:proofErr w:type="spellStart"/>
-      <w:r>
-        <w:rPr>
-          <w:sz w:val="24"/>
-          <w:szCs w:val="24"/>
-        </w:rPr>
-        <w:t>metainterprete</w:t>
-      </w:r>
-      <w:proofErr w:type="spellEnd"/>
-      <w:r>
-        <w:rPr>
-          <w:sz w:val="24"/>
-          <w:szCs w:val="24"/>
-        </w:rPr>
-        <w:t xml:space="preserve"> </w:t>
-      </w:r>
-      <w:proofErr w:type="spellStart"/>
-      <w:r>
-        <w:rPr>
-          <w:sz w:val="24"/>
-          <w:szCs w:val="24"/>
-        </w:rPr>
-        <w:t>Ailog</w:t>
-      </w:r>
-      <w:proofErr w:type="spellEnd"/>
-      <w:r>
-        <w:rPr>
-          <w:sz w:val="24"/>
-          <w:szCs w:val="24"/>
-        </w:rPr>
-        <w:t xml:space="preserve"> (facendo assunzione di conoscenza non completa).</w:t>
+        <w:t>Si è scelto di rappresentare la conoscenza fornita dal dataset e manipolata (in parte) nella fase di preprocessing per permettere all’utente di accedere alla conoscenza effettuando opportune query. A tal scopo, viene costruita una base di conoscenza, scritta in Prolog, che rappresenti il dataset. A tale base di conoscenza sono state aggiunte alcune regole per poter fare ragionamento automatico e quindi permettere all’utente di poter sottomettere query più complesse. È possibile usare la KB in Prolog (facendo assunzione di conoscenza completa) oppure si può fare uso del metainterprete Ailog (facendo assunzione di conoscenza non completa).</w:t>
       </w:r>
     </w:p>
     <w:p>
@@ -8201,41 +6425,13 @@
           <w:szCs w:val="24"/>
         </w:rPr>
       </w:pPr>
-      <w:proofErr w:type="spellStart"/>
       <w:r>
         <w:rPr>
           <w:rFonts w:ascii="Consolas" w:hAnsi="Consolas"/>
           <w:sz w:val="24"/>
           <w:szCs w:val="24"/>
         </w:rPr>
-        <w:t>room_type</w:t>
-      </w:r>
-      <w:proofErr w:type="spellEnd"/>
-      <w:r>
-        <w:rPr>
-          <w:rFonts w:ascii="Consolas" w:hAnsi="Consolas"/>
-          <w:sz w:val="24"/>
-          <w:szCs w:val="24"/>
-        </w:rPr>
-        <w:t>(3,"entire_home/</w:t>
-      </w:r>
-      <w:proofErr w:type="spellStart"/>
-      <w:r>
-        <w:rPr>
-          <w:rFonts w:ascii="Consolas" w:hAnsi="Consolas"/>
-          <w:sz w:val="24"/>
-          <w:szCs w:val="24"/>
-        </w:rPr>
-        <w:t>apt</w:t>
-      </w:r>
-      <w:proofErr w:type="spellEnd"/>
-      <w:r>
-        <w:rPr>
-          <w:rFonts w:ascii="Consolas" w:hAnsi="Consolas"/>
-          <w:sz w:val="24"/>
-          <w:szCs w:val="24"/>
-        </w:rPr>
-        <w:t>").</w:t>
+        <w:t>room_type(3,"entire_home/apt").</w:t>
       </w:r>
     </w:p>
     <w:p>
@@ -8280,23 +6476,13 @@
           <w:szCs w:val="24"/>
         </w:rPr>
       </w:pPr>
-      <w:proofErr w:type="spellStart"/>
       <w:r>
         <w:rPr>
           <w:rFonts w:ascii="Consolas" w:hAnsi="Consolas"/>
           <w:sz w:val="24"/>
           <w:szCs w:val="24"/>
         </w:rPr>
-        <w:t>room_type</w:t>
-      </w:r>
-      <w:proofErr w:type="spellEnd"/>
-      <w:r>
-        <w:rPr>
-          <w:rFonts w:ascii="Consolas" w:hAnsi="Consolas"/>
-          <w:sz w:val="24"/>
-          <w:szCs w:val="24"/>
-        </w:rPr>
-        <w:t>(3,"private_room").</w:t>
+        <w:t>room_type(3,"private_room").</w:t>
       </w:r>
     </w:p>
     <w:p>
@@ -8308,23 +6494,13 @@
           <w:szCs w:val="24"/>
         </w:rPr>
       </w:pPr>
-      <w:proofErr w:type="spellStart"/>
       <w:r>
         <w:rPr>
           <w:rFonts w:ascii="Consolas" w:hAnsi="Consolas"/>
           <w:sz w:val="24"/>
           <w:szCs w:val="24"/>
         </w:rPr>
-        <w:t>true</w:t>
-      </w:r>
-      <w:proofErr w:type="spellEnd"/>
-      <w:r>
-        <w:rPr>
-          <w:rFonts w:ascii="Consolas" w:hAnsi="Consolas"/>
-          <w:sz w:val="24"/>
-          <w:szCs w:val="24"/>
-        </w:rPr>
-        <w:t>.</w:t>
+        <w:t>true.</w:t>
       </w:r>
     </w:p>
     <w:p>
@@ -8365,41 +6541,13 @@
           <w:szCs w:val="24"/>
         </w:rPr>
       </w:pPr>
-      <w:proofErr w:type="spellStart"/>
       <w:r>
         <w:rPr>
           <w:rFonts w:ascii="Consolas" w:hAnsi="Consolas"/>
           <w:sz w:val="24"/>
           <w:szCs w:val="24"/>
         </w:rPr>
-        <w:t>room_type</w:t>
-      </w:r>
-      <w:proofErr w:type="spellEnd"/>
-      <w:r>
-        <w:rPr>
-          <w:rFonts w:ascii="Consolas" w:hAnsi="Consolas"/>
-          <w:sz w:val="24"/>
-          <w:szCs w:val="24"/>
-        </w:rPr>
-        <w:t>(</w:t>
-      </w:r>
-      <w:proofErr w:type="gramStart"/>
-      <w:r>
-        <w:rPr>
-          <w:rFonts w:ascii="Consolas" w:hAnsi="Consolas"/>
-          <w:sz w:val="24"/>
-          <w:szCs w:val="24"/>
-        </w:rPr>
-        <w:t>3,Type</w:t>
-      </w:r>
-      <w:proofErr w:type="gramEnd"/>
-      <w:r>
-        <w:rPr>
-          <w:rFonts w:ascii="Consolas" w:hAnsi="Consolas"/>
-          <w:sz w:val="24"/>
-          <w:szCs w:val="24"/>
-        </w:rPr>
-        <w:t>).</w:t>
+        <w:t>room_type(3,Type).</w:t>
       </w:r>
     </w:p>
     <w:p>
@@ -8429,7 +6577,6 @@
           <w:szCs w:val="24"/>
         </w:rPr>
       </w:pPr>
-      <w:proofErr w:type="gramStart"/>
       <w:r>
         <w:rPr>
           <w:rFonts w:ascii="Consolas" w:hAnsi="Consolas"/>
@@ -8446,32 +6593,13 @@
         </w:rPr>
         <w:tab/>
       </w:r>
-      <w:proofErr w:type="gramEnd"/>
       <w:r>
         <w:rPr>
           <w:rFonts w:ascii="Consolas" w:hAnsi="Consolas"/>
           <w:sz w:val="24"/>
           <w:szCs w:val="24"/>
         </w:rPr>
-        <w:t>'</w:t>
-      </w:r>
-      <w:proofErr w:type="spellStart"/>
-      <w:r>
-        <w:rPr>
-          <w:rFonts w:ascii="Consolas" w:hAnsi="Consolas"/>
-          <w:sz w:val="24"/>
-          <w:szCs w:val="24"/>
-        </w:rPr>
-        <w:t>private_room</w:t>
-      </w:r>
-      <w:proofErr w:type="spellEnd"/>
-      <w:r>
-        <w:rPr>
-          <w:rFonts w:ascii="Consolas" w:hAnsi="Consolas"/>
-          <w:sz w:val="24"/>
-          <w:szCs w:val="24"/>
-        </w:rPr>
-        <w:t>'</w:t>
+        <w:t>'private_room'</w:t>
       </w:r>
     </w:p>
     <w:p>
@@ -8512,87 +6640,13 @@
           <w:szCs w:val="24"/>
         </w:rPr>
       </w:pPr>
-      <w:proofErr w:type="spellStart"/>
       <w:r>
         <w:rPr>
           <w:rFonts w:ascii="Consolas" w:hAnsi="Consolas"/>
           <w:sz w:val="24"/>
           <w:szCs w:val="24"/>
         </w:rPr>
-        <w:t>room_</w:t>
-      </w:r>
-      <w:proofErr w:type="gramStart"/>
-      <w:r>
-        <w:rPr>
-          <w:rFonts w:ascii="Consolas" w:hAnsi="Consolas"/>
-          <w:sz w:val="24"/>
-          <w:szCs w:val="24"/>
-        </w:rPr>
-        <w:t>type</w:t>
-      </w:r>
-      <w:proofErr w:type="spellEnd"/>
-      <w:r>
-        <w:rPr>
-          <w:rFonts w:ascii="Consolas" w:hAnsi="Consolas"/>
-          <w:sz w:val="24"/>
-          <w:szCs w:val="24"/>
-        </w:rPr>
-        <w:t>(</w:t>
-      </w:r>
-      <w:proofErr w:type="spellStart"/>
-      <w:proofErr w:type="gramEnd"/>
-      <w:r>
-        <w:rPr>
-          <w:rFonts w:ascii="Consolas" w:hAnsi="Consolas"/>
-          <w:sz w:val="24"/>
-          <w:szCs w:val="24"/>
-        </w:rPr>
-        <w:t>Room,Type</w:t>
-      </w:r>
-      <w:proofErr w:type="spellEnd"/>
-      <w:r>
-        <w:rPr>
-          <w:rFonts w:ascii="Consolas" w:hAnsi="Consolas"/>
-          <w:sz w:val="24"/>
-          <w:szCs w:val="24"/>
-        </w:rPr>
-        <w:t>), price(</w:t>
-      </w:r>
-      <w:proofErr w:type="spellStart"/>
-      <w:r>
-        <w:rPr>
-          <w:rFonts w:ascii="Consolas" w:hAnsi="Consolas"/>
-          <w:sz w:val="24"/>
-          <w:szCs w:val="24"/>
-        </w:rPr>
-        <w:t>Room,Price</w:t>
-      </w:r>
-      <w:proofErr w:type="spellEnd"/>
-      <w:r>
-        <w:rPr>
-          <w:rFonts w:ascii="Consolas" w:hAnsi="Consolas"/>
-          <w:sz w:val="24"/>
-          <w:szCs w:val="24"/>
-        </w:rPr>
-        <w:t>), \+ Type="</w:t>
-      </w:r>
-      <w:proofErr w:type="spellStart"/>
-      <w:r>
-        <w:rPr>
-          <w:rFonts w:ascii="Consolas" w:hAnsi="Consolas"/>
-          <w:sz w:val="24"/>
-          <w:szCs w:val="24"/>
-        </w:rPr>
-        <w:t>private_room</w:t>
-      </w:r>
-      <w:proofErr w:type="spellEnd"/>
-      <w:r>
-        <w:rPr>
-          <w:rFonts w:ascii="Consolas" w:hAnsi="Consolas"/>
-          <w:sz w:val="24"/>
-          <w:szCs w:val="24"/>
-        </w:rPr>
-        <w:t>", Price &lt; 100.</w:t>
+        <w:t>room_type(Room,Type), price(Room,Price), \+ Type="private_room", Price &lt; 100.</w:t>
       </w:r>
     </w:p>
     <w:p>
@@ -8610,18 +6664,8 @@
           <w:sz w:val="24"/>
           <w:szCs w:val="24"/>
         </w:rPr>
-        <w:t xml:space="preserve">       Room                </w:t>
-      </w:r>
-      <w:proofErr w:type="gramStart"/>
-      <w:r>
-        <w:rPr>
-          <w:rFonts w:ascii="Consolas" w:hAnsi="Consolas"/>
-          <w:sz w:val="24"/>
-          <w:szCs w:val="24"/>
-        </w:rPr>
-        <w:t>Type  Price</w:t>
-      </w:r>
-      <w:proofErr w:type="gramEnd"/>
+        <w:t xml:space="preserve">       Room                Type  Price</w:t>
+      </w:r>
     </w:p>
     <w:p>
       <w:pPr>
@@ -8638,61 +6682,7 @@
           <w:sz w:val="24"/>
           <w:szCs w:val="24"/>
         </w:rPr>
-        <w:t xml:space="preserve">0        </w:t>
-      </w:r>
-      <w:proofErr w:type="gramStart"/>
-      <w:r>
-        <w:rPr>
-          <w:rFonts w:ascii="Consolas" w:hAnsi="Consolas"/>
-          <w:sz w:val="24"/>
-          <w:szCs w:val="24"/>
-        </w:rPr>
-        <w:t xml:space="preserve">17  </w:t>
-      </w:r>
-      <w:proofErr w:type="spellStart"/>
-      <w:r>
-        <w:rPr>
-          <w:rFonts w:ascii="Consolas" w:hAnsi="Consolas"/>
-          <w:sz w:val="24"/>
-          <w:szCs w:val="24"/>
-        </w:rPr>
-        <w:t>b'entire</w:t>
-      </w:r>
-      <w:proofErr w:type="gramEnd"/>
-      <w:r>
-        <w:rPr>
-          <w:rFonts w:ascii="Consolas" w:hAnsi="Consolas"/>
-          <w:sz w:val="24"/>
-          <w:szCs w:val="24"/>
-        </w:rPr>
-        <w:t>_home</w:t>
-      </w:r>
-      <w:proofErr w:type="spellEnd"/>
-      <w:r>
-        <w:rPr>
-          <w:rFonts w:ascii="Consolas" w:hAnsi="Consolas"/>
-          <w:sz w:val="24"/>
-          <w:szCs w:val="24"/>
-        </w:rPr>
-        <w:t>/</w:t>
-      </w:r>
-      <w:proofErr w:type="spellStart"/>
-      <w:r>
-        <w:rPr>
-          <w:rFonts w:ascii="Consolas" w:hAnsi="Consolas"/>
-          <w:sz w:val="24"/>
-          <w:szCs w:val="24"/>
-        </w:rPr>
-        <w:t>apt</w:t>
-      </w:r>
-      <w:proofErr w:type="spellEnd"/>
-      <w:r>
-        <w:rPr>
-          <w:rFonts w:ascii="Consolas" w:hAnsi="Consolas"/>
-          <w:sz w:val="24"/>
-          <w:szCs w:val="24"/>
-        </w:rPr>
-        <w:t>'   99.0</w:t>
+        <w:t>0        17  b'entire_home/apt'   99.0</w:t>
       </w:r>
     </w:p>
     <w:p>
@@ -8710,61 +6700,7 @@
           <w:sz w:val="24"/>
           <w:szCs w:val="24"/>
         </w:rPr>
-        <w:t xml:space="preserve">1        </w:t>
-      </w:r>
-      <w:proofErr w:type="gramStart"/>
-      <w:r>
-        <w:rPr>
-          <w:rFonts w:ascii="Consolas" w:hAnsi="Consolas"/>
-          <w:sz w:val="24"/>
-          <w:szCs w:val="24"/>
-        </w:rPr>
-        <w:t xml:space="preserve">22  </w:t>
-      </w:r>
-      <w:proofErr w:type="spellStart"/>
-      <w:r>
-        <w:rPr>
-          <w:rFonts w:ascii="Consolas" w:hAnsi="Consolas"/>
-          <w:sz w:val="24"/>
-          <w:szCs w:val="24"/>
-        </w:rPr>
-        <w:t>b'entire</w:t>
-      </w:r>
-      <w:proofErr w:type="gramEnd"/>
-      <w:r>
-        <w:rPr>
-          <w:rFonts w:ascii="Consolas" w:hAnsi="Consolas"/>
-          <w:sz w:val="24"/>
-          <w:szCs w:val="24"/>
-        </w:rPr>
-        <w:t>_home</w:t>
-      </w:r>
-      <w:proofErr w:type="spellEnd"/>
-      <w:r>
-        <w:rPr>
-          <w:rFonts w:ascii="Consolas" w:hAnsi="Consolas"/>
-          <w:sz w:val="24"/>
-          <w:szCs w:val="24"/>
-        </w:rPr>
-        <w:t>/</w:t>
-      </w:r>
-      <w:proofErr w:type="spellStart"/>
-      <w:r>
-        <w:rPr>
-          <w:rFonts w:ascii="Consolas" w:hAnsi="Consolas"/>
-          <w:sz w:val="24"/>
-          <w:szCs w:val="24"/>
-        </w:rPr>
-        <w:t>apt</w:t>
-      </w:r>
-      <w:proofErr w:type="spellEnd"/>
-      <w:r>
-        <w:rPr>
-          <w:rFonts w:ascii="Consolas" w:hAnsi="Consolas"/>
-          <w:sz w:val="24"/>
-          <w:szCs w:val="24"/>
-        </w:rPr>
-        <w:t>'   99.0</w:t>
+        <w:t>1        22  b'entire_home/apt'   99.0</w:t>
       </w:r>
     </w:p>
     <w:p>
@@ -8782,61 +6718,7 @@
           <w:sz w:val="24"/>
           <w:szCs w:val="24"/>
         </w:rPr>
-        <w:t xml:space="preserve">2        </w:t>
-      </w:r>
-      <w:proofErr w:type="gramStart"/>
-      <w:r>
-        <w:rPr>
-          <w:rFonts w:ascii="Consolas" w:hAnsi="Consolas"/>
-          <w:sz w:val="24"/>
-          <w:szCs w:val="24"/>
-        </w:rPr>
-        <w:t xml:space="preserve">42  </w:t>
-      </w:r>
-      <w:proofErr w:type="spellStart"/>
-      <w:r>
-        <w:rPr>
-          <w:rFonts w:ascii="Consolas" w:hAnsi="Consolas"/>
-          <w:sz w:val="24"/>
-          <w:szCs w:val="24"/>
-        </w:rPr>
-        <w:t>b'entire</w:t>
-      </w:r>
-      <w:proofErr w:type="gramEnd"/>
-      <w:r>
-        <w:rPr>
-          <w:rFonts w:ascii="Consolas" w:hAnsi="Consolas"/>
-          <w:sz w:val="24"/>
-          <w:szCs w:val="24"/>
-        </w:rPr>
-        <w:t>_home</w:t>
-      </w:r>
-      <w:proofErr w:type="spellEnd"/>
-      <w:r>
-        <w:rPr>
-          <w:rFonts w:ascii="Consolas" w:hAnsi="Consolas"/>
-          <w:sz w:val="24"/>
-          <w:szCs w:val="24"/>
-        </w:rPr>
-        <w:t>/</w:t>
-      </w:r>
-      <w:proofErr w:type="spellStart"/>
-      <w:r>
-        <w:rPr>
-          <w:rFonts w:ascii="Consolas" w:hAnsi="Consolas"/>
-          <w:sz w:val="24"/>
-          <w:szCs w:val="24"/>
-        </w:rPr>
-        <w:t>apt</w:t>
-      </w:r>
-      <w:proofErr w:type="spellEnd"/>
-      <w:r>
-        <w:rPr>
-          <w:rFonts w:ascii="Consolas" w:hAnsi="Consolas"/>
-          <w:sz w:val="24"/>
-          <w:szCs w:val="24"/>
-        </w:rPr>
-        <w:t>'   80.0</w:t>
+        <w:t>2        42  b'entire_home/apt'   80.0</w:t>
       </w:r>
     </w:p>
     <w:p>
@@ -8854,61 +6736,7 @@
           <w:sz w:val="24"/>
           <w:szCs w:val="24"/>
         </w:rPr>
-        <w:t xml:space="preserve">3        </w:t>
-      </w:r>
-      <w:proofErr w:type="gramStart"/>
-      <w:r>
-        <w:rPr>
-          <w:rFonts w:ascii="Consolas" w:hAnsi="Consolas"/>
-          <w:sz w:val="24"/>
-          <w:szCs w:val="24"/>
-        </w:rPr>
-        <w:t xml:space="preserve">43  </w:t>
-      </w:r>
-      <w:proofErr w:type="spellStart"/>
-      <w:r>
-        <w:rPr>
-          <w:rFonts w:ascii="Consolas" w:hAnsi="Consolas"/>
-          <w:sz w:val="24"/>
-          <w:szCs w:val="24"/>
-        </w:rPr>
-        <w:t>b'entire</w:t>
-      </w:r>
-      <w:proofErr w:type="gramEnd"/>
-      <w:r>
-        <w:rPr>
-          <w:rFonts w:ascii="Consolas" w:hAnsi="Consolas"/>
-          <w:sz w:val="24"/>
-          <w:szCs w:val="24"/>
-        </w:rPr>
-        <w:t>_home</w:t>
-      </w:r>
-      <w:proofErr w:type="spellEnd"/>
-      <w:r>
-        <w:rPr>
-          <w:rFonts w:ascii="Consolas" w:hAnsi="Consolas"/>
-          <w:sz w:val="24"/>
-          <w:szCs w:val="24"/>
-        </w:rPr>
-        <w:t>/</w:t>
-      </w:r>
-      <w:proofErr w:type="spellStart"/>
-      <w:r>
-        <w:rPr>
-          <w:rFonts w:ascii="Consolas" w:hAnsi="Consolas"/>
-          <w:sz w:val="24"/>
-          <w:szCs w:val="24"/>
-        </w:rPr>
-        <w:t>apt</w:t>
-      </w:r>
-      <w:proofErr w:type="spellEnd"/>
-      <w:r>
-        <w:rPr>
-          <w:rFonts w:ascii="Consolas" w:hAnsi="Consolas"/>
-          <w:sz w:val="24"/>
-          <w:szCs w:val="24"/>
-        </w:rPr>
-        <w:t>'   85.0</w:t>
+        <w:t>3        43  b'entire_home/apt'   85.0</w:t>
       </w:r>
     </w:p>
     <w:p>
@@ -8926,61 +6754,7 @@
           <w:sz w:val="24"/>
           <w:szCs w:val="24"/>
         </w:rPr>
-        <w:t xml:space="preserve">4        </w:t>
-      </w:r>
-      <w:proofErr w:type="gramStart"/>
-      <w:r>
-        <w:rPr>
-          <w:rFonts w:ascii="Consolas" w:hAnsi="Consolas"/>
-          <w:sz w:val="24"/>
-          <w:szCs w:val="24"/>
-        </w:rPr>
-        <w:t xml:space="preserve">49  </w:t>
-      </w:r>
-      <w:proofErr w:type="spellStart"/>
-      <w:r>
-        <w:rPr>
-          <w:rFonts w:ascii="Consolas" w:hAnsi="Consolas"/>
-          <w:sz w:val="24"/>
-          <w:szCs w:val="24"/>
-        </w:rPr>
-        <w:t>b'entire</w:t>
-      </w:r>
-      <w:proofErr w:type="gramEnd"/>
-      <w:r>
-        <w:rPr>
-          <w:rFonts w:ascii="Consolas" w:hAnsi="Consolas"/>
-          <w:sz w:val="24"/>
-          <w:szCs w:val="24"/>
-        </w:rPr>
-        <w:t>_home</w:t>
-      </w:r>
-      <w:proofErr w:type="spellEnd"/>
-      <w:r>
-        <w:rPr>
-          <w:rFonts w:ascii="Consolas" w:hAnsi="Consolas"/>
-          <w:sz w:val="24"/>
-          <w:szCs w:val="24"/>
-        </w:rPr>
-        <w:t>/</w:t>
-      </w:r>
-      <w:proofErr w:type="spellStart"/>
-      <w:r>
-        <w:rPr>
-          <w:rFonts w:ascii="Consolas" w:hAnsi="Consolas"/>
-          <w:sz w:val="24"/>
-          <w:szCs w:val="24"/>
-        </w:rPr>
-        <w:t>apt</w:t>
-      </w:r>
-      <w:proofErr w:type="spellEnd"/>
-      <w:r>
-        <w:rPr>
-          <w:rFonts w:ascii="Consolas" w:hAnsi="Consolas"/>
-          <w:sz w:val="24"/>
-          <w:szCs w:val="24"/>
-        </w:rPr>
-        <w:t>'   83.0</w:t>
+        <w:t>4        49  b'entire_home/apt'   83.0</w:t>
       </w:r>
     </w:p>
     <w:p>
@@ -9022,41 +6796,37 @@
         <w:lastRenderedPageBreak/>
         <w:t xml:space="preserve">Ad esempio, con la query </w:t>
       </w:r>
-      <w:proofErr w:type="spellStart"/>
       <w:r>
         <w:rPr>
           <w:rFonts w:ascii="Consolas" w:hAnsi="Consolas"/>
           <w:sz w:val="24"/>
           <w:szCs w:val="24"/>
         </w:rPr>
-        <w:t>same_</w:t>
-      </w:r>
-      <w:proofErr w:type="gramStart"/>
+        <w:t>same_amenities(</w:t>
+      </w:r>
       <w:r>
         <w:rPr>
           <w:rFonts w:ascii="Consolas" w:hAnsi="Consolas"/>
           <w:sz w:val="24"/>
           <w:szCs w:val="24"/>
         </w:rPr>
-        <w:t>amenities</w:t>
-      </w:r>
-      <w:proofErr w:type="spellEnd"/>
+        <w:t>Room1</w:t>
+      </w:r>
       <w:r>
         <w:rPr>
           <w:rFonts w:ascii="Consolas" w:hAnsi="Consolas"/>
           <w:sz w:val="24"/>
           <w:szCs w:val="24"/>
         </w:rPr>
-        <w:t>(</w:t>
-      </w:r>
-      <w:proofErr w:type="gramEnd"/>
+        <w:t>,R</w:t>
+      </w:r>
       <w:r>
         <w:rPr>
           <w:rFonts w:ascii="Consolas" w:hAnsi="Consolas"/>
           <w:sz w:val="24"/>
           <w:szCs w:val="24"/>
         </w:rPr>
-        <w:t>Room1</w:t>
+        <w:t>oom</w:t>
       </w:r>
       <w:r>
         <w:rPr>
@@ -9064,7 +6834,7 @@
           <w:sz w:val="24"/>
           <w:szCs w:val="24"/>
         </w:rPr>
-        <w:t>,R</w:t>
+        <w:t>2,A</w:t>
       </w:r>
       <w:r>
         <w:rPr>
@@ -9072,7 +6842,7 @@
           <w:sz w:val="24"/>
           <w:szCs w:val="24"/>
         </w:rPr>
-        <w:t>oom</w:t>
+        <w:t>menity</w:t>
       </w:r>
       <w:r>
         <w:rPr>
@@ -9080,22 +6850,6 @@
           <w:sz w:val="24"/>
           <w:szCs w:val="24"/>
         </w:rPr>
-        <w:t>2,A</w:t>
-      </w:r>
-      <w:r>
-        <w:rPr>
-          <w:rFonts w:ascii="Consolas" w:hAnsi="Consolas"/>
-          <w:sz w:val="24"/>
-          <w:szCs w:val="24"/>
-        </w:rPr>
-        <w:t>menity</w:t>
-      </w:r>
-      <w:r>
-        <w:rPr>
-          <w:rFonts w:ascii="Consolas" w:hAnsi="Consolas"/>
-          <w:sz w:val="24"/>
-          <w:szCs w:val="24"/>
-        </w:rPr>
         <w:t>)</w:t>
       </w:r>
       <w:r>
@@ -9103,23 +6857,7 @@
           <w:sz w:val="24"/>
           <w:szCs w:val="24"/>
         </w:rPr>
-        <w:t xml:space="preserve">, vengono restituite tutte le </w:t>
-      </w:r>
-      <w:proofErr w:type="spellStart"/>
-      <w:r>
-        <w:rPr>
-          <w:sz w:val="24"/>
-          <w:szCs w:val="24"/>
-        </w:rPr>
-        <w:t>Amenities</w:t>
-      </w:r>
-      <w:proofErr w:type="spellEnd"/>
-      <w:r>
-        <w:rPr>
-          <w:sz w:val="24"/>
-          <w:szCs w:val="24"/>
-        </w:rPr>
-        <w:t xml:space="preserve"> che le camere Room1 e Room2 hanno in comune</w:t>
+        <w:t>, vengono restituite tutte le Amenities che le camere Room1 e Room2 hanno in comune</w:t>
       </w:r>
       <w:r>
         <w:rPr>
@@ -9143,7 +6881,6 @@
         </w:rPr>
         <w:t xml:space="preserve">Attraverso il comando </w:t>
       </w:r>
-      <w:proofErr w:type="spellStart"/>
       <w:r>
         <w:rPr>
           <w:rFonts w:ascii="Consolas" w:hAnsi="Consolas"/>
@@ -9160,34 +6897,17 @@
         </w:rPr>
         <w:t>ilog</w:t>
       </w:r>
-      <w:proofErr w:type="spellEnd"/>
-      <w:r>
-        <w:rPr>
-          <w:sz w:val="24"/>
-          <w:szCs w:val="24"/>
-        </w:rPr>
-        <w:t xml:space="preserve"> è possibile avviare il meta-interprete </w:t>
-      </w:r>
-      <w:proofErr w:type="spellStart"/>
-      <w:r>
-        <w:rPr>
-          <w:sz w:val="24"/>
-          <w:szCs w:val="24"/>
-        </w:rPr>
-        <w:t>Ailog</w:t>
-      </w:r>
-      <w:proofErr w:type="spellEnd"/>
-      <w:r>
-        <w:rPr>
-          <w:sz w:val="24"/>
-          <w:szCs w:val="24"/>
-        </w:rPr>
-        <w:t xml:space="preserve">, di cui è possibile trovare la documentazione al link </w:t>
+      <w:r>
+        <w:rPr>
+          <w:sz w:val="24"/>
+          <w:szCs w:val="24"/>
+        </w:rPr>
+        <w:t xml:space="preserve"> è possibile avviare il meta-interprete Ailog, di cui è possibile trovare la documentazione al link </w:t>
       </w:r>
       <w:hyperlink r:id="rId14" w:history="1">
         <w:r>
           <w:rPr>
-            <w:rStyle w:val="Collegamentoipertestuale"/>
+            <w:rStyle w:val="Hyperlink"/>
             <w:sz w:val="24"/>
             <w:szCs w:val="24"/>
           </w:rPr>
@@ -9199,93 +6919,31 @@
           <w:sz w:val="24"/>
           <w:szCs w:val="24"/>
         </w:rPr>
-        <w:t xml:space="preserve">. All’avvio di </w:t>
-      </w:r>
-      <w:proofErr w:type="spellStart"/>
-      <w:r>
-        <w:rPr>
-          <w:sz w:val="24"/>
-          <w:szCs w:val="24"/>
-        </w:rPr>
-        <w:t>Ailog</w:t>
-      </w:r>
-      <w:proofErr w:type="spellEnd"/>
-      <w:r>
-        <w:rPr>
-          <w:sz w:val="24"/>
-          <w:szCs w:val="24"/>
-        </w:rPr>
-        <w:t xml:space="preserve">, viene caricata automaticamente la Base di Conoscenza. </w:t>
-      </w:r>
-      <w:proofErr w:type="spellStart"/>
-      <w:r>
-        <w:rPr>
-          <w:sz w:val="24"/>
-          <w:szCs w:val="24"/>
-        </w:rPr>
-        <w:t>Ailog</w:t>
-      </w:r>
-      <w:proofErr w:type="spellEnd"/>
-      <w:r>
-        <w:rPr>
-          <w:sz w:val="24"/>
-          <w:szCs w:val="24"/>
-        </w:rPr>
-        <w:t xml:space="preserve"> consente di approfondire le risposte ad una query facendo uso dei comandi </w:t>
-      </w:r>
-      <w:proofErr w:type="spellStart"/>
+        <w:t xml:space="preserve">. All’avvio di Ailog, viene caricata automaticamente la Base di Conoscenza. Ailog consente di approfondire le risposte ad una query facendo uso dei comandi </w:t>
+      </w:r>
       <w:r>
         <w:rPr>
           <w:rFonts w:ascii="Consolas" w:hAnsi="Consolas"/>
           <w:sz w:val="24"/>
           <w:szCs w:val="24"/>
         </w:rPr>
-        <w:t>how</w:t>
-      </w:r>
-      <w:proofErr w:type="spellEnd"/>
+        <w:t xml:space="preserve">how, why </w:t>
+      </w:r>
+      <w:r>
+        <w:rPr>
+          <w:sz w:val="24"/>
+          <w:szCs w:val="24"/>
+        </w:rPr>
+        <w:t xml:space="preserve">e </w:t>
+      </w:r>
       <w:r>
         <w:rPr>
           <w:rFonts w:ascii="Consolas" w:hAnsi="Consolas"/>
           <w:sz w:val="24"/>
           <w:szCs w:val="24"/>
         </w:rPr>
-        <w:t xml:space="preserve">, </w:t>
-      </w:r>
-      <w:proofErr w:type="spellStart"/>
-      <w:r>
-        <w:rPr>
-          <w:rFonts w:ascii="Consolas" w:hAnsi="Consolas"/>
-          <w:sz w:val="24"/>
-          <w:szCs w:val="24"/>
-        </w:rPr>
-        <w:t>why</w:t>
-      </w:r>
-      <w:proofErr w:type="spellEnd"/>
-      <w:r>
-        <w:rPr>
-          <w:rFonts w:ascii="Consolas" w:hAnsi="Consolas"/>
-          <w:sz w:val="24"/>
-          <w:szCs w:val="24"/>
-        </w:rPr>
-        <w:t xml:space="preserve"> </w:t>
-      </w:r>
-      <w:r>
-        <w:rPr>
-          <w:sz w:val="24"/>
-          <w:szCs w:val="24"/>
-        </w:rPr>
-        <w:t xml:space="preserve">e </w:t>
-      </w:r>
-      <w:proofErr w:type="spellStart"/>
-      <w:r>
-        <w:rPr>
-          <w:rFonts w:ascii="Consolas" w:hAnsi="Consolas"/>
-          <w:sz w:val="24"/>
-          <w:szCs w:val="24"/>
-        </w:rPr>
         <w:t>whynot</w:t>
       </w:r>
-      <w:proofErr w:type="spellEnd"/>
       <w:r>
         <w:rPr>
           <w:sz w:val="24"/>
@@ -9293,7 +6951,6 @@
         </w:rPr>
         <w:t xml:space="preserve">. Inoltre, nella Base di Conoscenza sono stati dichiarati alcuni atomi </w:t>
       </w:r>
-      <w:proofErr w:type="spellStart"/>
       <w:r>
         <w:rPr>
           <w:i/>
@@ -9303,29 +6960,12 @@
         </w:rPr>
         <w:t>askable</w:t>
       </w:r>
-      <w:proofErr w:type="spellEnd"/>
-      <w:r>
-        <w:rPr>
-          <w:sz w:val="24"/>
-          <w:szCs w:val="24"/>
-        </w:rPr>
-        <w:t xml:space="preserve">, cioè atomi il cui valore sarà richiesto all’utente a </w:t>
-      </w:r>
-      <w:proofErr w:type="spellStart"/>
-      <w:r>
-        <w:rPr>
-          <w:sz w:val="24"/>
-          <w:szCs w:val="24"/>
-        </w:rPr>
-        <w:t>run</w:t>
-      </w:r>
-      <w:proofErr w:type="spellEnd"/>
-      <w:r>
-        <w:rPr>
-          <w:sz w:val="24"/>
-          <w:szCs w:val="24"/>
-        </w:rPr>
-        <w:t>-time.</w:t>
+      <w:r>
+        <w:rPr>
+          <w:sz w:val="24"/>
+          <w:szCs w:val="24"/>
+        </w:rPr>
+        <w:t>, cioè atomi il cui valore sarà richiesto all’utente a run-time.</w:t>
       </w:r>
     </w:p>
     <w:p>
@@ -9342,7 +6982,6 @@
         </w:rPr>
         <w:t xml:space="preserve">Attraverso il comando </w:t>
       </w:r>
-      <w:proofErr w:type="spellStart"/>
       <w:r>
         <w:rPr>
           <w:rFonts w:ascii="Consolas" w:hAnsi="Consolas"/>
@@ -9351,84 +6990,12 @@
         </w:rPr>
         <w:t>satisfaction</w:t>
       </w:r>
-      <w:proofErr w:type="spellEnd"/>
-      <w:r>
-        <w:rPr>
-          <w:sz w:val="24"/>
-          <w:szCs w:val="24"/>
-        </w:rPr>
-        <w:t xml:space="preserve">, è possibile attivare il calcolo della probabilità con cui una camera possa piacere all’utente in base ad una sua query predefinita. La probabilità viene calcolata facendo inferenza probabilistica a partire dalla </w:t>
-      </w:r>
-      <w:proofErr w:type="spellStart"/>
-      <w:r>
-        <w:rPr>
-          <w:sz w:val="24"/>
-          <w:szCs w:val="24"/>
-        </w:rPr>
-        <w:t>Belief</w:t>
-      </w:r>
-      <w:proofErr w:type="spellEnd"/>
-      <w:r>
-        <w:rPr>
-          <w:sz w:val="24"/>
-          <w:szCs w:val="24"/>
-        </w:rPr>
-        <w:t xml:space="preserve"> Network addestrata.</w:t>
-      </w:r>
-      <w:r>
-        <w:rPr>
-          <w:sz w:val="24"/>
-          <w:szCs w:val="24"/>
-        </w:rPr>
-        <w:t xml:space="preserve"> All’utente viene chiesto di scrivere la lista </w:t>
-      </w:r>
-      <w:proofErr w:type="gramStart"/>
-      <w:r>
-        <w:rPr>
-          <w:sz w:val="24"/>
-          <w:szCs w:val="24"/>
-        </w:rPr>
-        <w:t>delle features</w:t>
-      </w:r>
-      <w:proofErr w:type="gramEnd"/>
-      <w:r>
-        <w:rPr>
-          <w:sz w:val="24"/>
-          <w:szCs w:val="24"/>
-        </w:rPr>
-        <w:t xml:space="preserve"> di suo interesse. Queste saranno utilizzate come evidenze nel calcolo della probabilità di gradimento. Successivamente l’utente potrà scrivere una query in </w:t>
-      </w:r>
-      <w:proofErr w:type="spellStart"/>
-      <w:r>
-        <w:rPr>
-          <w:sz w:val="24"/>
-          <w:szCs w:val="24"/>
-        </w:rPr>
-        <w:t>Prolog</w:t>
-      </w:r>
-      <w:proofErr w:type="spellEnd"/>
-      <w:r>
-        <w:rPr>
-          <w:sz w:val="24"/>
-          <w:szCs w:val="24"/>
-        </w:rPr>
-        <w:t xml:space="preserve"> per poter ricercare determinate camere. Su tali camere viene quindi calcolata la probabilità di gradimento. Per motivi legati alle complessità computazionali, il programma limita il calcolo del gradimento soltanto alle prime </w:t>
-      </w:r>
-      <w:proofErr w:type="gramStart"/>
-      <w:r>
-        <w:rPr>
-          <w:sz w:val="24"/>
-          <w:szCs w:val="24"/>
-        </w:rPr>
-        <w:t>10</w:t>
-      </w:r>
-      <w:proofErr w:type="gramEnd"/>
-      <w:r>
-        <w:rPr>
-          <w:sz w:val="24"/>
-          <w:szCs w:val="24"/>
-        </w:rPr>
-        <w:t xml:space="preserve"> camere che soddisfano la query dell’utente. </w:t>
+      <w:r>
+        <w:rPr>
+          <w:sz w:val="24"/>
+          <w:szCs w:val="24"/>
+        </w:rPr>
+        <w:t xml:space="preserve">, è possibile attivare il calcolo della probabilità con cui una camera possa piacere all’utente in base ad una sua query predefinita. La probabilità viene calcolata facendo inferenza probabilistica a partire dalla Belief Network addestrata. All’utente viene chiesto di scrivere la lista delle features di suo interesse. Queste saranno utilizzate come evidenze nel calcolo della probabilità di gradimento. Successivamente l’utente potrà scrivere una query in Prolog per poter ricercare determinate camere. Su tali camere viene quindi calcolata la probabilità di gradimento. Per motivi legati alle complessità computazionali, il programma limita il calcolo del gradimento soltanto alle prime 10 camere che soddisfano la query dell’utente. </w:t>
       </w:r>
     </w:p>
     <w:p>
@@ -9450,25 +7017,7 @@
           <w:sz w:val="24"/>
           <w:szCs w:val="24"/>
         </w:rPr>
-        <w:t xml:space="preserve">specifica come preferenze </w:t>
-      </w:r>
-      <w:proofErr w:type="spellStart"/>
-      <w:proofErr w:type="gramStart"/>
-      <w:r>
-        <w:rPr>
-          <w:sz w:val="24"/>
-          <w:szCs w:val="24"/>
-        </w:rPr>
-        <w:t>wifi</w:t>
-      </w:r>
-      <w:proofErr w:type="spellEnd"/>
-      <w:proofErr w:type="gramEnd"/>
-      <w:r>
-        <w:rPr>
-          <w:sz w:val="24"/>
-          <w:szCs w:val="24"/>
-        </w:rPr>
-        <w:t>, tv, pool.</w:t>
+        <w:t>specifica come preferenze wifi, tv, pool.</w:t>
       </w:r>
       <w:r>
         <w:rPr>
@@ -9505,23 +7054,7 @@
           <w:sz w:val="24"/>
           <w:szCs w:val="24"/>
         </w:rPr>
-        <w:t xml:space="preserve">. Supponendo che la prima camera trovata nella KB che soddisfa la query abbia il </w:t>
-      </w:r>
-      <w:proofErr w:type="spellStart"/>
-      <w:r>
-        <w:rPr>
-          <w:sz w:val="24"/>
-          <w:szCs w:val="24"/>
-        </w:rPr>
-        <w:t>wifi</w:t>
-      </w:r>
-      <w:proofErr w:type="spellEnd"/>
-      <w:r>
-        <w:rPr>
-          <w:sz w:val="24"/>
-          <w:szCs w:val="24"/>
-        </w:rPr>
-        <w:t>, ma non la Tv né la pool, allora la probabilità calcolata sarà la seguente:</w:t>
+        <w:t>. Supponendo che la prima camera trovata nella KB che soddisfa la query abbia il wifi, ma non la Tv né la pool, allora la probabilità calcolata sarà la seguente:</w:t>
       </w:r>
       <w:r>
         <w:rPr>
@@ -9529,87 +7062,401 @@
           <w:sz w:val="24"/>
           <w:szCs w:val="24"/>
         </w:rPr>
+        <w:t xml:space="preserve"> P(Like=true | Wifi=true, Tv=false, Pool=false)</w:t>
+      </w:r>
+      <w:r>
+        <w:rPr>
+          <w:sz w:val="24"/>
+          <w:szCs w:val="24"/>
+        </w:rPr>
+        <w:t>.</w:t>
+      </w:r>
+    </w:p>
+    <w:p>
+      <w:pPr>
+        <w:rPr>
+          <w:sz w:val="24"/>
+          <w:szCs w:val="24"/>
+        </w:rPr>
+      </w:pPr>
+    </w:p>
+    <w:p>
+      <w:pPr>
+        <w:pStyle w:val="ListParagraph"/>
+        <w:numPr>
+          <w:ilvl w:val="0"/>
+          <w:numId w:val="1"/>
+        </w:numPr>
+        <w:rPr>
+          <w:color w:val="00B050"/>
+          <w:sz w:val="24"/>
+          <w:szCs w:val="24"/>
+        </w:rPr>
+      </w:pPr>
+      <w:r>
+        <w:rPr>
+          <w:rFonts w:cstheme="minorHAnsi"/>
+          <w:b/>
+          <w:bCs/>
+          <w:color w:val="00B050"/>
+          <w:sz w:val="28"/>
+          <w:szCs w:val="28"/>
+        </w:rPr>
+        <w:t>Conclusione e idee</w:t>
+      </w:r>
+    </w:p>
+    <w:p>
+      <w:pPr>
+        <w:rPr>
+          <w:sz w:val="24"/>
+          <w:szCs w:val="24"/>
+        </w:rPr>
+      </w:pPr>
+      <w:r>
+        <w:rPr>
+          <w:sz w:val="24"/>
+          <w:szCs w:val="24"/>
+        </w:rPr>
+        <w:t xml:space="preserve">Il progetto qui </w:t>
+      </w:r>
+      <w:r>
+        <w:rPr>
+          <w:sz w:val="24"/>
+          <w:szCs w:val="24"/>
+        </w:rPr>
+        <w:t>esposto</w:t>
+      </w:r>
+      <w:r>
+        <w:rPr>
+          <w:sz w:val="24"/>
+          <w:szCs w:val="24"/>
+        </w:rPr>
+        <w:t xml:space="preserve"> è una dimostrazione, seppur</w:t>
+      </w:r>
+      <w:r>
+        <w:rPr>
+          <w:sz w:val="24"/>
+          <w:szCs w:val="24"/>
+        </w:rPr>
+        <w:t xml:space="preserve"> sperimentale</w:t>
+      </w:r>
+      <w:r>
+        <w:rPr>
+          <w:sz w:val="24"/>
+          <w:szCs w:val="24"/>
+        </w:rPr>
+        <w:t xml:space="preserve">, della potenza dell’apprendimento supervisionato </w:t>
+      </w:r>
+      <w:r>
+        <w:rPr>
+          <w:sz w:val="24"/>
+          <w:szCs w:val="24"/>
+        </w:rPr>
+        <w:t xml:space="preserve">quando </w:t>
+      </w:r>
+      <w:r>
+        <w:rPr>
+          <w:sz w:val="24"/>
+          <w:szCs w:val="24"/>
+        </w:rPr>
+        <w:t xml:space="preserve">associato alla controparte non supervisionata: le informazioni estratte da entrambe le tecniche di learning </w:t>
+      </w:r>
+      <w:r>
+        <w:rPr>
+          <w:sz w:val="24"/>
+          <w:szCs w:val="24"/>
+        </w:rPr>
+        <w:t xml:space="preserve">sono il frutto della scoperta di </w:t>
+      </w:r>
+      <w:r>
+        <w:rPr>
+          <w:sz w:val="24"/>
+          <w:szCs w:val="24"/>
+        </w:rPr>
+        <w:t xml:space="preserve">pattern interessanti circa l’influenza </w:t>
+      </w:r>
+      <w:r>
+        <w:rPr>
+          <w:sz w:val="24"/>
+          <w:szCs w:val="24"/>
+        </w:rPr>
+        <w:t xml:space="preserve">di caratteristiche salienti </w:t>
+      </w:r>
+      <w:r>
+        <w:rPr>
+          <w:sz w:val="24"/>
+          <w:szCs w:val="24"/>
+        </w:rPr>
+        <w:t>delle location</w:t>
+      </w:r>
+      <w:r>
+        <w:rPr>
+          <w:sz w:val="24"/>
+          <w:szCs w:val="24"/>
+        </w:rPr>
+        <w:t xml:space="preserve">: l’analisi delle camere relazionata all’apprezzamento dei customers ha dimostrato </w:t>
+      </w:r>
+      <w:r>
+        <w:rPr>
+          <w:sz w:val="24"/>
+          <w:szCs w:val="24"/>
+        </w:rPr>
+        <w:t xml:space="preserve">quanto un </w:t>
+      </w:r>
+      <w:r>
+        <w:rPr>
+          <w:sz w:val="24"/>
+          <w:szCs w:val="24"/>
+        </w:rPr>
+        <w:t xml:space="preserve">costo per notte cospicuo </w:t>
+      </w:r>
+      <w:r>
+        <w:rPr>
+          <w:sz w:val="24"/>
+          <w:szCs w:val="24"/>
+        </w:rPr>
+        <w:t xml:space="preserve">o </w:t>
+      </w:r>
+      <w:r>
+        <w:rPr>
+          <w:sz w:val="24"/>
+          <w:szCs w:val="24"/>
+        </w:rPr>
+        <w:t>l’altolocatezza di una zona in</w:t>
+      </w:r>
+      <w:r>
+        <w:rPr>
+          <w:sz w:val="24"/>
+          <w:szCs w:val="24"/>
+        </w:rPr>
+        <w:t xml:space="preserve"> una città come NYC non influenzi</w:t>
+      </w:r>
+      <w:r>
+        <w:rPr>
+          <w:sz w:val="24"/>
+          <w:szCs w:val="24"/>
+        </w:rPr>
+        <w:t>no</w:t>
+      </w:r>
+      <w:r>
+        <w:rPr>
+          <w:sz w:val="24"/>
+          <w:szCs w:val="24"/>
+        </w:rPr>
+        <w:t xml:space="preserve"> la scelta dell’utente così come </w:t>
+      </w:r>
+      <w:r>
+        <w:rPr>
+          <w:sz w:val="24"/>
+          <w:szCs w:val="24"/>
+        </w:rPr>
+        <w:t xml:space="preserve">fattori più vicini alla pulizia, alla cortesia dell’host o alle </w:t>
+      </w:r>
+      <w:r>
+        <w:rPr>
+          <w:i/>
+          <w:iCs/>
+          <w:sz w:val="24"/>
+          <w:szCs w:val="24"/>
+        </w:rPr>
+        <w:t>amenities</w:t>
+      </w:r>
+      <w:r>
+        <w:rPr>
+          <w:i/>
+          <w:iCs/>
+          <w:sz w:val="24"/>
+          <w:szCs w:val="24"/>
+        </w:rPr>
         <w:t xml:space="preserve"> </w:t>
       </w:r>
-      <w:proofErr w:type="gramStart"/>
-      <w:r>
-        <w:rPr>
-          <w:rFonts w:ascii="Consolas" w:hAnsi="Consolas"/>
-          <w:sz w:val="24"/>
-          <w:szCs w:val="24"/>
-        </w:rPr>
-        <w:t>P(</w:t>
-      </w:r>
-      <w:proofErr w:type="gramEnd"/>
-      <w:r>
-        <w:rPr>
-          <w:rFonts w:ascii="Consolas" w:hAnsi="Consolas"/>
-          <w:sz w:val="24"/>
-          <w:szCs w:val="24"/>
-        </w:rPr>
-        <w:t>Like=</w:t>
-      </w:r>
-      <w:proofErr w:type="spellStart"/>
-      <w:r>
-        <w:rPr>
-          <w:rFonts w:ascii="Consolas" w:hAnsi="Consolas"/>
-          <w:sz w:val="24"/>
-          <w:szCs w:val="24"/>
-        </w:rPr>
-        <w:t>true</w:t>
-      </w:r>
-      <w:proofErr w:type="spellEnd"/>
-      <w:r>
-        <w:rPr>
-          <w:rFonts w:ascii="Consolas" w:hAnsi="Consolas"/>
-          <w:sz w:val="24"/>
-          <w:szCs w:val="24"/>
-        </w:rPr>
-        <w:t xml:space="preserve"> | </w:t>
-      </w:r>
-      <w:proofErr w:type="spellStart"/>
-      <w:r>
-        <w:rPr>
-          <w:rFonts w:ascii="Consolas" w:hAnsi="Consolas"/>
-          <w:sz w:val="24"/>
-          <w:szCs w:val="24"/>
-        </w:rPr>
-        <w:t>Wifi</w:t>
-      </w:r>
-      <w:proofErr w:type="spellEnd"/>
-      <w:r>
-        <w:rPr>
-          <w:rFonts w:ascii="Consolas" w:hAnsi="Consolas"/>
-          <w:sz w:val="24"/>
-          <w:szCs w:val="24"/>
-        </w:rPr>
-        <w:t>=</w:t>
-      </w:r>
-      <w:proofErr w:type="spellStart"/>
-      <w:r>
-        <w:rPr>
-          <w:rFonts w:ascii="Consolas" w:hAnsi="Consolas"/>
-          <w:sz w:val="24"/>
-          <w:szCs w:val="24"/>
-        </w:rPr>
-        <w:t>true</w:t>
-      </w:r>
-      <w:proofErr w:type="spellEnd"/>
-      <w:r>
-        <w:rPr>
-          <w:rFonts w:ascii="Consolas" w:hAnsi="Consolas"/>
-          <w:sz w:val="24"/>
-          <w:szCs w:val="24"/>
-        </w:rPr>
-        <w:t>, Tv=false, Pool=false)</w:t>
-      </w:r>
-      <w:r>
-        <w:rPr>
-          <w:sz w:val="24"/>
-          <w:szCs w:val="24"/>
-        </w:rPr>
-        <w:t>.</w:t>
-      </w:r>
+      <w:r>
+        <w:rPr>
+          <w:sz w:val="24"/>
+          <w:szCs w:val="24"/>
+        </w:rPr>
+        <w:t xml:space="preserve">fornite. </w:t>
+      </w:r>
+      <w:r>
+        <w:rPr>
+          <w:sz w:val="24"/>
+          <w:szCs w:val="24"/>
+        </w:rPr>
+        <w:br/>
+        <w:t xml:space="preserve">Questi risultati e questi indici di gradimento sono convoluti </w:t>
+      </w:r>
+      <w:r>
+        <w:rPr>
+          <w:sz w:val="24"/>
+          <w:szCs w:val="24"/>
+        </w:rPr>
+        <w:t>in un unico servizio, vicino all’utente sia per chiarezza che per semplicità di utilizzo rispetto ai classici metodi di</w:t>
+      </w:r>
+      <w:r>
+        <w:rPr>
+          <w:i/>
+          <w:iCs/>
+          <w:sz w:val="24"/>
+          <w:szCs w:val="24"/>
+        </w:rPr>
+        <w:t xml:space="preserve"> </w:t>
+      </w:r>
+      <w:r>
+        <w:rPr>
+          <w:sz w:val="24"/>
+          <w:szCs w:val="24"/>
+        </w:rPr>
+        <w:t>analisi dei dati,</w:t>
+      </w:r>
+      <w:r>
+        <w:rPr>
+          <w:sz w:val="24"/>
+          <w:szCs w:val="24"/>
+        </w:rPr>
+        <w:t xml:space="preserve"> che punta ad agevolare (e potenzialmente influenzare) l’utilizzatore a scegliere una lodge adatta alle sue esigenze, o quantomeno ridurre il campo di osservazione a pochi esemplari di camere</w:t>
+      </w:r>
+      <w:r>
+        <w:rPr>
+          <w:sz w:val="24"/>
+          <w:szCs w:val="24"/>
+        </w:rPr>
+        <w:t xml:space="preserve"> in linea con i gusti del futuro cliente.</w:t>
+      </w:r>
+      <w:r>
+        <w:rPr>
+          <w:sz w:val="24"/>
+          <w:szCs w:val="24"/>
+        </w:rPr>
+        <w:br/>
+        <w:t xml:space="preserve">Il sistema può sicuramente ampliare il suo raggio di azione: infatti sono stati tralasciati fattori di studio basati sulle tecniche di NLP: si sarebbe potuto osservare la distribuzione delle parole chiave più </w:t>
+      </w:r>
+      <w:r>
+        <w:rPr>
+          <w:i/>
+          <w:iCs/>
+          <w:sz w:val="24"/>
+          <w:szCs w:val="24"/>
+        </w:rPr>
+        <w:t xml:space="preserve">catchy </w:t>
+      </w:r>
+      <w:r>
+        <w:rPr>
+          <w:sz w:val="24"/>
+          <w:szCs w:val="24"/>
+        </w:rPr>
+        <w:t xml:space="preserve">presenti nelle descrizioni delle lobbies, oppure studiare le recensioni testuali dedicate ad ogni camera per analizzare il sentiment degli score numerici usati in questa sede per i nostri scopi predittivi. </w:t>
+      </w:r>
+      <w:r>
+        <w:rPr>
+          <w:sz w:val="24"/>
+          <w:szCs w:val="24"/>
+        </w:rPr>
+        <w:br/>
+        <w:t xml:space="preserve">Inoltre, data la forte influenza che ha la zona in cui la location è sita sull’indice di gradimento, </w:t>
+      </w:r>
+      <w:r>
+        <w:rPr>
+          <w:sz w:val="24"/>
+          <w:szCs w:val="24"/>
+        </w:rPr>
+        <w:lastRenderedPageBreak/>
+        <w:t>sarebbe stato altrettanto interessante potenziare l’apprendimento e la base di conoscenza per valutare non</w:t>
+      </w:r>
+      <w:r>
+        <w:rPr>
+          <w:sz w:val="24"/>
+          <w:szCs w:val="24"/>
+        </w:rPr>
+        <w:t xml:space="preserve"> solo</w:t>
+      </w:r>
+      <w:r>
+        <w:rPr>
+          <w:sz w:val="24"/>
+          <w:szCs w:val="24"/>
+        </w:rPr>
+        <w:t xml:space="preserve"> </w:t>
+      </w:r>
+      <w:r>
+        <w:rPr>
+          <w:sz w:val="24"/>
+          <w:szCs w:val="24"/>
+        </w:rPr>
+        <w:t>i</w:t>
+      </w:r>
+      <w:r>
+        <w:rPr>
+          <w:sz w:val="24"/>
+          <w:szCs w:val="24"/>
+        </w:rPr>
+        <w:t xml:space="preserve">l numero di ospiti </w:t>
+      </w:r>
+      <w:r>
+        <w:rPr>
+          <w:sz w:val="24"/>
+          <w:szCs w:val="24"/>
+        </w:rPr>
+        <w:t>e la scelt</w:t>
+      </w:r>
+      <w:r>
+        <w:rPr>
+          <w:sz w:val="24"/>
+          <w:szCs w:val="24"/>
+        </w:rPr>
+        <w:t>a</w:t>
+      </w:r>
+      <w:r>
+        <w:rPr>
+          <w:sz w:val="24"/>
+          <w:szCs w:val="24"/>
+        </w:rPr>
+        <w:t xml:space="preserve"> delle amenities, </w:t>
+      </w:r>
+      <w:r>
+        <w:rPr>
+          <w:sz w:val="24"/>
+          <w:szCs w:val="24"/>
+        </w:rPr>
+        <w:t xml:space="preserve">ma anche il mezzo </w:t>
+      </w:r>
+      <w:r>
+        <w:rPr>
+          <w:sz w:val="24"/>
+          <w:szCs w:val="24"/>
+        </w:rPr>
+        <w:t>con cui essi si spostano o la motivazione del pernottamento.</w:t>
+      </w:r>
+      <w:r>
+        <w:rPr>
+          <w:sz w:val="24"/>
+          <w:szCs w:val="24"/>
+        </w:rPr>
+        <w:br/>
+        <w:t xml:space="preserve">Si conclude facendo notare quanto questi approcci siano estremamente validi per migliorare i servizi come quelli forniti da </w:t>
+      </w:r>
+      <w:r>
+        <w:rPr>
+          <w:i/>
+          <w:iCs/>
+          <w:sz w:val="24"/>
+          <w:szCs w:val="24"/>
+        </w:rPr>
+        <w:t>Airbnb</w:t>
+      </w:r>
+      <w:r>
+        <w:rPr>
+          <w:sz w:val="24"/>
+          <w:szCs w:val="24"/>
+        </w:rPr>
+        <w:t>: per quanto l’esperienza utente nei nostri giorni sia a livelli altissimi, e per quanto il sistema offerto dal servizio sia ampiamente preparato e fornito di ogni possibile informazione strutturata per aiutare e influenzare l’utente nella scelta, metodi di apprendimento come queli riportati permettono di potenziare la conoscenza e agevolare il futuro cliente fornendo dati facilmente convertibili in un concetto “umano” che vanno oltre la somma delle singole caratteristiche di ogni camera.</w:t>
+      </w:r>
+    </w:p>
+    <w:p>
+      <w:pPr>
+        <w:rPr>
+          <w:sz w:val="24"/>
+          <w:szCs w:val="24"/>
+        </w:rPr>
+      </w:pPr>
     </w:p>
     <w:sectPr>
       <w:footerReference w:type="default" r:id="rId15"/>
@@ -9658,10 +7505,11 @@
         <w:docPartUnique/>
       </w:docPartObj>
     </w:sdtPr>
+    <w:sdtEndPr/>
     <w:sdtContent>
       <w:p>
         <w:pPr>
-          <w:pStyle w:val="Pidipagina"/>
+          <w:pStyle w:val="Footer"/>
           <w:jc w:val="right"/>
         </w:pPr>
         <w:r>
@@ -9684,7 +7532,7 @@
   </w:sdt>
   <w:p>
     <w:pPr>
-      <w:pStyle w:val="Pidipagina"/>
+      <w:pStyle w:val="Footer"/>
     </w:pPr>
   </w:p>
 </w:ftr>
@@ -10009,96 +7857,7 @@
     </w:lvl>
   </w:abstractNum>
   <w:abstractNum w:abstractNumId="3" w15:restartNumberingAfterBreak="0">
-    <w:nsid w:val="527639DA"/>
-    <w:multiLevelType w:val="hybridMultilevel"/>
-    <w:tmpl w:val="51B64244"/>
-    <w:lvl w:ilvl="0" w:tplc="0410000F">
-      <w:start w:val="1"/>
-      <w:numFmt w:val="decimal"/>
-      <w:lvlText w:val="%1."/>
-      <w:lvlJc w:val="left"/>
-      <w:pPr>
-        <w:ind w:left="720" w:hanging="360"/>
-      </w:pPr>
-      <w:rPr>
-        <w:rFonts w:hint="default"/>
-      </w:rPr>
-    </w:lvl>
-    <w:lvl w:ilvl="1" w:tplc="04100019" w:tentative="1">
-      <w:start w:val="1"/>
-      <w:numFmt w:val="lowerLetter"/>
-      <w:lvlText w:val="%2."/>
-      <w:lvlJc w:val="left"/>
-      <w:pPr>
-        <w:ind w:left="1440" w:hanging="360"/>
-      </w:pPr>
-    </w:lvl>
-    <w:lvl w:ilvl="2" w:tplc="0410001B" w:tentative="1">
-      <w:start w:val="1"/>
-      <w:numFmt w:val="lowerRoman"/>
-      <w:lvlText w:val="%3."/>
-      <w:lvlJc w:val="right"/>
-      <w:pPr>
-        <w:ind w:left="2160" w:hanging="180"/>
-      </w:pPr>
-    </w:lvl>
-    <w:lvl w:ilvl="3" w:tplc="0410000F" w:tentative="1">
-      <w:start w:val="1"/>
-      <w:numFmt w:val="decimal"/>
-      <w:lvlText w:val="%4."/>
-      <w:lvlJc w:val="left"/>
-      <w:pPr>
-        <w:ind w:left="2880" w:hanging="360"/>
-      </w:pPr>
-    </w:lvl>
-    <w:lvl w:ilvl="4" w:tplc="04100019" w:tentative="1">
-      <w:start w:val="1"/>
-      <w:numFmt w:val="lowerLetter"/>
-      <w:lvlText w:val="%5."/>
-      <w:lvlJc w:val="left"/>
-      <w:pPr>
-        <w:ind w:left="3600" w:hanging="360"/>
-      </w:pPr>
-    </w:lvl>
-    <w:lvl w:ilvl="5" w:tplc="0410001B" w:tentative="1">
-      <w:start w:val="1"/>
-      <w:numFmt w:val="lowerRoman"/>
-      <w:lvlText w:val="%6."/>
-      <w:lvlJc w:val="right"/>
-      <w:pPr>
-        <w:ind w:left="4320" w:hanging="180"/>
-      </w:pPr>
-    </w:lvl>
-    <w:lvl w:ilvl="6" w:tplc="0410000F" w:tentative="1">
-      <w:start w:val="1"/>
-      <w:numFmt w:val="decimal"/>
-      <w:lvlText w:val="%7."/>
-      <w:lvlJc w:val="left"/>
-      <w:pPr>
-        <w:ind w:left="5040" w:hanging="360"/>
-      </w:pPr>
-    </w:lvl>
-    <w:lvl w:ilvl="7" w:tplc="04100019" w:tentative="1">
-      <w:start w:val="1"/>
-      <w:numFmt w:val="lowerLetter"/>
-      <w:lvlText w:val="%8."/>
-      <w:lvlJc w:val="left"/>
-      <w:pPr>
-        <w:ind w:left="5760" w:hanging="360"/>
-      </w:pPr>
-    </w:lvl>
-    <w:lvl w:ilvl="8" w:tplc="0410001B" w:tentative="1">
-      <w:start w:val="1"/>
-      <w:numFmt w:val="lowerRoman"/>
-      <w:lvlText w:val="%9."/>
-      <w:lvlJc w:val="right"/>
-      <w:pPr>
-        <w:ind w:left="6480" w:hanging="180"/>
-      </w:pPr>
-    </w:lvl>
-  </w:abstractNum>
-  <w:abstractNum w:abstractNumId="4" w15:restartNumberingAfterBreak="0">
-    <w:nsid w:val="54632FED"/>
+    <w:nsid w:val="41FE7166"/>
     <w:multiLevelType w:val="hybridMultilevel"/>
     <w:tmpl w:val="0C0C7A74"/>
     <w:lvl w:ilvl="0" w:tplc="3CA01A68">
@@ -10195,7 +7954,194 @@
       </w:pPr>
     </w:lvl>
   </w:abstractNum>
+  <w:abstractNum w:abstractNumId="4" w15:restartNumberingAfterBreak="0">
+    <w:nsid w:val="527639DA"/>
+    <w:multiLevelType w:val="hybridMultilevel"/>
+    <w:tmpl w:val="51B64244"/>
+    <w:lvl w:ilvl="0" w:tplc="0410000F">
+      <w:start w:val="1"/>
+      <w:numFmt w:val="decimal"/>
+      <w:lvlText w:val="%1."/>
+      <w:lvlJc w:val="left"/>
+      <w:pPr>
+        <w:ind w:left="720" w:hanging="360"/>
+      </w:pPr>
+      <w:rPr>
+        <w:rFonts w:hint="default"/>
+      </w:rPr>
+    </w:lvl>
+    <w:lvl w:ilvl="1" w:tplc="04100019" w:tentative="1">
+      <w:start w:val="1"/>
+      <w:numFmt w:val="lowerLetter"/>
+      <w:lvlText w:val="%2."/>
+      <w:lvlJc w:val="left"/>
+      <w:pPr>
+        <w:ind w:left="1440" w:hanging="360"/>
+      </w:pPr>
+    </w:lvl>
+    <w:lvl w:ilvl="2" w:tplc="0410001B" w:tentative="1">
+      <w:start w:val="1"/>
+      <w:numFmt w:val="lowerRoman"/>
+      <w:lvlText w:val="%3."/>
+      <w:lvlJc w:val="right"/>
+      <w:pPr>
+        <w:ind w:left="2160" w:hanging="180"/>
+      </w:pPr>
+    </w:lvl>
+    <w:lvl w:ilvl="3" w:tplc="0410000F" w:tentative="1">
+      <w:start w:val="1"/>
+      <w:numFmt w:val="decimal"/>
+      <w:lvlText w:val="%4."/>
+      <w:lvlJc w:val="left"/>
+      <w:pPr>
+        <w:ind w:left="2880" w:hanging="360"/>
+      </w:pPr>
+    </w:lvl>
+    <w:lvl w:ilvl="4" w:tplc="04100019" w:tentative="1">
+      <w:start w:val="1"/>
+      <w:numFmt w:val="lowerLetter"/>
+      <w:lvlText w:val="%5."/>
+      <w:lvlJc w:val="left"/>
+      <w:pPr>
+        <w:ind w:left="3600" w:hanging="360"/>
+      </w:pPr>
+    </w:lvl>
+    <w:lvl w:ilvl="5" w:tplc="0410001B" w:tentative="1">
+      <w:start w:val="1"/>
+      <w:numFmt w:val="lowerRoman"/>
+      <w:lvlText w:val="%6."/>
+      <w:lvlJc w:val="right"/>
+      <w:pPr>
+        <w:ind w:left="4320" w:hanging="180"/>
+      </w:pPr>
+    </w:lvl>
+    <w:lvl w:ilvl="6" w:tplc="0410000F" w:tentative="1">
+      <w:start w:val="1"/>
+      <w:numFmt w:val="decimal"/>
+      <w:lvlText w:val="%7."/>
+      <w:lvlJc w:val="left"/>
+      <w:pPr>
+        <w:ind w:left="5040" w:hanging="360"/>
+      </w:pPr>
+    </w:lvl>
+    <w:lvl w:ilvl="7" w:tplc="04100019" w:tentative="1">
+      <w:start w:val="1"/>
+      <w:numFmt w:val="lowerLetter"/>
+      <w:lvlText w:val="%8."/>
+      <w:lvlJc w:val="left"/>
+      <w:pPr>
+        <w:ind w:left="5760" w:hanging="360"/>
+      </w:pPr>
+    </w:lvl>
+    <w:lvl w:ilvl="8" w:tplc="0410001B" w:tentative="1">
+      <w:start w:val="1"/>
+      <w:numFmt w:val="lowerRoman"/>
+      <w:lvlText w:val="%9."/>
+      <w:lvlJc w:val="right"/>
+      <w:pPr>
+        <w:ind w:left="6480" w:hanging="180"/>
+      </w:pPr>
+    </w:lvl>
+  </w:abstractNum>
   <w:abstractNum w:abstractNumId="5" w15:restartNumberingAfterBreak="0">
+    <w:nsid w:val="54632FED"/>
+    <w:multiLevelType w:val="hybridMultilevel"/>
+    <w:tmpl w:val="0C0C7A74"/>
+    <w:lvl w:ilvl="0" w:tplc="3CA01A68">
+      <w:start w:val="1"/>
+      <w:numFmt w:val="decimal"/>
+      <w:lvlText w:val="%1."/>
+      <w:lvlJc w:val="left"/>
+      <w:pPr>
+        <w:ind w:left="720" w:hanging="360"/>
+      </w:pPr>
+      <w:rPr>
+        <w:rFonts w:hint="default"/>
+        <w:b/>
+        <w:bCs/>
+        <w:color w:val="00B050"/>
+        <w:sz w:val="28"/>
+        <w:szCs w:val="28"/>
+      </w:rPr>
+    </w:lvl>
+    <w:lvl w:ilvl="1" w:tplc="6A4E9A96">
+      <w:start w:val="1"/>
+      <w:numFmt w:val="decimal"/>
+      <w:lvlText w:val="%2."/>
+      <w:lvlJc w:val="left"/>
+      <w:pPr>
+        <w:ind w:left="1440" w:hanging="360"/>
+      </w:pPr>
+      <w:rPr>
+        <w:sz w:val="24"/>
+        <w:szCs w:val="24"/>
+      </w:rPr>
+    </w:lvl>
+    <w:lvl w:ilvl="2" w:tplc="0410001B">
+      <w:start w:val="1"/>
+      <w:numFmt w:val="lowerRoman"/>
+      <w:lvlText w:val="%3."/>
+      <w:lvlJc w:val="right"/>
+      <w:pPr>
+        <w:ind w:left="2160" w:hanging="180"/>
+      </w:pPr>
+    </w:lvl>
+    <w:lvl w:ilvl="3" w:tplc="0410000F" w:tentative="1">
+      <w:start w:val="1"/>
+      <w:numFmt w:val="decimal"/>
+      <w:lvlText w:val="%4."/>
+      <w:lvlJc w:val="left"/>
+      <w:pPr>
+        <w:ind w:left="2880" w:hanging="360"/>
+      </w:pPr>
+    </w:lvl>
+    <w:lvl w:ilvl="4" w:tplc="04100019" w:tentative="1">
+      <w:start w:val="1"/>
+      <w:numFmt w:val="lowerLetter"/>
+      <w:lvlText w:val="%5."/>
+      <w:lvlJc w:val="left"/>
+      <w:pPr>
+        <w:ind w:left="3600" w:hanging="360"/>
+      </w:pPr>
+    </w:lvl>
+    <w:lvl w:ilvl="5" w:tplc="0410001B" w:tentative="1">
+      <w:start w:val="1"/>
+      <w:numFmt w:val="lowerRoman"/>
+      <w:lvlText w:val="%6."/>
+      <w:lvlJc w:val="right"/>
+      <w:pPr>
+        <w:ind w:left="4320" w:hanging="180"/>
+      </w:pPr>
+    </w:lvl>
+    <w:lvl w:ilvl="6" w:tplc="0410000F" w:tentative="1">
+      <w:start w:val="1"/>
+      <w:numFmt w:val="decimal"/>
+      <w:lvlText w:val="%7."/>
+      <w:lvlJc w:val="left"/>
+      <w:pPr>
+        <w:ind w:left="5040" w:hanging="360"/>
+      </w:pPr>
+    </w:lvl>
+    <w:lvl w:ilvl="7" w:tplc="04100019" w:tentative="1">
+      <w:start w:val="1"/>
+      <w:numFmt w:val="lowerLetter"/>
+      <w:lvlText w:val="%8."/>
+      <w:lvlJc w:val="left"/>
+      <w:pPr>
+        <w:ind w:left="5760" w:hanging="360"/>
+      </w:pPr>
+    </w:lvl>
+    <w:lvl w:ilvl="8" w:tplc="0410001B" w:tentative="1">
+      <w:start w:val="1"/>
+      <w:numFmt w:val="lowerRoman"/>
+      <w:lvlText w:val="%9."/>
+      <w:lvlJc w:val="right"/>
+      <w:pPr>
+        <w:ind w:left="6480" w:hanging="180"/>
+      </w:pPr>
+    </w:lvl>
+  </w:abstractNum>
+  <w:abstractNum w:abstractNumId="6" w15:restartNumberingAfterBreak="0">
     <w:nsid w:val="59F96337"/>
     <w:multiLevelType w:val="hybridMultilevel"/>
     <w:tmpl w:val="223C9E7A"/>
@@ -10309,22 +8255,25 @@
     </w:lvl>
   </w:abstractNum>
   <w:num w:numId="1">
-    <w:abstractNumId w:val="4"/>
+    <w:abstractNumId w:val="5"/>
   </w:num>
   <w:num w:numId="2">
     <w:abstractNumId w:val="1"/>
   </w:num>
   <w:num w:numId="3">
-    <w:abstractNumId w:val="3"/>
+    <w:abstractNumId w:val="4"/>
   </w:num>
   <w:num w:numId="4">
     <w:abstractNumId w:val="2"/>
   </w:num>
   <w:num w:numId="5">
-    <w:abstractNumId w:val="5"/>
+    <w:abstractNumId w:val="6"/>
   </w:num>
   <w:num w:numId="6">
     <w:abstractNumId w:val="0"/>
+  </w:num>
+  <w:num w:numId="7">
+    <w:abstractNumId w:val="3"/>
   </w:num>
 </w:numbering>
 </file>
@@ -10724,17 +8673,17 @@
     <w:lsdException w:name="Unresolved Mention" w:semiHidden="1" w:unhideWhenUsed="1"/>
     <w:lsdException w:name="Smart Link" w:semiHidden="1" w:unhideWhenUsed="1"/>
   </w:latentStyles>
-  <w:style w:type="paragraph" w:default="1" w:styleId="Normale">
+  <w:style w:type="paragraph" w:default="1" w:styleId="Normal">
     <w:name w:val="Normal"/>
     <w:qFormat/>
   </w:style>
-  <w:style w:type="character" w:default="1" w:styleId="Carpredefinitoparagrafo">
+  <w:style w:type="character" w:default="1" w:styleId="DefaultParagraphFont">
     <w:name w:val="Default Paragraph Font"/>
     <w:uiPriority w:val="1"/>
     <w:semiHidden/>
     <w:unhideWhenUsed/>
   </w:style>
-  <w:style w:type="table" w:default="1" w:styleId="Tabellanormale">
+  <w:style w:type="table" w:default="1" w:styleId="TableNormal">
     <w:name w:val="Normal Table"/>
     <w:uiPriority w:val="99"/>
     <w:semiHidden/>
@@ -10749,15 +8698,15 @@
       </w:tblCellMar>
     </w:tblPr>
   </w:style>
-  <w:style w:type="numbering" w:default="1" w:styleId="Nessunelenco">
+  <w:style w:type="numbering" w:default="1" w:styleId="NoList">
     <w:name w:val="No List"/>
     <w:uiPriority w:val="99"/>
     <w:semiHidden/>
     <w:unhideWhenUsed/>
   </w:style>
-  <w:style w:type="paragraph" w:styleId="Paragrafoelenco">
+  <w:style w:type="paragraph" w:styleId="ListParagraph">
     <w:name w:val="List Paragraph"/>
-    <w:basedOn w:val="Normale"/>
+    <w:basedOn w:val="Normal"/>
     <w:uiPriority w:val="34"/>
     <w:qFormat/>
     <w:rsid w:val="003C4E2A"/>
@@ -10766,9 +8715,9 @@
       <w:contextualSpacing/>
     </w:pPr>
   </w:style>
-  <w:style w:type="character" w:styleId="Collegamentoipertestuale">
+  <w:style w:type="character" w:styleId="Hyperlink">
     <w:name w:val="Hyperlink"/>
-    <w:basedOn w:val="Carpredefinitoparagrafo"/>
+    <w:basedOn w:val="DefaultParagraphFont"/>
     <w:uiPriority w:val="99"/>
     <w:unhideWhenUsed/>
     <w:rsid w:val="00BF5754"/>
@@ -10777,9 +8726,9 @@
       <w:u w:val="single"/>
     </w:rPr>
   </w:style>
-  <w:style w:type="character" w:styleId="Menzionenonrisolta">
+  <w:style w:type="character" w:styleId="UnresolvedMention">
     <w:name w:val="Unresolved Mention"/>
-    <w:basedOn w:val="Carpredefinitoparagrafo"/>
+    <w:basedOn w:val="DefaultParagraphFont"/>
     <w:uiPriority w:val="99"/>
     <w:semiHidden/>
     <w:unhideWhenUsed/>
@@ -10789,9 +8738,9 @@
       <w:shd w:val="clear" w:color="auto" w:fill="E1DFDD"/>
     </w:rPr>
   </w:style>
-  <w:style w:type="character" w:styleId="Collegamentovisitato">
+  <w:style w:type="character" w:styleId="FollowedHyperlink">
     <w:name w:val="FollowedHyperlink"/>
-    <w:basedOn w:val="Carpredefinitoparagrafo"/>
+    <w:basedOn w:val="DefaultParagraphFont"/>
     <w:uiPriority w:val="99"/>
     <w:semiHidden/>
     <w:unhideWhenUsed/>
@@ -10801,9 +8750,9 @@
       <w:u w:val="single"/>
     </w:rPr>
   </w:style>
-  <w:style w:type="character" w:styleId="Testosegnaposto">
+  <w:style w:type="character" w:styleId="PlaceholderText">
     <w:name w:val="Placeholder Text"/>
-    <w:basedOn w:val="Carpredefinitoparagrafo"/>
+    <w:basedOn w:val="DefaultParagraphFont"/>
     <w:uiPriority w:val="99"/>
     <w:semiHidden/>
     <w:rsid w:val="00294B66"/>
@@ -10811,10 +8760,10 @@
       <w:color w:val="808080"/>
     </w:rPr>
   </w:style>
-  <w:style w:type="paragraph" w:styleId="Didascalia">
+  <w:style w:type="paragraph" w:styleId="Caption">
     <w:name w:val="caption"/>
-    <w:basedOn w:val="Normale"/>
-    <w:next w:val="Normale"/>
+    <w:basedOn w:val="Normal"/>
+    <w:next w:val="Normal"/>
     <w:uiPriority w:val="35"/>
     <w:unhideWhenUsed/>
     <w:qFormat/>
@@ -10830,9 +8779,9 @@
       <w:szCs w:val="18"/>
     </w:rPr>
   </w:style>
-  <w:style w:type="table" w:styleId="Grigliatabella">
+  <w:style w:type="table" w:styleId="TableGrid">
     <w:name w:val="Table Grid"/>
-    <w:basedOn w:val="Tabellanormale"/>
+    <w:basedOn w:val="TableNormal"/>
     <w:uiPriority w:val="39"/>
     <w:rsid w:val="00A66718"/>
     <w:pPr>
@@ -10849,10 +8798,10 @@
       </w:tblBorders>
     </w:tblPr>
   </w:style>
-  <w:style w:type="paragraph" w:styleId="Intestazione">
+  <w:style w:type="paragraph" w:styleId="Header">
     <w:name w:val="header"/>
-    <w:basedOn w:val="Normale"/>
-    <w:link w:val="IntestazioneCarattere"/>
+    <w:basedOn w:val="Normal"/>
+    <w:link w:val="HeaderChar"/>
     <w:uiPriority w:val="99"/>
     <w:unhideWhenUsed/>
     <w:rsid w:val="00C35CFE"/>
@@ -10864,17 +8813,17 @@
       <w:spacing w:after="0" w:line="240" w:lineRule="auto"/>
     </w:pPr>
   </w:style>
-  <w:style w:type="character" w:customStyle="1" w:styleId="IntestazioneCarattere">
-    <w:name w:val="Intestazione Carattere"/>
-    <w:basedOn w:val="Carpredefinitoparagrafo"/>
-    <w:link w:val="Intestazione"/>
+  <w:style w:type="character" w:customStyle="1" w:styleId="HeaderChar">
+    <w:name w:val="Header Char"/>
+    <w:basedOn w:val="DefaultParagraphFont"/>
+    <w:link w:val="Header"/>
     <w:uiPriority w:val="99"/>
     <w:rsid w:val="00C35CFE"/>
   </w:style>
-  <w:style w:type="paragraph" w:styleId="Pidipagina">
+  <w:style w:type="paragraph" w:styleId="Footer">
     <w:name w:val="footer"/>
-    <w:basedOn w:val="Normale"/>
-    <w:link w:val="PidipaginaCarattere"/>
+    <w:basedOn w:val="Normal"/>
+    <w:link w:val="FooterChar"/>
     <w:uiPriority w:val="99"/>
     <w:unhideWhenUsed/>
     <w:rsid w:val="00C35CFE"/>
@@ -10886,16 +8835,16 @@
       <w:spacing w:after="0" w:line="240" w:lineRule="auto"/>
     </w:pPr>
   </w:style>
-  <w:style w:type="character" w:customStyle="1" w:styleId="PidipaginaCarattere">
-    <w:name w:val="Piè di pagina Carattere"/>
-    <w:basedOn w:val="Carpredefinitoparagrafo"/>
-    <w:link w:val="Pidipagina"/>
+  <w:style w:type="character" w:customStyle="1" w:styleId="FooterChar">
+    <w:name w:val="Footer Char"/>
+    <w:basedOn w:val="DefaultParagraphFont"/>
+    <w:link w:val="Footer"/>
     <w:uiPriority w:val="99"/>
     <w:rsid w:val="00C35CFE"/>
   </w:style>
-  <w:style w:type="table" w:styleId="Tabellagriglia6acolori-colore5">
+  <w:style w:type="table" w:styleId="GridTable6Colorful-Accent5">
     <w:name w:val="Grid Table 6 Colorful Accent 5"/>
-    <w:basedOn w:val="Tabellanormale"/>
+    <w:basedOn w:val="TableNormal"/>
     <w:uiPriority w:val="51"/>
     <w:rsid w:val="00AA3EB5"/>
     <w:pPr>
@@ -10965,9 +8914,9 @@
       </w:tcPr>
     </w:tblStylePr>
   </w:style>
-  <w:style w:type="table" w:styleId="Tabellagriglia3-colore6">
+  <w:style w:type="table" w:styleId="GridTable3-Accent6">
     <w:name w:val="Grid Table 3 Accent 6"/>
-    <w:basedOn w:val="Tabellanormale"/>
+    <w:basedOn w:val="TableNormal"/>
     <w:uiPriority w:val="48"/>
     <w:rsid w:val="00AA3EB5"/>
     <w:pPr>
@@ -11101,9 +9050,9 @@
       </w:tcPr>
     </w:tblStylePr>
   </w:style>
-  <w:style w:type="table" w:styleId="Tabellaelenco7acolori-colore6">
+  <w:style w:type="table" w:styleId="ListTable7Colorful-Accent6">
     <w:name w:val="List Table 7 Colorful Accent 6"/>
-    <w:basedOn w:val="Tabellanormale"/>
+    <w:basedOn w:val="TableNormal"/>
     <w:uiPriority w:val="52"/>
     <w:rsid w:val="00AA3EB5"/>
     <w:pPr>
@@ -11224,9 +9173,9 @@
       </w:tcPr>
     </w:tblStylePr>
   </w:style>
-  <w:style w:type="table" w:styleId="Tabellagriglia6acolori-colore6">
+  <w:style w:type="table" w:styleId="GridTable6Colorful-Accent6">
     <w:name w:val="Grid Table 6 Colorful Accent 6"/>
-    <w:basedOn w:val="Tabellanormale"/>
+    <w:basedOn w:val="TableNormal"/>
     <w:uiPriority w:val="51"/>
     <w:rsid w:val="00AA3EB5"/>
     <w:pPr>

--- a/Documentazione_caso_di_studio.docx
+++ b/Documentazione_caso_di_studio.docx
@@ -108,7 +108,47 @@
           <w:sz w:val="40"/>
           <w:szCs w:val="40"/>
         </w:rPr>
-        <w:t xml:space="preserve">Costruzione di una Base di Conoscenza ed utilizzo di tecniche di apprendimento supervisionato e non per l’analisi </w:t>
+        <w:t xml:space="preserve">Costruzione di una Base di Conoscenza ed utilizzo di tecniche di apprendimento supervisionato </w:t>
+      </w:r>
+      <w:r>
+        <w:rPr>
+          <w:rFonts w:cstheme="minorHAnsi"/>
+          <w:b/>
+          <w:bCs/>
+          <w:sz w:val="40"/>
+          <w:szCs w:val="40"/>
+        </w:rPr>
+        <w:t>(</w:t>
+      </w:r>
+      <w:r>
+        <w:rPr>
+          <w:rFonts w:cstheme="minorHAnsi"/>
+          <w:b/>
+          <w:bCs/>
+          <w:sz w:val="40"/>
+          <w:szCs w:val="40"/>
+        </w:rPr>
+        <w:t>e non</w:t>
+      </w:r>
+      <w:r>
+        <w:rPr>
+          <w:rFonts w:cstheme="minorHAnsi"/>
+          <w:b/>
+          <w:bCs/>
+          <w:sz w:val="40"/>
+          <w:szCs w:val="40"/>
+        </w:rPr>
+        <w:t>)</w:t>
+      </w:r>
+      <w:r>
+        <w:rPr>
+          <w:rFonts w:cstheme="minorHAnsi"/>
+          <w:b/>
+          <w:bCs/>
+          <w:sz w:val="40"/>
+          <w:szCs w:val="40"/>
+        </w:rPr>
+        <w:t xml:space="preserve"> per l’analisi </w:t>
       </w:r>
       <w:r>
         <w:rPr>
@@ -298,7 +338,7 @@
     </w:p>
     <w:p>
       <w:pPr>
-        <w:pStyle w:val="ListParagraph"/>
+        <w:pStyle w:val="Paragrafoelenco"/>
         <w:numPr>
           <w:ilvl w:val="0"/>
           <w:numId w:val="1"/>
@@ -442,7 +482,7 @@
     </w:p>
     <w:p>
       <w:pPr>
-        <w:pStyle w:val="ListParagraph"/>
+        <w:pStyle w:val="Paragrafoelenco"/>
         <w:numPr>
           <w:ilvl w:val="0"/>
           <w:numId w:val="1"/>
@@ -493,7 +533,7 @@
     </w:p>
     <w:p>
       <w:pPr>
-        <w:pStyle w:val="ListParagraph"/>
+        <w:pStyle w:val="Paragrafoelenco"/>
         <w:ind w:left="360"/>
         <w:contextualSpacing w:val="0"/>
         <w:rPr>
@@ -537,7 +577,7 @@
     </w:p>
     <w:p>
       <w:pPr>
-        <w:pStyle w:val="ListParagraph"/>
+        <w:pStyle w:val="Paragrafoelenco"/>
         <w:numPr>
           <w:ilvl w:val="0"/>
           <w:numId w:val="2"/>
@@ -585,7 +625,7 @@
     </w:p>
     <w:p>
       <w:pPr>
-        <w:pStyle w:val="ListParagraph"/>
+        <w:pStyle w:val="Paragrafoelenco"/>
         <w:numPr>
           <w:ilvl w:val="0"/>
           <w:numId w:val="2"/>
@@ -617,7 +657,7 @@
     </w:p>
     <w:p>
       <w:pPr>
-        <w:pStyle w:val="ListParagraph"/>
+        <w:pStyle w:val="Paragrafoelenco"/>
         <w:numPr>
           <w:ilvl w:val="0"/>
           <w:numId w:val="2"/>
@@ -641,7 +681,7 @@
       <w:hyperlink r:id="rId8" w:history="1">
         <w:r>
           <w:rPr>
-            <w:rStyle w:val="Hyperlink"/>
+            <w:rStyle w:val="Collegamentoipertestuale"/>
             <w:rFonts w:cstheme="minorHAnsi"/>
             <w:sz w:val="24"/>
             <w:szCs w:val="24"/>
@@ -668,7 +708,7 @@
     </w:p>
     <w:p>
       <w:pPr>
-        <w:pStyle w:val="ListParagraph"/>
+        <w:pStyle w:val="Paragrafoelenco"/>
         <w:numPr>
           <w:ilvl w:val="0"/>
           <w:numId w:val="2"/>
@@ -708,7 +748,7 @@
     </w:p>
     <w:p>
       <w:pPr>
-        <w:pStyle w:val="ListParagraph"/>
+        <w:pStyle w:val="Paragrafoelenco"/>
         <w:ind w:left="360"/>
         <w:contextualSpacing w:val="0"/>
         <w:rPr>
@@ -760,7 +800,7 @@
     </w:p>
     <w:p>
       <w:pPr>
-        <w:pStyle w:val="ListParagraph"/>
+        <w:pStyle w:val="Paragrafoelenco"/>
         <w:ind w:left="360"/>
         <w:contextualSpacing w:val="0"/>
         <w:rPr>
@@ -841,7 +881,7 @@
     </w:p>
     <w:p>
       <w:pPr>
-        <w:pStyle w:val="ListParagraph"/>
+        <w:pStyle w:val="Paragrafoelenco"/>
         <w:numPr>
           <w:ilvl w:val="0"/>
           <w:numId w:val="1"/>
@@ -871,7 +911,7 @@
     </w:p>
     <w:p>
       <w:pPr>
-        <w:pStyle w:val="ListParagraph"/>
+        <w:pStyle w:val="Paragrafoelenco"/>
         <w:ind w:left="284"/>
         <w:contextualSpacing w:val="0"/>
         <w:rPr>
@@ -909,7 +949,7 @@
     </w:p>
     <w:p>
       <w:pPr>
-        <w:pStyle w:val="ListParagraph"/>
+        <w:pStyle w:val="Paragrafoelenco"/>
         <w:ind w:left="284"/>
         <w:contextualSpacing w:val="0"/>
         <w:rPr>
@@ -929,7 +969,7 @@
     </w:p>
     <w:p>
       <w:pPr>
-        <w:pStyle w:val="ListParagraph"/>
+        <w:pStyle w:val="Paragrafoelenco"/>
         <w:numPr>
           <w:ilvl w:val="1"/>
           <w:numId w:val="1"/>
@@ -1023,7 +1063,7 @@
     </w:p>
     <w:p>
       <w:pPr>
-        <w:pStyle w:val="ListParagraph"/>
+        <w:pStyle w:val="Paragrafoelenco"/>
         <w:numPr>
           <w:ilvl w:val="1"/>
           <w:numId w:val="1"/>
@@ -1118,7 +1158,7 @@
     </w:p>
     <w:p>
       <w:pPr>
-        <w:pStyle w:val="ListParagraph"/>
+        <w:pStyle w:val="Paragrafoelenco"/>
         <w:numPr>
           <w:ilvl w:val="1"/>
           <w:numId w:val="1"/>
@@ -1931,7 +1971,7 @@
                           <w:txbxContent>
                             <w:p>
                               <w:pPr>
-                                <w:pStyle w:val="Caption"/>
+                                <w:pStyle w:val="Didascalia"/>
                                 <w:rPr>
                                   <w:rFonts w:cstheme="minorHAnsi"/>
                                   <w:noProof/>
@@ -1992,7 +2032,7 @@
                     <w:txbxContent>
                       <w:p>
                         <w:pPr>
-                          <w:pStyle w:val="Caption"/>
+                          <w:pStyle w:val="Didascalia"/>
                           <w:rPr>
                             <w:rFonts w:cstheme="minorHAnsi"/>
                             <w:noProof/>
@@ -2032,7 +2072,7 @@
     </w:p>
     <w:p>
       <w:pPr>
-        <w:pStyle w:val="ListParagraph"/>
+        <w:pStyle w:val="Paragrafoelenco"/>
         <w:numPr>
           <w:ilvl w:val="0"/>
           <w:numId w:val="1"/>
@@ -2308,7 +2348,7 @@
     </w:p>
     <w:p>
       <w:pPr>
-        <w:pStyle w:val="Caption"/>
+        <w:pStyle w:val="Didascalia"/>
         <w:rPr>
           <w:color w:val="00B050"/>
           <w:sz w:val="24"/>
@@ -2674,7 +2714,7 @@
     </w:p>
     <w:p>
       <w:pPr>
-        <w:pStyle w:val="Caption"/>
+        <w:pStyle w:val="Didascalia"/>
         <w:rPr>
           <w:color w:val="00B050"/>
           <w:sz w:val="22"/>
@@ -2741,7 +2781,7 @@
     </w:p>
     <w:tbl>
       <w:tblPr>
-        <w:tblStyle w:val="ListTable7Colorful-Accent6"/>
+        <w:tblStyle w:val="Tabellaelenco7acolori-colore6"/>
         <w:tblpPr w:leftFromText="141" w:rightFromText="141" w:vertAnchor="text" w:horzAnchor="margin" w:tblpXSpec="center" w:tblpY="1515"/>
         <w:tblW w:w="10729" w:type="dxa"/>
         <w:tblLook w:val="0420" w:firstRow="1" w:lastRow="0" w:firstColumn="0" w:lastColumn="0" w:noHBand="0" w:noVBand="1"/>
@@ -5039,7 +5079,7 @@
     </w:p>
     <w:p>
       <w:pPr>
-        <w:pStyle w:val="ListParagraph"/>
+        <w:pStyle w:val="Paragrafoelenco"/>
         <w:numPr>
           <w:ilvl w:val="0"/>
           <w:numId w:val="1"/>
@@ -5266,7 +5306,7 @@
     </w:p>
     <w:p>
       <w:pPr>
-        <w:pStyle w:val="ListParagraph"/>
+        <w:pStyle w:val="Paragrafoelenco"/>
         <w:numPr>
           <w:ilvl w:val="0"/>
           <w:numId w:val="5"/>
@@ -5322,7 +5362,7 @@
     </w:p>
     <w:p>
       <w:pPr>
-        <w:pStyle w:val="ListParagraph"/>
+        <w:pStyle w:val="Paragrafoelenco"/>
         <w:numPr>
           <w:ilvl w:val="0"/>
           <w:numId w:val="5"/>
@@ -5358,7 +5398,7 @@
     </w:p>
     <w:tbl>
       <w:tblPr>
-        <w:tblStyle w:val="ListTable7Colorful-Accent6"/>
+        <w:tblStyle w:val="Tabellaelenco7acolori-colore6"/>
         <w:tblW w:w="0" w:type="auto"/>
         <w:tblLook w:val="0680" w:firstRow="0" w:lastRow="0" w:firstColumn="1" w:lastColumn="0" w:noHBand="1" w:noVBand="1"/>
       </w:tblPr>
@@ -5668,7 +5708,7 @@
     </w:p>
     <w:tbl>
       <w:tblPr>
-        <w:tblStyle w:val="ListTable7Colorful-Accent6"/>
+        <w:tblStyle w:val="Tabellaelenco7acolori-colore6"/>
         <w:tblW w:w="0" w:type="auto"/>
         <w:tblLook w:val="06A0" w:firstRow="1" w:lastRow="0" w:firstColumn="1" w:lastColumn="0" w:noHBand="1" w:noVBand="1"/>
       </w:tblPr>
@@ -6038,7 +6078,7 @@
     </w:p>
     <w:tbl>
       <w:tblPr>
-        <w:tblStyle w:val="ListTable7Colorful-Accent6"/>
+        <w:tblStyle w:val="Tabellaelenco7acolori-colore6"/>
         <w:tblW w:w="0" w:type="auto"/>
         <w:tblLook w:val="04A0" w:firstRow="1" w:lastRow="0" w:firstColumn="1" w:lastColumn="0" w:noHBand="0" w:noVBand="1"/>
       </w:tblPr>
@@ -6347,7 +6387,7 @@
     </w:p>
     <w:p>
       <w:pPr>
-        <w:pStyle w:val="ListParagraph"/>
+        <w:pStyle w:val="Paragrafoelenco"/>
         <w:numPr>
           <w:ilvl w:val="0"/>
           <w:numId w:val="1"/>
@@ -6907,7 +6947,7 @@
       <w:hyperlink r:id="rId14" w:history="1">
         <w:r>
           <w:rPr>
-            <w:rStyle w:val="Hyperlink"/>
+            <w:rStyle w:val="Collegamentoipertestuale"/>
             <w:sz w:val="24"/>
             <w:szCs w:val="24"/>
           </w:rPr>
@@ -7082,7 +7122,7 @@
     </w:p>
     <w:p>
       <w:pPr>
-        <w:pStyle w:val="ListParagraph"/>
+        <w:pStyle w:val="Paragrafoelenco"/>
         <w:numPr>
           <w:ilvl w:val="0"/>
           <w:numId w:val="1"/>
@@ -7509,7 +7549,7 @@
     <w:sdtContent>
       <w:p>
         <w:pPr>
-          <w:pStyle w:val="Footer"/>
+          <w:pStyle w:val="Pidipagina"/>
           <w:jc w:val="right"/>
         </w:pPr>
         <w:r>
@@ -7532,7 +7572,7 @@
   </w:sdt>
   <w:p>
     <w:pPr>
-      <w:pStyle w:val="Footer"/>
+      <w:pStyle w:val="Pidipagina"/>
     </w:pPr>
   </w:p>
 </w:ftr>
@@ -8673,17 +8713,17 @@
     <w:lsdException w:name="Unresolved Mention" w:semiHidden="1" w:unhideWhenUsed="1"/>
     <w:lsdException w:name="Smart Link" w:semiHidden="1" w:unhideWhenUsed="1"/>
   </w:latentStyles>
-  <w:style w:type="paragraph" w:default="1" w:styleId="Normal">
+  <w:style w:type="paragraph" w:default="1" w:styleId="Normale">
     <w:name w:val="Normal"/>
     <w:qFormat/>
   </w:style>
-  <w:style w:type="character" w:default="1" w:styleId="DefaultParagraphFont">
+  <w:style w:type="character" w:default="1" w:styleId="Carpredefinitoparagrafo">
     <w:name w:val="Default Paragraph Font"/>
     <w:uiPriority w:val="1"/>
     <w:semiHidden/>
     <w:unhideWhenUsed/>
   </w:style>
-  <w:style w:type="table" w:default="1" w:styleId="TableNormal">
+  <w:style w:type="table" w:default="1" w:styleId="Tabellanormale">
     <w:name w:val="Normal Table"/>
     <w:uiPriority w:val="99"/>
     <w:semiHidden/>
@@ -8698,15 +8738,15 @@
       </w:tblCellMar>
     </w:tblPr>
   </w:style>
-  <w:style w:type="numbering" w:default="1" w:styleId="NoList">
+  <w:style w:type="numbering" w:default="1" w:styleId="Nessunelenco">
     <w:name w:val="No List"/>
     <w:uiPriority w:val="99"/>
     <w:semiHidden/>
     <w:unhideWhenUsed/>
   </w:style>
-  <w:style w:type="paragraph" w:styleId="ListParagraph">
+  <w:style w:type="paragraph" w:styleId="Paragrafoelenco">
     <w:name w:val="List Paragraph"/>
-    <w:basedOn w:val="Normal"/>
+    <w:basedOn w:val="Normale"/>
     <w:uiPriority w:val="34"/>
     <w:qFormat/>
     <w:rsid w:val="003C4E2A"/>
@@ -8715,9 +8755,9 @@
       <w:contextualSpacing/>
     </w:pPr>
   </w:style>
-  <w:style w:type="character" w:styleId="Hyperlink">
+  <w:style w:type="character" w:styleId="Collegamentoipertestuale">
     <w:name w:val="Hyperlink"/>
-    <w:basedOn w:val="DefaultParagraphFont"/>
+    <w:basedOn w:val="Carpredefinitoparagrafo"/>
     <w:uiPriority w:val="99"/>
     <w:unhideWhenUsed/>
     <w:rsid w:val="00BF5754"/>
@@ -8726,9 +8766,9 @@
       <w:u w:val="single"/>
     </w:rPr>
   </w:style>
-  <w:style w:type="character" w:styleId="UnresolvedMention">
+  <w:style w:type="character" w:styleId="Menzionenonrisolta">
     <w:name w:val="Unresolved Mention"/>
-    <w:basedOn w:val="DefaultParagraphFont"/>
+    <w:basedOn w:val="Carpredefinitoparagrafo"/>
     <w:uiPriority w:val="99"/>
     <w:semiHidden/>
     <w:unhideWhenUsed/>
@@ -8738,9 +8778,9 @@
       <w:shd w:val="clear" w:color="auto" w:fill="E1DFDD"/>
     </w:rPr>
   </w:style>
-  <w:style w:type="character" w:styleId="FollowedHyperlink">
+  <w:style w:type="character" w:styleId="Collegamentovisitato">
     <w:name w:val="FollowedHyperlink"/>
-    <w:basedOn w:val="DefaultParagraphFont"/>
+    <w:basedOn w:val="Carpredefinitoparagrafo"/>
     <w:uiPriority w:val="99"/>
     <w:semiHidden/>
     <w:unhideWhenUsed/>
@@ -8750,9 +8790,9 @@
       <w:u w:val="single"/>
     </w:rPr>
   </w:style>
-  <w:style w:type="character" w:styleId="PlaceholderText">
+  <w:style w:type="character" w:styleId="Testosegnaposto">
     <w:name w:val="Placeholder Text"/>
-    <w:basedOn w:val="DefaultParagraphFont"/>
+    <w:basedOn w:val="Carpredefinitoparagrafo"/>
     <w:uiPriority w:val="99"/>
     <w:semiHidden/>
     <w:rsid w:val="00294B66"/>
@@ -8760,10 +8800,10 @@
       <w:color w:val="808080"/>
     </w:rPr>
   </w:style>
-  <w:style w:type="paragraph" w:styleId="Caption">
+  <w:style w:type="paragraph" w:styleId="Didascalia">
     <w:name w:val="caption"/>
-    <w:basedOn w:val="Normal"/>
-    <w:next w:val="Normal"/>
+    <w:basedOn w:val="Normale"/>
+    <w:next w:val="Normale"/>
     <w:uiPriority w:val="35"/>
     <w:unhideWhenUsed/>
     <w:qFormat/>
@@ -8779,9 +8819,9 @@
       <w:szCs w:val="18"/>
     </w:rPr>
   </w:style>
-  <w:style w:type="table" w:styleId="TableGrid">
+  <w:style w:type="table" w:styleId="Grigliatabella">
     <w:name w:val="Table Grid"/>
-    <w:basedOn w:val="TableNormal"/>
+    <w:basedOn w:val="Tabellanormale"/>
     <w:uiPriority w:val="39"/>
     <w:rsid w:val="00A66718"/>
     <w:pPr>
@@ -8798,10 +8838,10 @@
       </w:tblBorders>
     </w:tblPr>
   </w:style>
-  <w:style w:type="paragraph" w:styleId="Header">
+  <w:style w:type="paragraph" w:styleId="Intestazione">
     <w:name w:val="header"/>
-    <w:basedOn w:val="Normal"/>
-    <w:link w:val="HeaderChar"/>
+    <w:basedOn w:val="Normale"/>
+    <w:link w:val="IntestazioneCarattere"/>
     <w:uiPriority w:val="99"/>
     <w:unhideWhenUsed/>
     <w:rsid w:val="00C35CFE"/>
@@ -8813,17 +8853,17 @@
       <w:spacing w:after="0" w:line="240" w:lineRule="auto"/>
     </w:pPr>
   </w:style>
-  <w:style w:type="character" w:customStyle="1" w:styleId="HeaderChar">
-    <w:name w:val="Header Char"/>
-    <w:basedOn w:val="DefaultParagraphFont"/>
-    <w:link w:val="Header"/>
+  <w:style w:type="character" w:customStyle="1" w:styleId="IntestazioneCarattere">
+    <w:name w:val="Intestazione Carattere"/>
+    <w:basedOn w:val="Carpredefinitoparagrafo"/>
+    <w:link w:val="Intestazione"/>
     <w:uiPriority w:val="99"/>
     <w:rsid w:val="00C35CFE"/>
   </w:style>
-  <w:style w:type="paragraph" w:styleId="Footer">
+  <w:style w:type="paragraph" w:styleId="Pidipagina">
     <w:name w:val="footer"/>
-    <w:basedOn w:val="Normal"/>
-    <w:link w:val="FooterChar"/>
+    <w:basedOn w:val="Normale"/>
+    <w:link w:val="PidipaginaCarattere"/>
     <w:uiPriority w:val="99"/>
     <w:unhideWhenUsed/>
     <w:rsid w:val="00C35CFE"/>
@@ -8835,16 +8875,16 @@
       <w:spacing w:after="0" w:line="240" w:lineRule="auto"/>
     </w:pPr>
   </w:style>
-  <w:style w:type="character" w:customStyle="1" w:styleId="FooterChar">
-    <w:name w:val="Footer Char"/>
-    <w:basedOn w:val="DefaultParagraphFont"/>
-    <w:link w:val="Footer"/>
+  <w:style w:type="character" w:customStyle="1" w:styleId="PidipaginaCarattere">
+    <w:name w:val="Piè di pagina Carattere"/>
+    <w:basedOn w:val="Carpredefinitoparagrafo"/>
+    <w:link w:val="Pidipagina"/>
     <w:uiPriority w:val="99"/>
     <w:rsid w:val="00C35CFE"/>
   </w:style>
-  <w:style w:type="table" w:styleId="GridTable6Colorful-Accent5">
+  <w:style w:type="table" w:styleId="Tabellagriglia6acolori-colore5">
     <w:name w:val="Grid Table 6 Colorful Accent 5"/>
-    <w:basedOn w:val="TableNormal"/>
+    <w:basedOn w:val="Tabellanormale"/>
     <w:uiPriority w:val="51"/>
     <w:rsid w:val="00AA3EB5"/>
     <w:pPr>
@@ -8914,9 +8954,9 @@
       </w:tcPr>
     </w:tblStylePr>
   </w:style>
-  <w:style w:type="table" w:styleId="GridTable3-Accent6">
+  <w:style w:type="table" w:styleId="Tabellagriglia3-colore6">
     <w:name w:val="Grid Table 3 Accent 6"/>
-    <w:basedOn w:val="TableNormal"/>
+    <w:basedOn w:val="Tabellanormale"/>
     <w:uiPriority w:val="48"/>
     <w:rsid w:val="00AA3EB5"/>
     <w:pPr>
@@ -9050,9 +9090,9 @@
       </w:tcPr>
     </w:tblStylePr>
   </w:style>
-  <w:style w:type="table" w:styleId="ListTable7Colorful-Accent6">
+  <w:style w:type="table" w:styleId="Tabellaelenco7acolori-colore6">
     <w:name w:val="List Table 7 Colorful Accent 6"/>
-    <w:basedOn w:val="TableNormal"/>
+    <w:basedOn w:val="Tabellanormale"/>
     <w:uiPriority w:val="52"/>
     <w:rsid w:val="00AA3EB5"/>
     <w:pPr>
@@ -9173,9 +9213,9 @@
       </w:tcPr>
     </w:tblStylePr>
   </w:style>
-  <w:style w:type="table" w:styleId="GridTable6Colorful-Accent6">
+  <w:style w:type="table" w:styleId="Tabellagriglia6acolori-colore6">
     <w:name w:val="Grid Table 6 Colorful Accent 6"/>
-    <w:basedOn w:val="TableNormal"/>
+    <w:basedOn w:val="Tabellanormale"/>
     <w:uiPriority w:val="51"/>
     <w:rsid w:val="00AA3EB5"/>
     <w:pPr>

--- a/Documentazione_caso_di_studio.docx
+++ b/Documentazione_caso_di_studio.docx
@@ -316,7 +316,93 @@
           <w:sz w:val="24"/>
           <w:szCs w:val="24"/>
         </w:rPr>
-        <w:t xml:space="preserve"> – email: r.gasbarro1@studenti.uniba.it</w:t>
+        <w:t xml:space="preserve"> – </w:t>
+      </w:r>
+      <w:proofErr w:type="gramStart"/>
+      <w:r>
+        <w:rPr>
+          <w:rFonts w:cstheme="minorHAnsi"/>
+          <w:sz w:val="24"/>
+          <w:szCs w:val="24"/>
+        </w:rPr>
+        <w:t>email</w:t>
+      </w:r>
+      <w:proofErr w:type="gramEnd"/>
+      <w:r>
+        <w:rPr>
+          <w:rFonts w:cstheme="minorHAnsi"/>
+          <w:sz w:val="24"/>
+          <w:szCs w:val="24"/>
+        </w:rPr>
+        <w:t xml:space="preserve">: </w:t>
+      </w:r>
+      <w:hyperlink r:id="rId8" w:history="1">
+        <w:r>
+          <w:rPr>
+            <w:rStyle w:val="Collegamentoipertestuale"/>
+            <w:rFonts w:cstheme="minorHAnsi"/>
+            <w:sz w:val="24"/>
+            <w:szCs w:val="24"/>
+          </w:rPr>
+          <w:t>r.gasbarro1@studenti.uniba.it</w:t>
+        </w:r>
+      </w:hyperlink>
+    </w:p>
+    <w:p>
+      <w:pPr>
+        <w:jc w:val="center"/>
+        <w:rPr>
+          <w:rFonts w:cstheme="minorHAnsi"/>
+          <w:sz w:val="24"/>
+          <w:szCs w:val="24"/>
+        </w:rPr>
+      </w:pPr>
+    </w:p>
+    <w:p>
+      <w:pPr>
+        <w:jc w:val="center"/>
+        <w:rPr>
+          <w:rFonts w:cstheme="minorHAnsi"/>
+          <w:sz w:val="32"/>
+          <w:szCs w:val="32"/>
+        </w:rPr>
+      </w:pPr>
+    </w:p>
+    <w:p>
+      <w:pPr>
+        <w:jc w:val="center"/>
+        <w:rPr>
+          <w:rFonts w:cstheme="minorHAnsi"/>
+          <w:sz w:val="32"/>
+          <w:szCs w:val="32"/>
+        </w:rPr>
+      </w:pPr>
+      <w:r>
+        <w:rPr>
+          <w:rFonts w:cstheme="minorHAnsi"/>
+          <w:sz w:val="32"/>
+          <w:szCs w:val="32"/>
+        </w:rPr>
+        <w:t xml:space="preserve">Repository GitHub: </w:t>
+      </w:r>
+      <w:hyperlink r:id="rId9" w:history="1">
+        <w:r>
+          <w:rPr>
+            <w:rStyle w:val="Collegamentoipertestuale"/>
+            <w:rFonts w:cstheme="minorHAnsi"/>
+            <w:sz w:val="32"/>
+            <w:szCs w:val="32"/>
+          </w:rPr>
+          <w:t>https://github.com/robertogasbarro/icon2021</w:t>
+        </w:r>
+      </w:hyperlink>
+      <w:r>
+        <w:rPr>
+          <w:rFonts w:cstheme="minorHAnsi"/>
+          <w:sz w:val="32"/>
+          <w:szCs w:val="32"/>
+        </w:rPr>
+        <w:t xml:space="preserve"> </w:t>
       </w:r>
     </w:p>
     <w:p>
@@ -678,7 +764,7 @@
         </w:rPr>
         <w:t xml:space="preserve">Pyswip, per l’interazione con il programma SWI-Prolog (richiede la presenza del software SWI-Prolog sulla propria macchina: </w:t>
       </w:r>
-      <w:hyperlink r:id="rId8" w:history="1">
+      <w:hyperlink r:id="rId10" w:history="1">
         <w:r>
           <w:rPr>
             <w:rStyle w:val="Collegamentoipertestuale"/>
@@ -1921,7 +2007,7 @@
                           </pic:cNvPicPr>
                         </pic:nvPicPr>
                         <pic:blipFill rotWithShape="1">
-                          <a:blip r:embed="rId9" cstate="print">
+                          <a:blip r:embed="rId11" cstate="print">
                             <a:extLst>
                               <a:ext uri="{28A0092B-C50C-407E-A947-70E740481C1C}">
                                 <a14:useLocalDpi xmlns:a14="http://schemas.microsoft.com/office/drawing/2010/main" val="0"/>
@@ -2021,7 +2107,7 @@
                   <o:lock v:ext="edit" aspectratio="t"/>
                 </v:shapetype>
                 <v:shape id="Immagine 4" o:spid="_x0000_s1028" type="#_x0000_t75" style="position:absolute;left:7235;width:42850;height:21348;visibility:visible;mso-wrap-style:square" o:gfxdata="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">
-                  <v:imagedata r:id="rId10" o:title="" croptop="8654f" cropbottom="3463f" cropleft="5470f" cropright="6954f"/>
+                  <v:imagedata r:id="rId12" o:title="" croptop="8654f" cropbottom="3463f" cropleft="5470f" cropright="6954f"/>
                 </v:shape>
                 <v:shapetype id="_x0000_t202" coordsize="21600,21600" o:spt="202" path="m,l,21600r21600,l21600,xe">
                   <v:stroke joinstyle="miter"/>
@@ -2325,7 +2411,7 @@
                     <pic:cNvPicPr/>
                   </pic:nvPicPr>
                   <pic:blipFill>
-                    <a:blip r:embed="rId11"/>
+                    <a:blip r:embed="rId13"/>
                     <a:stretch>
                       <a:fillRect/>
                     </a:stretch>
@@ -2475,7 +2561,7 @@
                     </pic:cNvPicPr>
                   </pic:nvPicPr>
                   <pic:blipFill>
-                    <a:blip r:embed="rId12" cstate="print">
+                    <a:blip r:embed="rId14" cstate="print">
                       <a:extLst>
                         <a:ext uri="{28A0092B-C50C-407E-A947-70E740481C1C}">
                           <a14:useLocalDpi xmlns:a14="http://schemas.microsoft.com/office/drawing/2010/main" val="0"/>
@@ -2691,7 +2777,7 @@
                     <pic:cNvPicPr/>
                   </pic:nvPicPr>
                   <pic:blipFill>
-                    <a:blip r:embed="rId13"/>
+                    <a:blip r:embed="rId15"/>
                     <a:stretch>
                       <a:fillRect/>
                     </a:stretch>
@@ -6944,7 +7030,7 @@
         </w:rPr>
         <w:t xml:space="preserve"> è possibile avviare il meta-interprete Ailog, di cui è possibile trovare la documentazione al link </w:t>
       </w:r>
-      <w:hyperlink r:id="rId14" w:history="1">
+      <w:hyperlink r:id="rId16" w:history="1">
         <w:r>
           <w:rPr>
             <w:rStyle w:val="Collegamentoipertestuale"/>
@@ -7499,7 +7585,7 @@
       </w:pPr>
     </w:p>
     <w:sectPr>
-      <w:footerReference w:type="default" r:id="rId15"/>
+      <w:footerReference w:type="default" r:id="rId17"/>
       <w:pgSz w:w="11906" w:h="16838"/>
       <w:pgMar w:top="1418" w:right="1134" w:bottom="1134" w:left="1134" w:header="709" w:footer="709" w:gutter="0"/>
       <w:cols w:space="708"/>
